--- a/kursach.docx
+++ b/kursach.docx
@@ -706,7 +706,6 @@
         <w:pStyle w:val="1"/>
         <w:ind w:left="10"/>
       </w:pPr>
-      <w:bookmarkStart w:id="0" w:name="_GoBack"/>
       <w:r>
         <w:lastRenderedPageBreak/>
         <w:t xml:space="preserve">Цель работы </w:t>
@@ -1571,6 +1570,9 @@
         <w:spacing w:after="5" w:line="472" w:lineRule="auto"/>
         <w:ind w:left="361" w:right="111" w:firstLine="356"/>
         <w:jc w:val="both"/>
+        <w:rPr>
+          <w:lang w:val="en-US"/>
+        </w:rPr>
       </w:pPr>
       <w:proofErr w:type="spellStart"/>
       <w:proofErr w:type="gramStart"/>
@@ -1578,6 +1580,7 @@
         <w:rPr>
           <w:rFonts w:ascii="Times New Roman" w:eastAsia="Times New Roman" w:hAnsi="Times New Roman" w:cs="Times New Roman"/>
           <w:sz w:val="24"/>
+          <w:lang w:val="en-US"/>
         </w:rPr>
         <w:t>EdmondsKarp</w:t>
       </w:r>
@@ -1586,79 +1589,25 @@
         <w:rPr>
           <w:rFonts w:ascii="Times New Roman" w:eastAsia="Times New Roman" w:hAnsi="Times New Roman" w:cs="Times New Roman"/>
           <w:sz w:val="24"/>
+          <w:lang w:val="en-US"/>
         </w:rPr>
         <w:t>(</w:t>
       </w:r>
-      <w:proofErr w:type="spellStart"/>
       <w:proofErr w:type="gramEnd"/>
       <w:r>
         <w:rPr>
           <w:rFonts w:ascii="Times New Roman" w:eastAsia="Times New Roman" w:hAnsi="Times New Roman" w:cs="Times New Roman"/>
           <w:sz w:val="24"/>
-        </w:rPr>
-        <w:t>int</w:t>
-      </w:r>
-      <w:proofErr w:type="spellEnd"/>
-      <w:r>
-        <w:rPr>
-          <w:rFonts w:ascii="Times New Roman" w:eastAsia="Times New Roman" w:hAnsi="Times New Roman" w:cs="Times New Roman"/>
-          <w:sz w:val="24"/>
-        </w:rPr>
-        <w:t xml:space="preserve"> </w:t>
-      </w:r>
-      <w:proofErr w:type="spellStart"/>
-      <w:r>
-        <w:rPr>
-          <w:rFonts w:ascii="Times New Roman" w:eastAsia="Times New Roman" w:hAnsi="Times New Roman" w:cs="Times New Roman"/>
-          <w:sz w:val="24"/>
-        </w:rPr>
-        <w:t>Source</w:t>
-      </w:r>
-      <w:proofErr w:type="spellEnd"/>
-      <w:r>
-        <w:rPr>
-          <w:rFonts w:ascii="Times New Roman" w:eastAsia="Times New Roman" w:hAnsi="Times New Roman" w:cs="Times New Roman"/>
-          <w:sz w:val="24"/>
-        </w:rPr>
-        <w:t xml:space="preserve">, </w:t>
-      </w:r>
-      <w:proofErr w:type="spellStart"/>
-      <w:r>
-        <w:rPr>
-          <w:rFonts w:ascii="Times New Roman" w:eastAsia="Times New Roman" w:hAnsi="Times New Roman" w:cs="Times New Roman"/>
-          <w:sz w:val="24"/>
-        </w:rPr>
-        <w:t>int</w:t>
-      </w:r>
-      <w:proofErr w:type="spellEnd"/>
-      <w:r>
-        <w:rPr>
-          <w:rFonts w:ascii="Times New Roman" w:eastAsia="Times New Roman" w:hAnsi="Times New Roman" w:cs="Times New Roman"/>
-          <w:sz w:val="24"/>
-        </w:rPr>
-        <w:t xml:space="preserve"> </w:t>
-      </w:r>
-      <w:proofErr w:type="spellStart"/>
-      <w:r>
-        <w:rPr>
-          <w:rFonts w:ascii="Times New Roman" w:eastAsia="Times New Roman" w:hAnsi="Times New Roman" w:cs="Times New Roman"/>
-          <w:sz w:val="24"/>
-        </w:rPr>
-        <w:t>Sink</w:t>
-      </w:r>
-      <w:proofErr w:type="spellEnd"/>
-      <w:r>
-        <w:rPr>
-          <w:rFonts w:ascii="Times New Roman" w:eastAsia="Times New Roman" w:hAnsi="Times New Roman" w:cs="Times New Roman"/>
-          <w:sz w:val="24"/>
-        </w:rPr>
-        <w:t>) – O(V*E</w:t>
+          <w:lang w:val="en-US"/>
+        </w:rPr>
+        <w:t>int Source, int Sink) – O(V*E</w:t>
       </w:r>
       <w:r>
         <w:rPr>
           <w:rFonts w:ascii="Times New Roman" w:eastAsia="Times New Roman" w:hAnsi="Times New Roman" w:cs="Times New Roman"/>
           <w:sz w:val="24"/>
           <w:vertAlign w:val="superscript"/>
+          <w:lang w:val="en-US"/>
         </w:rPr>
         <w:t>2</w:t>
       </w:r>
@@ -1666,6 +1615,7 @@
         <w:rPr>
           <w:rFonts w:ascii="Times New Roman" w:eastAsia="Times New Roman" w:hAnsi="Times New Roman" w:cs="Times New Roman"/>
           <w:sz w:val="24"/>
+          <w:lang w:val="en-US"/>
         </w:rPr>
         <w:t xml:space="preserve">) </w:t>
       </w:r>
@@ -1807,15 +1757,7 @@
           <w:rFonts w:ascii="Times New Roman" w:eastAsia="Times New Roman" w:hAnsi="Times New Roman" w:cs="Times New Roman"/>
           <w:sz w:val="24"/>
         </w:rPr>
-        <w:t xml:space="preserve"> я использую для </w:t>
-      </w:r>
-      <w:r>
-        <w:rPr>
-          <w:rFonts w:ascii="Times New Roman" w:eastAsia="Times New Roman" w:hAnsi="Times New Roman" w:cs="Times New Roman"/>
-          <w:sz w:val="24"/>
-        </w:rPr>
-        <w:lastRenderedPageBreak/>
-        <w:t xml:space="preserve">перебора путей потоков. Эта структура удобна тем, что не требует данных о количестве элементов, а также об их индексах. </w:t>
+        <w:t xml:space="preserve"> я использую для перебора путей потоков. Эта структура удобна тем, что не требует данных о количестве элементов, а также об их индексах. </w:t>
       </w:r>
       <w:r>
         <w:rPr>
@@ -1825,7 +1767,6 @@
         <w:t xml:space="preserve"> </w:t>
       </w:r>
     </w:p>
-    <w:bookmarkEnd w:id="0"/>
     <w:p>
       <w:pPr>
         <w:spacing w:after="0" w:line="259" w:lineRule="auto"/>
@@ -1874,6 +1815,7 @@
         <w:ind w:left="380"/>
       </w:pPr>
       <w:r>
+        <w:lastRenderedPageBreak/>
         <w:t xml:space="preserve">Примеры работы программы </w:t>
       </w:r>
     </w:p>
@@ -1912,6 +1854,7 @@
         <w:rPr>
           <w:b/>
           <w:bCs/>
+          <w:noProof/>
           <w:sz w:val="24"/>
           <w:szCs w:val="24"/>
         </w:rPr>
@@ -1977,6 +1920,7 @@
         <w:rPr>
           <w:b/>
           <w:bCs/>
+          <w:noProof/>
           <w:sz w:val="24"/>
           <w:szCs w:val="24"/>
         </w:rPr>
@@ -2079,6 +2023,9 @@
         </w:rPr>
       </w:pPr>
       <w:r>
+        <w:rPr>
+          <w:noProof/>
+        </w:rPr>
         <w:drawing>
           <wp:inline distT="0" distB="0" distL="0" distR="0" wp14:anchorId="39F52A0B" wp14:editId="0D5AAF8E">
             <wp:extent cx="777307" cy="3345470"/>
@@ -2140,6 +2087,9 @@
         </w:rPr>
       </w:pPr>
       <w:r>
+        <w:rPr>
+          <w:noProof/>
+        </w:rPr>
         <w:drawing>
           <wp:inline distT="0" distB="0" distL="0" distR="0" wp14:anchorId="54434128" wp14:editId="33277CA4">
             <wp:extent cx="1104996" cy="205758"/>
@@ -2179,34 +2129,1116 @@
     </w:p>
     <w:p>
       <w:pPr>
-        <w:ind w:left="20"/>
+        <w:ind w:left="30"/>
         <w:jc w:val="both"/>
         <w:rPr>
           <w:b/>
           <w:bCs/>
           <w:sz w:val="28"/>
           <w:szCs w:val="28"/>
-        </w:rPr>
-      </w:pPr>
-      <w:r>
+          <w:lang w:val="en-US"/>
+        </w:rPr>
+      </w:pPr>
+    </w:p>
+    <w:p>
+      <w:pPr>
+        <w:ind w:left="30"/>
+        <w:jc w:val="both"/>
         <w:rPr>
           <w:b/>
           <w:bCs/>
           <w:sz w:val="28"/>
           <w:szCs w:val="28"/>
-        </w:rPr>
-        <w:t>Код</w:t>
-      </w:r>
-    </w:p>
-    <w:p>
-      <w:pPr>
-        <w:ind w:left="1032"/>
+          <w:lang w:val="en-US"/>
+        </w:rPr>
+      </w:pPr>
+    </w:p>
+    <w:p>
+      <w:pPr>
+        <w:ind w:left="30"/>
         <w:jc w:val="both"/>
         <w:rPr>
           <w:b/>
           <w:bCs/>
           <w:sz w:val="28"/>
           <w:szCs w:val="28"/>
+          <w:lang w:val="en-US"/>
+        </w:rPr>
+      </w:pPr>
+    </w:p>
+    <w:p>
+      <w:pPr>
+        <w:ind w:left="30"/>
+        <w:jc w:val="both"/>
+        <w:rPr>
+          <w:b/>
+          <w:bCs/>
+          <w:sz w:val="28"/>
+          <w:szCs w:val="28"/>
+          <w:lang w:val="en-US"/>
+        </w:rPr>
+      </w:pPr>
+    </w:p>
+    <w:p>
+      <w:pPr>
+        <w:ind w:left="30"/>
+        <w:jc w:val="both"/>
+        <w:rPr>
+          <w:b/>
+          <w:bCs/>
+          <w:sz w:val="28"/>
+          <w:szCs w:val="28"/>
+          <w:lang w:val="en-US"/>
+        </w:rPr>
+      </w:pPr>
+    </w:p>
+    <w:p>
+      <w:pPr>
+        <w:ind w:left="30"/>
+        <w:jc w:val="both"/>
+        <w:rPr>
+          <w:b/>
+          <w:bCs/>
+          <w:sz w:val="28"/>
+          <w:szCs w:val="28"/>
+          <w:lang w:val="en-US"/>
+        </w:rPr>
+      </w:pPr>
+    </w:p>
+    <w:p>
+      <w:pPr>
+        <w:ind w:left="30"/>
+        <w:jc w:val="both"/>
+        <w:rPr>
+          <w:b/>
+          <w:bCs/>
+          <w:sz w:val="28"/>
+          <w:szCs w:val="28"/>
+          <w:lang w:val="en-US"/>
+        </w:rPr>
+      </w:pPr>
+    </w:p>
+    <w:p>
+      <w:pPr>
+        <w:ind w:left="30"/>
+        <w:jc w:val="both"/>
+        <w:rPr>
+          <w:b/>
+          <w:bCs/>
+          <w:sz w:val="28"/>
+          <w:szCs w:val="28"/>
+          <w:lang w:val="en-US"/>
+        </w:rPr>
+      </w:pPr>
+    </w:p>
+    <w:p>
+      <w:pPr>
+        <w:ind w:left="30"/>
+        <w:jc w:val="both"/>
+        <w:rPr>
+          <w:b/>
+          <w:bCs/>
+          <w:sz w:val="28"/>
+          <w:szCs w:val="28"/>
+          <w:lang w:val="en-US"/>
+        </w:rPr>
+      </w:pPr>
+    </w:p>
+    <w:p>
+      <w:pPr>
+        <w:ind w:left="30"/>
+        <w:jc w:val="both"/>
+        <w:rPr>
+          <w:b/>
+          <w:bCs/>
+          <w:sz w:val="28"/>
+          <w:szCs w:val="28"/>
+          <w:lang w:val="en-US"/>
+        </w:rPr>
+      </w:pPr>
+      <w:r>
+        <w:rPr>
+          <w:b/>
+          <w:bCs/>
+          <w:sz w:val="28"/>
+          <w:szCs w:val="28"/>
+          <w:lang w:val="en-US"/>
+        </w:rPr>
+        <w:t>3)</w:t>
+      </w:r>
+    </w:p>
+    <w:p>
+      <w:pPr>
+        <w:ind w:left="30"/>
+        <w:jc w:val="center"/>
+        <w:rPr>
+          <w:b/>
+          <w:bCs/>
+          <w:sz w:val="28"/>
+          <w:szCs w:val="28"/>
+          <w:lang w:val="en-US"/>
+        </w:rPr>
+      </w:pPr>
+      <w:r>
+        <w:rPr>
+          <w:b/>
+          <w:bCs/>
+          <w:sz w:val="28"/>
+          <w:szCs w:val="28"/>
+          <w:lang w:val="en-US"/>
+        </w:rPr>
+        <w:drawing>
+          <wp:inline distT="0" distB="0" distL="0" distR="0" wp14:anchorId="15516406" wp14:editId="6E770315">
+            <wp:extent cx="617273" cy="3193057"/>
+            <wp:effectExtent l="0" t="0" r="0" b="7620"/>
+            <wp:docPr id="2" name="Рисунок 2"/>
+            <wp:cNvGraphicFramePr>
+              <a:graphicFrameLocks xmlns:a="http://schemas.openxmlformats.org/drawingml/2006/main" noChangeAspect="1"/>
+            </wp:cNvGraphicFramePr>
+            <a:graphic xmlns:a="http://schemas.openxmlformats.org/drawingml/2006/main">
+              <a:graphicData uri="http://schemas.openxmlformats.org/drawingml/2006/picture">
+                <pic:pic xmlns:pic="http://schemas.openxmlformats.org/drawingml/2006/picture">
+                  <pic:nvPicPr>
+                    <pic:cNvPr id="1" name=""/>
+                    <pic:cNvPicPr/>
+                  </pic:nvPicPr>
+                  <pic:blipFill>
+                    <a:blip r:embed="rId11"/>
+                    <a:stretch>
+                      <a:fillRect/>
+                    </a:stretch>
+                  </pic:blipFill>
+                  <pic:spPr>
+                    <a:xfrm>
+                      <a:off x="0" y="0"/>
+                      <a:ext cx="617273" cy="3193057"/>
+                    </a:xfrm>
+                    <a:prstGeom prst="rect">
+                      <a:avLst/>
+                    </a:prstGeom>
+                  </pic:spPr>
+                </pic:pic>
+              </a:graphicData>
+            </a:graphic>
+          </wp:inline>
+        </w:drawing>
+      </w:r>
+    </w:p>
+    <w:p>
+      <w:pPr>
+        <w:ind w:left="30"/>
+        <w:jc w:val="center"/>
+        <w:rPr>
+          <w:b/>
+          <w:bCs/>
+          <w:sz w:val="28"/>
+          <w:szCs w:val="28"/>
+          <w:lang w:val="en-US"/>
+        </w:rPr>
+      </w:pPr>
+    </w:p>
+    <w:p>
+      <w:pPr>
+        <w:ind w:left="30"/>
+        <w:jc w:val="center"/>
+        <w:rPr>
+          <w:b/>
+          <w:bCs/>
+          <w:sz w:val="28"/>
+          <w:szCs w:val="28"/>
+          <w:lang w:val="en-US"/>
+        </w:rPr>
+      </w:pPr>
+      <w:r>
+        <w:rPr>
+          <w:b/>
+          <w:bCs/>
+          <w:sz w:val="28"/>
+          <w:szCs w:val="28"/>
+          <w:lang w:val="en-US"/>
+        </w:rPr>
+        <w:drawing>
+          <wp:inline distT="0" distB="0" distL="0" distR="0" wp14:anchorId="6607F5B2" wp14:editId="5A699B95">
+            <wp:extent cx="1005927" cy="190517"/>
+            <wp:effectExtent l="0" t="0" r="3810" b="0"/>
+            <wp:docPr id="3" name="Рисунок 3"/>
+            <wp:cNvGraphicFramePr>
+              <a:graphicFrameLocks xmlns:a="http://schemas.openxmlformats.org/drawingml/2006/main" noChangeAspect="1"/>
+            </wp:cNvGraphicFramePr>
+            <a:graphic xmlns:a="http://schemas.openxmlformats.org/drawingml/2006/main">
+              <a:graphicData uri="http://schemas.openxmlformats.org/drawingml/2006/picture">
+                <pic:pic xmlns:pic="http://schemas.openxmlformats.org/drawingml/2006/picture">
+                  <pic:nvPicPr>
+                    <pic:cNvPr id="1" name=""/>
+                    <pic:cNvPicPr/>
+                  </pic:nvPicPr>
+                  <pic:blipFill>
+                    <a:blip r:embed="rId12"/>
+                    <a:stretch>
+                      <a:fillRect/>
+                    </a:stretch>
+                  </pic:blipFill>
+                  <pic:spPr>
+                    <a:xfrm>
+                      <a:off x="0" y="0"/>
+                      <a:ext cx="1005927" cy="190517"/>
+                    </a:xfrm>
+                    <a:prstGeom prst="rect">
+                      <a:avLst/>
+                    </a:prstGeom>
+                  </pic:spPr>
+                </pic:pic>
+              </a:graphicData>
+            </a:graphic>
+          </wp:inline>
+        </w:drawing>
+      </w:r>
+    </w:p>
+    <w:p>
+      <w:pPr>
+        <w:ind w:left="30"/>
+        <w:jc w:val="center"/>
+        <w:rPr>
+          <w:b/>
+          <w:bCs/>
+          <w:sz w:val="28"/>
+          <w:szCs w:val="28"/>
+          <w:lang w:val="en-US"/>
+        </w:rPr>
+      </w:pPr>
+    </w:p>
+    <w:p>
+      <w:pPr>
+        <w:ind w:left="30"/>
+        <w:rPr>
+          <w:b/>
+          <w:bCs/>
+          <w:sz w:val="28"/>
+          <w:szCs w:val="28"/>
+          <w:lang w:val="en-US"/>
+        </w:rPr>
+      </w:pPr>
+    </w:p>
+    <w:p>
+      <w:pPr>
+        <w:ind w:left="30"/>
+        <w:rPr>
+          <w:b/>
+          <w:bCs/>
+          <w:sz w:val="28"/>
+          <w:szCs w:val="28"/>
+          <w:lang w:val="en-US"/>
+        </w:rPr>
+      </w:pPr>
+    </w:p>
+    <w:p>
+      <w:pPr>
+        <w:ind w:left="30"/>
+        <w:rPr>
+          <w:b/>
+          <w:bCs/>
+          <w:sz w:val="28"/>
+          <w:szCs w:val="28"/>
+          <w:lang w:val="en-US"/>
+        </w:rPr>
+      </w:pPr>
+    </w:p>
+    <w:p>
+      <w:pPr>
+        <w:ind w:left="30"/>
+        <w:rPr>
+          <w:b/>
+          <w:bCs/>
+          <w:sz w:val="28"/>
+          <w:szCs w:val="28"/>
+          <w:lang w:val="en-US"/>
+        </w:rPr>
+      </w:pPr>
+    </w:p>
+    <w:p>
+      <w:pPr>
+        <w:ind w:left="30"/>
+        <w:rPr>
+          <w:b/>
+          <w:bCs/>
+          <w:sz w:val="28"/>
+          <w:szCs w:val="28"/>
+          <w:lang w:val="en-US"/>
+        </w:rPr>
+      </w:pPr>
+    </w:p>
+    <w:p>
+      <w:pPr>
+        <w:ind w:left="30"/>
+        <w:rPr>
+          <w:b/>
+          <w:bCs/>
+          <w:sz w:val="28"/>
+          <w:szCs w:val="28"/>
+          <w:lang w:val="en-US"/>
+        </w:rPr>
+      </w:pPr>
+    </w:p>
+    <w:p>
+      <w:pPr>
+        <w:ind w:left="30"/>
+        <w:rPr>
+          <w:b/>
+          <w:bCs/>
+          <w:sz w:val="28"/>
+          <w:szCs w:val="28"/>
+          <w:lang w:val="en-US"/>
+        </w:rPr>
+      </w:pPr>
+    </w:p>
+    <w:p>
+      <w:pPr>
+        <w:ind w:left="30"/>
+        <w:rPr>
+          <w:b/>
+          <w:bCs/>
+          <w:sz w:val="28"/>
+          <w:szCs w:val="28"/>
+          <w:lang w:val="en-US"/>
+        </w:rPr>
+      </w:pPr>
+    </w:p>
+    <w:p>
+      <w:pPr>
+        <w:ind w:left="30"/>
+        <w:rPr>
+          <w:b/>
+          <w:bCs/>
+          <w:sz w:val="28"/>
+          <w:szCs w:val="28"/>
+          <w:lang w:val="en-US"/>
+        </w:rPr>
+      </w:pPr>
+    </w:p>
+    <w:p>
+      <w:pPr>
+        <w:ind w:left="30"/>
+        <w:rPr>
+          <w:b/>
+          <w:bCs/>
+          <w:sz w:val="28"/>
+          <w:szCs w:val="28"/>
+          <w:lang w:val="en-US"/>
+        </w:rPr>
+      </w:pPr>
+    </w:p>
+    <w:p>
+      <w:pPr>
+        <w:ind w:left="30"/>
+        <w:rPr>
+          <w:b/>
+          <w:bCs/>
+          <w:sz w:val="28"/>
+          <w:szCs w:val="28"/>
+          <w:lang w:val="en-US"/>
+        </w:rPr>
+      </w:pPr>
+    </w:p>
+    <w:p>
+      <w:pPr>
+        <w:ind w:left="30"/>
+        <w:rPr>
+          <w:b/>
+          <w:bCs/>
+          <w:sz w:val="28"/>
+          <w:szCs w:val="28"/>
+          <w:lang w:val="en-US"/>
+        </w:rPr>
+      </w:pPr>
+    </w:p>
+    <w:p>
+      <w:pPr>
+        <w:ind w:left="30"/>
+        <w:rPr>
+          <w:b/>
+          <w:bCs/>
+          <w:sz w:val="28"/>
+          <w:szCs w:val="28"/>
+          <w:lang w:val="en-US"/>
+        </w:rPr>
+      </w:pPr>
+    </w:p>
+    <w:p>
+      <w:pPr>
+        <w:ind w:left="30"/>
+        <w:rPr>
+          <w:b/>
+          <w:bCs/>
+          <w:sz w:val="28"/>
+          <w:szCs w:val="28"/>
+          <w:lang w:val="en-US"/>
+        </w:rPr>
+      </w:pPr>
+    </w:p>
+    <w:p>
+      <w:pPr>
+        <w:ind w:left="30"/>
+        <w:rPr>
+          <w:b/>
+          <w:bCs/>
+          <w:sz w:val="28"/>
+          <w:szCs w:val="28"/>
+          <w:lang w:val="en-US"/>
+        </w:rPr>
+      </w:pPr>
+    </w:p>
+    <w:p>
+      <w:pPr>
+        <w:ind w:left="30"/>
+        <w:rPr>
+          <w:b/>
+          <w:bCs/>
+          <w:sz w:val="28"/>
+          <w:szCs w:val="28"/>
+          <w:lang w:val="en-US"/>
+        </w:rPr>
+      </w:pPr>
+    </w:p>
+    <w:p>
+      <w:pPr>
+        <w:ind w:left="30"/>
+        <w:rPr>
+          <w:b/>
+          <w:bCs/>
+          <w:sz w:val="28"/>
+          <w:szCs w:val="28"/>
+          <w:lang w:val="en-US"/>
+        </w:rPr>
+      </w:pPr>
+    </w:p>
+    <w:p>
+      <w:pPr>
+        <w:ind w:left="30"/>
+        <w:rPr>
+          <w:b/>
+          <w:bCs/>
+          <w:sz w:val="28"/>
+          <w:szCs w:val="28"/>
+          <w:lang w:val="en-US"/>
+        </w:rPr>
+      </w:pPr>
+    </w:p>
+    <w:p>
+      <w:pPr>
+        <w:ind w:left="30"/>
+        <w:rPr>
+          <w:b/>
+          <w:bCs/>
+          <w:sz w:val="28"/>
+          <w:szCs w:val="28"/>
+          <w:lang w:val="en-US"/>
+        </w:rPr>
+      </w:pPr>
+    </w:p>
+    <w:p>
+      <w:pPr>
+        <w:ind w:left="30"/>
+        <w:rPr>
+          <w:b/>
+          <w:bCs/>
+          <w:sz w:val="28"/>
+          <w:szCs w:val="28"/>
+          <w:lang w:val="en-US"/>
+        </w:rPr>
+      </w:pPr>
+    </w:p>
+    <w:p>
+      <w:pPr>
+        <w:ind w:left="30"/>
+        <w:rPr>
+          <w:b/>
+          <w:bCs/>
+          <w:sz w:val="28"/>
+          <w:szCs w:val="28"/>
+          <w:lang w:val="en-US"/>
+        </w:rPr>
+      </w:pPr>
+      <w:r>
+        <w:rPr>
+          <w:b/>
+          <w:bCs/>
+          <w:sz w:val="28"/>
+          <w:szCs w:val="28"/>
+          <w:lang w:val="en-US"/>
+        </w:rPr>
+        <w:lastRenderedPageBreak/>
+        <w:t>4)</w:t>
+      </w:r>
+    </w:p>
+    <w:p>
+      <w:pPr>
+        <w:ind w:left="30"/>
+        <w:rPr>
+          <w:b/>
+          <w:bCs/>
+          <w:sz w:val="28"/>
+          <w:szCs w:val="28"/>
+          <w:lang w:val="en-US"/>
+        </w:rPr>
+      </w:pPr>
+    </w:p>
+    <w:p>
+      <w:pPr>
+        <w:ind w:left="30"/>
+        <w:jc w:val="center"/>
+        <w:rPr>
+          <w:b/>
+          <w:bCs/>
+          <w:sz w:val="28"/>
+          <w:szCs w:val="28"/>
+          <w:lang w:val="en-US"/>
+        </w:rPr>
+      </w:pPr>
+      <w:r>
+        <w:rPr>
+          <w:b/>
+          <w:bCs/>
+          <w:sz w:val="28"/>
+          <w:szCs w:val="28"/>
+          <w:lang w:val="en-US"/>
+        </w:rPr>
+        <w:drawing>
+          <wp:inline distT="0" distB="0" distL="0" distR="0" wp14:anchorId="092BFBE7" wp14:editId="776B723B">
+            <wp:extent cx="632515" cy="4724809"/>
+            <wp:effectExtent l="0" t="0" r="0" b="0"/>
+            <wp:docPr id="7" name="Рисунок 7"/>
+            <wp:cNvGraphicFramePr>
+              <a:graphicFrameLocks xmlns:a="http://schemas.openxmlformats.org/drawingml/2006/main" noChangeAspect="1"/>
+            </wp:cNvGraphicFramePr>
+            <a:graphic xmlns:a="http://schemas.openxmlformats.org/drawingml/2006/main">
+              <a:graphicData uri="http://schemas.openxmlformats.org/drawingml/2006/picture">
+                <pic:pic xmlns:pic="http://schemas.openxmlformats.org/drawingml/2006/picture">
+                  <pic:nvPicPr>
+                    <pic:cNvPr id="1" name=""/>
+                    <pic:cNvPicPr/>
+                  </pic:nvPicPr>
+                  <pic:blipFill>
+                    <a:blip r:embed="rId13"/>
+                    <a:stretch>
+                      <a:fillRect/>
+                    </a:stretch>
+                  </pic:blipFill>
+                  <pic:spPr>
+                    <a:xfrm>
+                      <a:off x="0" y="0"/>
+                      <a:ext cx="632515" cy="4724809"/>
+                    </a:xfrm>
+                    <a:prstGeom prst="rect">
+                      <a:avLst/>
+                    </a:prstGeom>
+                  </pic:spPr>
+                </pic:pic>
+              </a:graphicData>
+            </a:graphic>
+          </wp:inline>
+        </w:drawing>
+      </w:r>
+    </w:p>
+    <w:p>
+      <w:pPr>
+        <w:ind w:left="30"/>
+        <w:jc w:val="center"/>
+        <w:rPr>
+          <w:b/>
+          <w:bCs/>
+          <w:sz w:val="28"/>
+          <w:szCs w:val="28"/>
+          <w:lang w:val="en-US"/>
+        </w:rPr>
+      </w:pPr>
+    </w:p>
+    <w:p>
+      <w:pPr>
+        <w:ind w:left="30"/>
+        <w:jc w:val="center"/>
+        <w:rPr>
+          <w:b/>
+          <w:bCs/>
+          <w:sz w:val="28"/>
+          <w:szCs w:val="28"/>
+          <w:lang w:val="en-US"/>
+        </w:rPr>
+      </w:pPr>
+      <w:r>
+        <w:rPr>
+          <w:b/>
+          <w:bCs/>
+          <w:sz w:val="28"/>
+          <w:szCs w:val="28"/>
+          <w:lang w:val="en-US"/>
+        </w:rPr>
+        <w:drawing>
+          <wp:inline distT="0" distB="0" distL="0" distR="0" wp14:anchorId="28EF68F9" wp14:editId="039AE231">
+            <wp:extent cx="1188823" cy="297206"/>
+            <wp:effectExtent l="0" t="0" r="0" b="7620"/>
+            <wp:docPr id="8" name="Рисунок 8"/>
+            <wp:cNvGraphicFramePr>
+              <a:graphicFrameLocks xmlns:a="http://schemas.openxmlformats.org/drawingml/2006/main" noChangeAspect="1"/>
+            </wp:cNvGraphicFramePr>
+            <a:graphic xmlns:a="http://schemas.openxmlformats.org/drawingml/2006/main">
+              <a:graphicData uri="http://schemas.openxmlformats.org/drawingml/2006/picture">
+                <pic:pic xmlns:pic="http://schemas.openxmlformats.org/drawingml/2006/picture">
+                  <pic:nvPicPr>
+                    <pic:cNvPr id="1" name=""/>
+                    <pic:cNvPicPr/>
+                  </pic:nvPicPr>
+                  <pic:blipFill>
+                    <a:blip r:embed="rId14"/>
+                    <a:stretch>
+                      <a:fillRect/>
+                    </a:stretch>
+                  </pic:blipFill>
+                  <pic:spPr>
+                    <a:xfrm>
+                      <a:off x="0" y="0"/>
+                      <a:ext cx="1188823" cy="297206"/>
+                    </a:xfrm>
+                    <a:prstGeom prst="rect">
+                      <a:avLst/>
+                    </a:prstGeom>
+                  </pic:spPr>
+                </pic:pic>
+              </a:graphicData>
+            </a:graphic>
+          </wp:inline>
+        </w:drawing>
+      </w:r>
+    </w:p>
+    <w:p>
+      <w:pPr>
+        <w:ind w:left="30"/>
+        <w:jc w:val="center"/>
+        <w:rPr>
+          <w:b/>
+          <w:bCs/>
+          <w:sz w:val="28"/>
+          <w:szCs w:val="28"/>
+          <w:lang w:val="en-US"/>
+        </w:rPr>
+      </w:pPr>
+    </w:p>
+    <w:p>
+      <w:pPr>
+        <w:ind w:left="30"/>
+        <w:rPr>
+          <w:b/>
+          <w:bCs/>
+          <w:sz w:val="28"/>
+          <w:szCs w:val="28"/>
+          <w:lang w:val="en-US"/>
+        </w:rPr>
+      </w:pPr>
+    </w:p>
+    <w:p>
+      <w:pPr>
+        <w:ind w:left="30"/>
+        <w:rPr>
+          <w:b/>
+          <w:bCs/>
+          <w:sz w:val="28"/>
+          <w:szCs w:val="28"/>
+          <w:lang w:val="en-US"/>
+        </w:rPr>
+      </w:pPr>
+    </w:p>
+    <w:p>
+      <w:pPr>
+        <w:ind w:left="30"/>
+        <w:rPr>
+          <w:b/>
+          <w:bCs/>
+          <w:sz w:val="28"/>
+          <w:szCs w:val="28"/>
+          <w:lang w:val="en-US"/>
+        </w:rPr>
+      </w:pPr>
+    </w:p>
+    <w:p>
+      <w:pPr>
+        <w:ind w:left="30"/>
+        <w:rPr>
+          <w:b/>
+          <w:bCs/>
+          <w:sz w:val="28"/>
+          <w:szCs w:val="28"/>
+          <w:lang w:val="en-US"/>
+        </w:rPr>
+      </w:pPr>
+    </w:p>
+    <w:p>
+      <w:pPr>
+        <w:ind w:left="30"/>
+        <w:rPr>
+          <w:b/>
+          <w:bCs/>
+          <w:sz w:val="28"/>
+          <w:szCs w:val="28"/>
+          <w:lang w:val="en-US"/>
+        </w:rPr>
+      </w:pPr>
+    </w:p>
+    <w:p>
+      <w:pPr>
+        <w:ind w:left="30"/>
+        <w:rPr>
+          <w:b/>
+          <w:bCs/>
+          <w:sz w:val="28"/>
+          <w:szCs w:val="28"/>
+          <w:lang w:val="en-US"/>
+        </w:rPr>
+      </w:pPr>
+    </w:p>
+    <w:p>
+      <w:pPr>
+        <w:ind w:left="30"/>
+        <w:rPr>
+          <w:b/>
+          <w:bCs/>
+          <w:sz w:val="28"/>
+          <w:szCs w:val="28"/>
+          <w:lang w:val="en-US"/>
+        </w:rPr>
+      </w:pPr>
+    </w:p>
+    <w:p>
+      <w:pPr>
+        <w:ind w:left="30"/>
+        <w:rPr>
+          <w:b/>
+          <w:bCs/>
+          <w:sz w:val="28"/>
+          <w:szCs w:val="28"/>
+          <w:lang w:val="en-US"/>
+        </w:rPr>
+      </w:pPr>
+    </w:p>
+    <w:p>
+      <w:pPr>
+        <w:ind w:left="30"/>
+        <w:rPr>
+          <w:b/>
+          <w:bCs/>
+          <w:sz w:val="28"/>
+          <w:szCs w:val="28"/>
+          <w:lang w:val="en-US"/>
+        </w:rPr>
+      </w:pPr>
+    </w:p>
+    <w:p>
+      <w:pPr>
+        <w:ind w:left="30"/>
+        <w:rPr>
+          <w:b/>
+          <w:bCs/>
+          <w:sz w:val="28"/>
+          <w:szCs w:val="28"/>
+          <w:lang w:val="en-US"/>
+        </w:rPr>
+      </w:pPr>
+    </w:p>
+    <w:p>
+      <w:pPr>
+        <w:ind w:left="30"/>
+        <w:rPr>
+          <w:b/>
+          <w:bCs/>
+          <w:sz w:val="28"/>
+          <w:szCs w:val="28"/>
+          <w:lang w:val="en-US"/>
+        </w:rPr>
+      </w:pPr>
+    </w:p>
+    <w:p>
+      <w:pPr>
+        <w:ind w:left="30"/>
+        <w:rPr>
+          <w:b/>
+          <w:bCs/>
+          <w:sz w:val="28"/>
+          <w:szCs w:val="28"/>
+          <w:lang w:val="en-US"/>
+        </w:rPr>
+      </w:pPr>
+    </w:p>
+    <w:p>
+      <w:pPr>
+        <w:ind w:left="30"/>
+        <w:rPr>
+          <w:b/>
+          <w:bCs/>
+          <w:sz w:val="28"/>
+          <w:szCs w:val="28"/>
+          <w:lang w:val="en-US"/>
+        </w:rPr>
+      </w:pPr>
+    </w:p>
+    <w:p>
+      <w:pPr>
+        <w:ind w:left="30"/>
+        <w:rPr>
+          <w:b/>
+          <w:bCs/>
+          <w:sz w:val="28"/>
+          <w:szCs w:val="28"/>
+          <w:lang w:val="en-US"/>
+        </w:rPr>
+      </w:pPr>
+      <w:r>
+        <w:rPr>
+          <w:b/>
+          <w:bCs/>
+          <w:sz w:val="28"/>
+          <w:szCs w:val="28"/>
+          <w:lang w:val="en-US"/>
+        </w:rPr>
+        <w:lastRenderedPageBreak/>
+        <w:t>5)</w:t>
+      </w:r>
+    </w:p>
+    <w:p>
+      <w:pPr>
+        <w:ind w:left="30"/>
+        <w:rPr>
+          <w:b/>
+          <w:bCs/>
+          <w:sz w:val="28"/>
+          <w:szCs w:val="28"/>
+          <w:lang w:val="en-US"/>
+        </w:rPr>
+      </w:pPr>
+    </w:p>
+    <w:p>
+      <w:pPr>
+        <w:ind w:left="30"/>
+        <w:jc w:val="center"/>
+        <w:rPr>
+          <w:b/>
+          <w:bCs/>
+          <w:sz w:val="28"/>
+          <w:szCs w:val="28"/>
+          <w:lang w:val="en-US"/>
+        </w:rPr>
+      </w:pPr>
+      <w:r>
+        <w:rPr>
+          <w:b/>
+          <w:bCs/>
+          <w:sz w:val="28"/>
+          <w:szCs w:val="28"/>
+          <w:lang w:val="en-US"/>
+        </w:rPr>
+        <w:drawing>
+          <wp:inline distT="0" distB="0" distL="0" distR="0" wp14:anchorId="50CA125E" wp14:editId="732F7809">
+            <wp:extent cx="998307" cy="6721422"/>
+            <wp:effectExtent l="0" t="0" r="0" b="3810"/>
+            <wp:docPr id="9" name="Рисунок 9"/>
+            <wp:cNvGraphicFramePr>
+              <a:graphicFrameLocks xmlns:a="http://schemas.openxmlformats.org/drawingml/2006/main" noChangeAspect="1"/>
+            </wp:cNvGraphicFramePr>
+            <a:graphic xmlns:a="http://schemas.openxmlformats.org/drawingml/2006/main">
+              <a:graphicData uri="http://schemas.openxmlformats.org/drawingml/2006/picture">
+                <pic:pic xmlns:pic="http://schemas.openxmlformats.org/drawingml/2006/picture">
+                  <pic:nvPicPr>
+                    <pic:cNvPr id="1" name=""/>
+                    <pic:cNvPicPr/>
+                  </pic:nvPicPr>
+                  <pic:blipFill>
+                    <a:blip r:embed="rId15"/>
+                    <a:stretch>
+                      <a:fillRect/>
+                    </a:stretch>
+                  </pic:blipFill>
+                  <pic:spPr>
+                    <a:xfrm>
+                      <a:off x="0" y="0"/>
+                      <a:ext cx="998307" cy="6721422"/>
+                    </a:xfrm>
+                    <a:prstGeom prst="rect">
+                      <a:avLst/>
+                    </a:prstGeom>
+                  </pic:spPr>
+                </pic:pic>
+              </a:graphicData>
+            </a:graphic>
+          </wp:inline>
+        </w:drawing>
+      </w:r>
+    </w:p>
+    <w:p>
+      <w:pPr>
+        <w:ind w:left="30"/>
+        <w:jc w:val="center"/>
+        <w:rPr>
+          <w:b/>
+          <w:bCs/>
+          <w:sz w:val="28"/>
+          <w:szCs w:val="28"/>
+          <w:lang w:val="en-US"/>
+        </w:rPr>
+      </w:pPr>
+    </w:p>
+    <w:p>
+      <w:pPr>
+        <w:ind w:left="30"/>
+        <w:jc w:val="center"/>
+        <w:rPr>
+          <w:b/>
+          <w:bCs/>
+          <w:sz w:val="28"/>
+          <w:szCs w:val="28"/>
+          <w:lang w:val="en-US"/>
+        </w:rPr>
+      </w:pPr>
+      <w:r>
+        <w:rPr>
+          <w:b/>
+          <w:bCs/>
+          <w:sz w:val="28"/>
+          <w:szCs w:val="28"/>
+          <w:lang w:val="en-US"/>
+        </w:rPr>
+        <w:drawing>
+          <wp:inline distT="0" distB="0" distL="0" distR="0" wp14:anchorId="2A2CBF1F" wp14:editId="11ACD045">
+            <wp:extent cx="1120237" cy="251482"/>
+            <wp:effectExtent l="0" t="0" r="3810" b="0"/>
+            <wp:docPr id="10" name="Рисунок 10"/>
+            <wp:cNvGraphicFramePr>
+              <a:graphicFrameLocks xmlns:a="http://schemas.openxmlformats.org/drawingml/2006/main" noChangeAspect="1"/>
+            </wp:cNvGraphicFramePr>
+            <a:graphic xmlns:a="http://schemas.openxmlformats.org/drawingml/2006/main">
+              <a:graphicData uri="http://schemas.openxmlformats.org/drawingml/2006/picture">
+                <pic:pic xmlns:pic="http://schemas.openxmlformats.org/drawingml/2006/picture">
+                  <pic:nvPicPr>
+                    <pic:cNvPr id="1" name=""/>
+                    <pic:cNvPicPr/>
+                  </pic:nvPicPr>
+                  <pic:blipFill>
+                    <a:blip r:embed="rId16"/>
+                    <a:stretch>
+                      <a:fillRect/>
+                    </a:stretch>
+                  </pic:blipFill>
+                  <pic:spPr>
+                    <a:xfrm>
+                      <a:off x="0" y="0"/>
+                      <a:ext cx="1120237" cy="251482"/>
+                    </a:xfrm>
+                    <a:prstGeom prst="rect">
+                      <a:avLst/>
+                    </a:prstGeom>
+                  </pic:spPr>
+                </pic:pic>
+              </a:graphicData>
+            </a:graphic>
+          </wp:inline>
+        </w:drawing>
+      </w:r>
+    </w:p>
+    <w:p>
+      <w:pPr>
+        <w:ind w:left="30"/>
+        <w:jc w:val="center"/>
+        <w:rPr>
+          <w:b/>
+          <w:bCs/>
+          <w:sz w:val="28"/>
+          <w:szCs w:val="28"/>
+          <w:lang w:val="en-US"/>
+        </w:rPr>
+      </w:pPr>
+    </w:p>
+    <w:p>
+      <w:pPr>
+        <w:ind w:left="30"/>
+        <w:jc w:val="center"/>
+        <w:rPr>
+          <w:b/>
+          <w:bCs/>
+          <w:sz w:val="28"/>
+          <w:szCs w:val="28"/>
+          <w:lang w:val="en-US"/>
+        </w:rPr>
+      </w:pPr>
+    </w:p>
+    <w:p>
+      <w:pPr>
+        <w:ind w:left="30"/>
+        <w:jc w:val="center"/>
+        <w:rPr>
+          <w:b/>
+          <w:bCs/>
+          <w:sz w:val="28"/>
+          <w:szCs w:val="28"/>
+          <w:lang w:val="en-US"/>
+        </w:rPr>
+      </w:pPr>
+    </w:p>
+    <w:p>
+      <w:pPr>
+        <w:ind w:left="30"/>
+        <w:jc w:val="center"/>
+        <w:rPr>
+          <w:b/>
+          <w:bCs/>
+          <w:sz w:val="28"/>
+          <w:szCs w:val="28"/>
+          <w:lang w:val="en-US"/>
+        </w:rPr>
+      </w:pPr>
+      <w:bookmarkStart w:id="0" w:name="_GoBack"/>
+      <w:bookmarkEnd w:id="0"/>
+    </w:p>
+    <w:p>
+      <w:pPr>
+        <w:ind w:left="30"/>
+        <w:rPr>
+          <w:b/>
+          <w:bCs/>
+          <w:sz w:val="28"/>
+          <w:szCs w:val="28"/>
+          <w:lang w:val="en-US"/>
+        </w:rPr>
+      </w:pPr>
+    </w:p>
+    <w:p>
+      <w:pPr>
+        <w:ind w:left="20"/>
+        <w:jc w:val="both"/>
+        <w:rPr>
+          <w:b/>
+          <w:bCs/>
+          <w:sz w:val="28"/>
+          <w:szCs w:val="28"/>
+          <w:lang w:val="en-US"/>
+        </w:rPr>
+      </w:pPr>
+      <w:r>
+        <w:rPr>
+          <w:b/>
+          <w:bCs/>
+          <w:sz w:val="28"/>
+          <w:szCs w:val="28"/>
+        </w:rPr>
+        <w:lastRenderedPageBreak/>
+        <w:t>Код</w:t>
+      </w:r>
+    </w:p>
+    <w:p>
+      <w:pPr>
+        <w:ind w:left="1032"/>
+        <w:jc w:val="both"/>
+        <w:rPr>
+          <w:b/>
+          <w:bCs/>
+          <w:sz w:val="28"/>
+          <w:szCs w:val="28"/>
+          <w:lang w:val="en-US"/>
         </w:rPr>
       </w:pPr>
     </w:p>
@@ -3384,44 +4416,36 @@
           <w:rFonts w:eastAsiaTheme="minorEastAsia"/>
           <w:sz w:val="19"/>
           <w:szCs w:val="19"/>
-        </w:rPr>
-      </w:pPr>
-      <w:r>
-        <w:rPr>
-          <w:rFonts w:eastAsiaTheme="minorEastAsia"/>
-          <w:sz w:val="19"/>
-          <w:szCs w:val="19"/>
-          <w:lang w:val="en-US"/>
-        </w:rPr>
-        <w:tab/>
-      </w:r>
-      <w:r>
-        <w:rPr>
-          <w:rFonts w:eastAsiaTheme="minorEastAsia"/>
-          <w:sz w:val="19"/>
-          <w:szCs w:val="19"/>
-          <w:lang w:val="en-US"/>
-        </w:rPr>
-        <w:tab/>
-      </w:r>
-      <w:proofErr w:type="spellStart"/>
+          <w:lang w:val="en-US"/>
+        </w:rPr>
+      </w:pPr>
+      <w:r>
+        <w:rPr>
+          <w:rFonts w:eastAsiaTheme="minorEastAsia"/>
+          <w:sz w:val="19"/>
+          <w:szCs w:val="19"/>
+          <w:lang w:val="en-US"/>
+        </w:rPr>
+        <w:tab/>
+      </w:r>
+      <w:r>
+        <w:rPr>
+          <w:rFonts w:eastAsiaTheme="minorEastAsia"/>
+          <w:sz w:val="19"/>
+          <w:szCs w:val="19"/>
+          <w:lang w:val="en-US"/>
+        </w:rPr>
+        <w:tab/>
+      </w:r>
       <w:proofErr w:type="gramStart"/>
       <w:r>
         <w:rPr>
           <w:rFonts w:eastAsiaTheme="minorEastAsia"/>
           <w:sz w:val="19"/>
           <w:szCs w:val="19"/>
-        </w:rPr>
-        <w:t>std</w:t>
-      </w:r>
-      <w:proofErr w:type="spellEnd"/>
-      <w:r>
-        <w:rPr>
-          <w:rFonts w:eastAsiaTheme="minorEastAsia"/>
-          <w:sz w:val="19"/>
-          <w:szCs w:val="19"/>
-        </w:rPr>
-        <w:t>::</w:t>
+          <w:lang w:val="en-US"/>
+        </w:rPr>
+        <w:t>std::</w:t>
       </w:r>
       <w:proofErr w:type="spellStart"/>
       <w:proofErr w:type="gramEnd"/>
@@ -3430,6 +4454,7 @@
           <w:rFonts w:eastAsiaTheme="minorEastAsia"/>
           <w:sz w:val="19"/>
           <w:szCs w:val="19"/>
+          <w:lang w:val="en-US"/>
         </w:rPr>
         <w:t>cout</w:t>
       </w:r>
@@ -3439,6 +4464,7 @@
           <w:rFonts w:eastAsiaTheme="minorEastAsia"/>
           <w:sz w:val="19"/>
           <w:szCs w:val="19"/>
+          <w:lang w:val="en-US"/>
         </w:rPr>
         <w:t xml:space="preserve"> </w:t>
       </w:r>
@@ -3448,6 +4474,7 @@
           <w:color w:val="008080"/>
           <w:sz w:val="19"/>
           <w:szCs w:val="19"/>
+          <w:lang w:val="en-US"/>
         </w:rPr>
         <w:t>&lt;&lt;</w:t>
       </w:r>
@@ -3456,6 +4483,7 @@
           <w:rFonts w:eastAsiaTheme="minorEastAsia"/>
           <w:sz w:val="19"/>
           <w:szCs w:val="19"/>
+          <w:lang w:val="en-US"/>
         </w:rPr>
         <w:t xml:space="preserve"> </w:t>
       </w:r>
@@ -3465,6 +4493,7 @@
           <w:rFonts w:eastAsiaTheme="minorEastAsia"/>
           <w:sz w:val="19"/>
           <w:szCs w:val="19"/>
+          <w:lang w:val="en-US"/>
         </w:rPr>
         <w:t>ex.what</w:t>
       </w:r>
@@ -3474,6 +4503,7 @@
           <w:rFonts w:eastAsiaTheme="minorEastAsia"/>
           <w:sz w:val="19"/>
           <w:szCs w:val="19"/>
+          <w:lang w:val="en-US"/>
         </w:rPr>
         <w:t>();</w:t>
       </w:r>
@@ -3489,13 +4519,15 @@
           <w:rFonts w:eastAsiaTheme="minorEastAsia"/>
           <w:sz w:val="19"/>
           <w:szCs w:val="19"/>
-        </w:rPr>
-      </w:pPr>
-      <w:r>
-        <w:rPr>
-          <w:rFonts w:eastAsiaTheme="minorEastAsia"/>
-          <w:sz w:val="19"/>
-          <w:szCs w:val="19"/>
+          <w:lang w:val="en-US"/>
+        </w:rPr>
+      </w:pPr>
+      <w:r>
+        <w:rPr>
+          <w:rFonts w:eastAsiaTheme="minorEastAsia"/>
+          <w:sz w:val="19"/>
+          <w:szCs w:val="19"/>
+          <w:lang w:val="en-US"/>
         </w:rPr>
         <w:tab/>
         <w:t>}</w:t>
@@ -3509,13 +4541,15 @@
           <w:rFonts w:eastAsiaTheme="minorEastAsia"/>
           <w:sz w:val="19"/>
           <w:szCs w:val="19"/>
-        </w:rPr>
-      </w:pPr>
-      <w:r>
-        <w:rPr>
-          <w:rFonts w:eastAsiaTheme="minorEastAsia"/>
-          <w:sz w:val="19"/>
-          <w:szCs w:val="19"/>
+          <w:lang w:val="en-US"/>
+        </w:rPr>
+      </w:pPr>
+      <w:r>
+        <w:rPr>
+          <w:rFonts w:eastAsiaTheme="minorEastAsia"/>
+          <w:sz w:val="19"/>
+          <w:szCs w:val="19"/>
+          <w:lang w:val="en-US"/>
         </w:rPr>
         <w:t>}</w:t>
       </w:r>
@@ -3528,6 +4562,7 @@
           <w:rFonts w:eastAsiaTheme="minorEastAsia"/>
           <w:sz w:val="19"/>
           <w:szCs w:val="19"/>
+          <w:lang w:val="en-US"/>
         </w:rPr>
       </w:pPr>
     </w:p>
@@ -3566,6 +4601,7 @@
           <w:rFonts w:eastAsiaTheme="minorEastAsia"/>
           <w:sz w:val="19"/>
           <w:szCs w:val="19"/>
+          <w:lang w:val="en-US"/>
         </w:rPr>
       </w:pPr>
     </w:p>
@@ -5848,6 +6884,7 @@
           <w:szCs w:val="19"/>
           <w:lang w:val="en-US"/>
         </w:rPr>
+        <w:lastRenderedPageBreak/>
         <w:tab/>
       </w:r>
       <w:r>
@@ -11148,6 +12185,7 @@
           <w:szCs w:val="19"/>
           <w:lang w:val="en-US"/>
         </w:rPr>
+        <w:lastRenderedPageBreak/>
         <w:tab/>
       </w:r>
       <w:r>
@@ -16143,6 +17181,7 @@
           <w:szCs w:val="19"/>
           <w:lang w:val="en-US"/>
         </w:rPr>
+        <w:lastRenderedPageBreak/>
         <w:tab/>
       </w:r>
       <w:r>
@@ -17805,129 +18844,138 @@
           <w:rFonts w:eastAsiaTheme="minorEastAsia"/>
           <w:sz w:val="19"/>
           <w:szCs w:val="19"/>
-        </w:rPr>
-      </w:pPr>
-      <w:r>
-        <w:rPr>
-          <w:rFonts w:eastAsiaTheme="minorEastAsia"/>
-          <w:sz w:val="19"/>
-          <w:szCs w:val="19"/>
-          <w:lang w:val="en-US"/>
-        </w:rPr>
-        <w:tab/>
+          <w:lang w:val="en-US"/>
+        </w:rPr>
+      </w:pPr>
+      <w:r>
+        <w:rPr>
+          <w:rFonts w:eastAsiaTheme="minorEastAsia"/>
+          <w:sz w:val="19"/>
+          <w:szCs w:val="19"/>
+          <w:lang w:val="en-US"/>
+        </w:rPr>
+        <w:tab/>
+      </w:r>
+      <w:r>
+        <w:rPr>
+          <w:rFonts w:eastAsiaTheme="minorEastAsia"/>
+          <w:color w:val="0000FF"/>
+          <w:sz w:val="19"/>
+          <w:szCs w:val="19"/>
+          <w:lang w:val="en-US"/>
+        </w:rPr>
+        <w:t>int</w:t>
+      </w:r>
+      <w:r>
+        <w:rPr>
+          <w:rFonts w:eastAsiaTheme="minorEastAsia"/>
+          <w:sz w:val="19"/>
+          <w:szCs w:val="19"/>
+          <w:lang w:val="en-US"/>
+        </w:rPr>
+        <w:t xml:space="preserve">* </w:t>
       </w:r>
       <w:proofErr w:type="spellStart"/>
       <w:r>
         <w:rPr>
           <w:rFonts w:eastAsiaTheme="minorEastAsia"/>
+          <w:sz w:val="19"/>
+          <w:szCs w:val="19"/>
+          <w:lang w:val="en-US"/>
+        </w:rPr>
+        <w:t>CurrentPathC</w:t>
+      </w:r>
+      <w:proofErr w:type="spellEnd"/>
+      <w:r>
+        <w:rPr>
+          <w:rFonts w:eastAsiaTheme="minorEastAsia"/>
+          <w:sz w:val="19"/>
+          <w:szCs w:val="19"/>
+          <w:lang w:val="en-US"/>
+        </w:rPr>
+        <w:t>;</w:t>
+      </w:r>
+    </w:p>
+    <w:p>
+      <w:pPr>
+        <w:autoSpaceDE w:val="0"/>
+        <w:autoSpaceDN w:val="0"/>
+        <w:adjustRightInd w:val="0"/>
+        <w:spacing w:after="0" w:line="240" w:lineRule="auto"/>
+        <w:ind w:left="0" w:firstLine="0"/>
+        <w:rPr>
+          <w:rFonts w:eastAsiaTheme="minorEastAsia"/>
+          <w:sz w:val="19"/>
+          <w:szCs w:val="19"/>
+          <w:lang w:val="en-US"/>
+        </w:rPr>
+      </w:pPr>
+      <w:r>
+        <w:rPr>
+          <w:rFonts w:eastAsiaTheme="minorEastAsia"/>
+          <w:sz w:val="19"/>
+          <w:szCs w:val="19"/>
+          <w:lang w:val="en-US"/>
+        </w:rPr>
+        <w:tab/>
+      </w:r>
+      <w:r>
+        <w:rPr>
+          <w:rFonts w:eastAsiaTheme="minorEastAsia"/>
           <w:color w:val="0000FF"/>
           <w:sz w:val="19"/>
           <w:szCs w:val="19"/>
+          <w:lang w:val="en-US"/>
         </w:rPr>
         <w:t>int</w:t>
       </w:r>
+      <w:r>
+        <w:rPr>
+          <w:rFonts w:eastAsiaTheme="minorEastAsia"/>
+          <w:sz w:val="19"/>
+          <w:szCs w:val="19"/>
+          <w:lang w:val="en-US"/>
+        </w:rPr>
+        <w:t xml:space="preserve"> </w:t>
+      </w:r>
+      <w:proofErr w:type="spellStart"/>
+      <w:r>
+        <w:rPr>
+          <w:rFonts w:eastAsiaTheme="minorEastAsia"/>
+          <w:sz w:val="19"/>
+          <w:szCs w:val="19"/>
+          <w:lang w:val="en-US"/>
+        </w:rPr>
+        <w:t>VertexCount</w:t>
+      </w:r>
       <w:proofErr w:type="spellEnd"/>
       <w:r>
         <w:rPr>
           <w:rFonts w:eastAsiaTheme="minorEastAsia"/>
           <w:sz w:val="19"/>
           <w:szCs w:val="19"/>
-        </w:rPr>
-        <w:t xml:space="preserve">* </w:t>
-      </w:r>
-      <w:proofErr w:type="spellStart"/>
-      <w:r>
-        <w:rPr>
-          <w:rFonts w:eastAsiaTheme="minorEastAsia"/>
-          <w:sz w:val="19"/>
-          <w:szCs w:val="19"/>
-        </w:rPr>
-        <w:t>CurrentPathC</w:t>
-      </w:r>
-      <w:proofErr w:type="spellEnd"/>
-      <w:r>
-        <w:rPr>
-          <w:rFonts w:eastAsiaTheme="minorEastAsia"/>
-          <w:sz w:val="19"/>
-          <w:szCs w:val="19"/>
+          <w:lang w:val="en-US"/>
         </w:rPr>
         <w:t>;</w:t>
       </w:r>
     </w:p>
     <w:p>
       <w:pPr>
-        <w:autoSpaceDE w:val="0"/>
-        <w:autoSpaceDN w:val="0"/>
-        <w:adjustRightInd w:val="0"/>
-        <w:spacing w:after="0" w:line="240" w:lineRule="auto"/>
-        <w:ind w:left="0" w:firstLine="0"/>
-        <w:rPr>
-          <w:rFonts w:eastAsiaTheme="minorEastAsia"/>
-          <w:sz w:val="19"/>
-          <w:szCs w:val="19"/>
-        </w:rPr>
-      </w:pPr>
-      <w:r>
-        <w:rPr>
-          <w:rFonts w:eastAsiaTheme="minorEastAsia"/>
-          <w:sz w:val="19"/>
-          <w:szCs w:val="19"/>
-        </w:rPr>
-        <w:tab/>
-      </w:r>
-      <w:proofErr w:type="spellStart"/>
-      <w:r>
-        <w:rPr>
-          <w:rFonts w:eastAsiaTheme="minorEastAsia"/>
-          <w:color w:val="0000FF"/>
-          <w:sz w:val="19"/>
-          <w:szCs w:val="19"/>
-        </w:rPr>
-        <w:t>int</w:t>
-      </w:r>
-      <w:proofErr w:type="spellEnd"/>
-      <w:r>
-        <w:rPr>
-          <w:rFonts w:eastAsiaTheme="minorEastAsia"/>
-          <w:sz w:val="19"/>
-          <w:szCs w:val="19"/>
-        </w:rPr>
-        <w:t xml:space="preserve"> </w:t>
-      </w:r>
-      <w:proofErr w:type="spellStart"/>
-      <w:r>
-        <w:rPr>
-          <w:rFonts w:eastAsiaTheme="minorEastAsia"/>
-          <w:sz w:val="19"/>
-          <w:szCs w:val="19"/>
-        </w:rPr>
-        <w:t>VertexCount</w:t>
-      </w:r>
-      <w:proofErr w:type="spellEnd"/>
-      <w:r>
-        <w:rPr>
-          <w:rFonts w:eastAsiaTheme="minorEastAsia"/>
-          <w:sz w:val="19"/>
-          <w:szCs w:val="19"/>
-        </w:rPr>
-        <w:t>;</w:t>
-      </w:r>
-    </w:p>
-    <w:p>
-      <w:pPr>
         <w:ind w:left="0" w:firstLine="0"/>
         <w:jc w:val="both"/>
         <w:rPr>
           <w:rFonts w:eastAsiaTheme="minorEastAsia"/>
           <w:sz w:val="19"/>
           <w:szCs w:val="19"/>
-        </w:rPr>
-      </w:pPr>
-      <w:r>
-        <w:rPr>
-          <w:rFonts w:eastAsiaTheme="minorEastAsia"/>
-          <w:sz w:val="19"/>
-          <w:szCs w:val="19"/>
+          <w:lang w:val="en-US"/>
+        </w:rPr>
+      </w:pPr>
+      <w:r>
+        <w:rPr>
+          <w:rFonts w:eastAsiaTheme="minorEastAsia"/>
+          <w:sz w:val="19"/>
+          <w:szCs w:val="19"/>
+          <w:lang w:val="en-US"/>
         </w:rPr>
         <w:t>};</w:t>
       </w:r>
@@ -17940,6 +18988,7 @@
           <w:rFonts w:eastAsiaTheme="minorEastAsia"/>
           <w:sz w:val="19"/>
           <w:szCs w:val="19"/>
+          <w:lang w:val="en-US"/>
         </w:rPr>
       </w:pPr>
     </w:p>
@@ -19950,6 +20999,7 @@
           <w:szCs w:val="19"/>
           <w:lang w:val="en-US"/>
         </w:rPr>
+        <w:lastRenderedPageBreak/>
         <w:tab/>
       </w:r>
       <w:r>
@@ -21887,13 +22937,15 @@
           <w:rFonts w:eastAsiaTheme="minorEastAsia"/>
           <w:sz w:val="19"/>
           <w:szCs w:val="19"/>
-        </w:rPr>
-      </w:pPr>
-      <w:r>
-        <w:rPr>
-          <w:rFonts w:eastAsiaTheme="minorEastAsia"/>
-          <w:sz w:val="19"/>
-          <w:szCs w:val="19"/>
+          <w:lang w:val="en-US"/>
+        </w:rPr>
+      </w:pPr>
+      <w:r>
+        <w:rPr>
+          <w:rFonts w:eastAsiaTheme="minorEastAsia"/>
+          <w:sz w:val="19"/>
+          <w:szCs w:val="19"/>
+          <w:lang w:val="en-US"/>
         </w:rPr>
         <w:t>};</w:t>
       </w:r>
@@ -21906,6 +22958,7 @@
           <w:rFonts w:eastAsiaTheme="minorEastAsia"/>
           <w:sz w:val="19"/>
           <w:szCs w:val="19"/>
+          <w:lang w:val="en-US"/>
         </w:rPr>
       </w:pPr>
     </w:p>
@@ -22322,6 +23375,36 @@
         <w:ind w:left="0" w:firstLine="0"/>
         <w:jc w:val="both"/>
         <w:rPr>
+          <w:rFonts w:eastAsiaTheme="minorEastAsia"/>
+          <w:sz w:val="19"/>
+          <w:szCs w:val="19"/>
+        </w:rPr>
+      </w:pPr>
+      <w:r>
+        <w:rPr>
+          <w:rFonts w:eastAsiaTheme="minorEastAsia"/>
+          <w:sz w:val="19"/>
+          <w:szCs w:val="19"/>
+        </w:rPr>
+        <w:t>}</w:t>
+      </w:r>
+    </w:p>
+    <w:p>
+      <w:pPr>
+        <w:ind w:left="0" w:firstLine="0"/>
+        <w:jc w:val="both"/>
+        <w:rPr>
+          <w:rFonts w:eastAsiaTheme="minorEastAsia"/>
+          <w:sz w:val="19"/>
+          <w:szCs w:val="19"/>
+        </w:rPr>
+      </w:pPr>
+    </w:p>
+    <w:p>
+      <w:pPr>
+        <w:ind w:left="20"/>
+        <w:rPr>
+          <w:rFonts w:eastAsiaTheme="minorEastAsia"/>
           <w:b/>
           <w:bCs/>
           <w:sz w:val="24"/>
@@ -22332,16 +23415,6631 @@
       <w:r>
         <w:rPr>
           <w:rFonts w:eastAsiaTheme="minorEastAsia"/>
-          <w:sz w:val="19"/>
-          <w:szCs w:val="19"/>
-        </w:rPr>
+          <w:b/>
+          <w:bCs/>
+          <w:sz w:val="24"/>
+          <w:szCs w:val="24"/>
+          <w:lang w:val="en-US"/>
+        </w:rPr>
+        <w:t>UnitTestNetwork.cpp</w:t>
+      </w:r>
+    </w:p>
+    <w:p>
+      <w:pPr>
+        <w:ind w:left="20"/>
+        <w:rPr>
+          <w:rFonts w:eastAsiaTheme="minorEastAsia"/>
+          <w:b/>
+          <w:bCs/>
+          <w:sz w:val="24"/>
+          <w:szCs w:val="24"/>
+          <w:lang w:val="en-US"/>
+        </w:rPr>
+      </w:pPr>
+    </w:p>
+    <w:p>
+      <w:pPr>
+        <w:autoSpaceDE w:val="0"/>
+        <w:autoSpaceDN w:val="0"/>
+        <w:adjustRightInd w:val="0"/>
+        <w:spacing w:after="0" w:line="240" w:lineRule="auto"/>
+        <w:ind w:left="0" w:firstLine="0"/>
+        <w:rPr>
+          <w:rFonts w:eastAsiaTheme="minorEastAsia"/>
+          <w:sz w:val="19"/>
+          <w:szCs w:val="19"/>
+          <w:lang w:val="en-US"/>
+        </w:rPr>
+      </w:pPr>
+      <w:r>
+        <w:rPr>
+          <w:rFonts w:eastAsiaTheme="minorEastAsia"/>
+          <w:color w:val="808080"/>
+          <w:sz w:val="19"/>
+          <w:szCs w:val="19"/>
+          <w:lang w:val="en-US"/>
+        </w:rPr>
+        <w:t>#include</w:t>
+      </w:r>
+      <w:r>
+        <w:rPr>
+          <w:rFonts w:eastAsiaTheme="minorEastAsia"/>
+          <w:sz w:val="19"/>
+          <w:szCs w:val="19"/>
+          <w:lang w:val="en-US"/>
+        </w:rPr>
+        <w:t xml:space="preserve"> </w:t>
+      </w:r>
+      <w:r>
+        <w:rPr>
+          <w:rFonts w:eastAsiaTheme="minorEastAsia"/>
+          <w:color w:val="A31515"/>
+          <w:sz w:val="19"/>
+          <w:szCs w:val="19"/>
+          <w:lang w:val="en-US"/>
+        </w:rPr>
+        <w:t>"</w:t>
+      </w:r>
+      <w:proofErr w:type="spellStart"/>
+      <w:r>
+        <w:rPr>
+          <w:rFonts w:eastAsiaTheme="minorEastAsia"/>
+          <w:color w:val="A31515"/>
+          <w:sz w:val="19"/>
+          <w:szCs w:val="19"/>
+          <w:lang w:val="en-US"/>
+        </w:rPr>
+        <w:t>pch.h</w:t>
+      </w:r>
+      <w:proofErr w:type="spellEnd"/>
+      <w:r>
+        <w:rPr>
+          <w:rFonts w:eastAsiaTheme="minorEastAsia"/>
+          <w:color w:val="A31515"/>
+          <w:sz w:val="19"/>
+          <w:szCs w:val="19"/>
+          <w:lang w:val="en-US"/>
+        </w:rPr>
+        <w:t>"</w:t>
+      </w:r>
+    </w:p>
+    <w:p>
+      <w:pPr>
+        <w:autoSpaceDE w:val="0"/>
+        <w:autoSpaceDN w:val="0"/>
+        <w:adjustRightInd w:val="0"/>
+        <w:spacing w:after="0" w:line="240" w:lineRule="auto"/>
+        <w:ind w:left="0" w:firstLine="0"/>
+        <w:rPr>
+          <w:rFonts w:eastAsiaTheme="minorEastAsia"/>
+          <w:sz w:val="19"/>
+          <w:szCs w:val="19"/>
+          <w:lang w:val="en-US"/>
+        </w:rPr>
+      </w:pPr>
+      <w:r>
+        <w:rPr>
+          <w:rFonts w:eastAsiaTheme="minorEastAsia"/>
+          <w:color w:val="808080"/>
+          <w:sz w:val="19"/>
+          <w:szCs w:val="19"/>
+          <w:lang w:val="en-US"/>
+        </w:rPr>
+        <w:t>#include</w:t>
+      </w:r>
+      <w:r>
+        <w:rPr>
+          <w:rFonts w:eastAsiaTheme="minorEastAsia"/>
+          <w:sz w:val="19"/>
+          <w:szCs w:val="19"/>
+          <w:lang w:val="en-US"/>
+        </w:rPr>
+        <w:t xml:space="preserve"> </w:t>
+      </w:r>
+      <w:r>
+        <w:rPr>
+          <w:rFonts w:eastAsiaTheme="minorEastAsia"/>
+          <w:color w:val="A31515"/>
+          <w:sz w:val="19"/>
+          <w:szCs w:val="19"/>
+          <w:lang w:val="en-US"/>
+        </w:rPr>
+        <w:t>"</w:t>
+      </w:r>
+      <w:proofErr w:type="spellStart"/>
+      <w:r>
+        <w:rPr>
+          <w:rFonts w:eastAsiaTheme="minorEastAsia"/>
+          <w:color w:val="A31515"/>
+          <w:sz w:val="19"/>
+          <w:szCs w:val="19"/>
+          <w:lang w:val="en-US"/>
+        </w:rPr>
+        <w:t>CppUnitTest.h</w:t>
+      </w:r>
+      <w:proofErr w:type="spellEnd"/>
+      <w:r>
+        <w:rPr>
+          <w:rFonts w:eastAsiaTheme="minorEastAsia"/>
+          <w:color w:val="A31515"/>
+          <w:sz w:val="19"/>
+          <w:szCs w:val="19"/>
+          <w:lang w:val="en-US"/>
+        </w:rPr>
+        <w:t>"</w:t>
+      </w:r>
+    </w:p>
+    <w:p>
+      <w:pPr>
+        <w:autoSpaceDE w:val="0"/>
+        <w:autoSpaceDN w:val="0"/>
+        <w:adjustRightInd w:val="0"/>
+        <w:spacing w:after="0" w:line="240" w:lineRule="auto"/>
+        <w:ind w:left="0" w:firstLine="0"/>
+        <w:rPr>
+          <w:rFonts w:eastAsiaTheme="minorEastAsia"/>
+          <w:sz w:val="19"/>
+          <w:szCs w:val="19"/>
+          <w:lang w:val="en-US"/>
+        </w:rPr>
+      </w:pPr>
+      <w:r>
+        <w:rPr>
+          <w:rFonts w:eastAsiaTheme="minorEastAsia"/>
+          <w:color w:val="808080"/>
+          <w:sz w:val="19"/>
+          <w:szCs w:val="19"/>
+          <w:lang w:val="en-US"/>
+        </w:rPr>
+        <w:t>#include</w:t>
+      </w:r>
+      <w:r>
+        <w:rPr>
+          <w:rFonts w:eastAsiaTheme="minorEastAsia"/>
+          <w:sz w:val="19"/>
+          <w:szCs w:val="19"/>
+          <w:lang w:val="en-US"/>
+        </w:rPr>
+        <w:t xml:space="preserve"> </w:t>
+      </w:r>
+      <w:r>
+        <w:rPr>
+          <w:rFonts w:eastAsiaTheme="minorEastAsia"/>
+          <w:color w:val="A31515"/>
+          <w:sz w:val="19"/>
+          <w:szCs w:val="19"/>
+          <w:lang w:val="en-US"/>
+        </w:rPr>
+        <w:t>"</w:t>
+      </w:r>
+      <w:proofErr w:type="spellStart"/>
+      <w:r>
+        <w:rPr>
+          <w:rFonts w:eastAsiaTheme="minorEastAsia"/>
+          <w:color w:val="A31515"/>
+          <w:sz w:val="19"/>
+          <w:szCs w:val="19"/>
+          <w:lang w:val="en-US"/>
+        </w:rPr>
+        <w:t>Network.h</w:t>
+      </w:r>
+      <w:proofErr w:type="spellEnd"/>
+      <w:r>
+        <w:rPr>
+          <w:rFonts w:eastAsiaTheme="minorEastAsia"/>
+          <w:color w:val="A31515"/>
+          <w:sz w:val="19"/>
+          <w:szCs w:val="19"/>
+          <w:lang w:val="en-US"/>
+        </w:rPr>
+        <w:t>"</w:t>
+      </w:r>
+    </w:p>
+    <w:p>
+      <w:pPr>
+        <w:autoSpaceDE w:val="0"/>
+        <w:autoSpaceDN w:val="0"/>
+        <w:adjustRightInd w:val="0"/>
+        <w:spacing w:after="0" w:line="240" w:lineRule="auto"/>
+        <w:ind w:left="0" w:firstLine="0"/>
+        <w:rPr>
+          <w:rFonts w:eastAsiaTheme="minorEastAsia"/>
+          <w:sz w:val="19"/>
+          <w:szCs w:val="19"/>
+          <w:lang w:val="en-US"/>
+        </w:rPr>
+      </w:pPr>
+      <w:r>
+        <w:rPr>
+          <w:rFonts w:eastAsiaTheme="minorEastAsia"/>
+          <w:color w:val="0000FF"/>
+          <w:sz w:val="19"/>
+          <w:szCs w:val="19"/>
+          <w:lang w:val="en-US"/>
+        </w:rPr>
+        <w:t>using</w:t>
+      </w:r>
+      <w:r>
+        <w:rPr>
+          <w:rFonts w:eastAsiaTheme="minorEastAsia"/>
+          <w:sz w:val="19"/>
+          <w:szCs w:val="19"/>
+          <w:lang w:val="en-US"/>
+        </w:rPr>
+        <w:t xml:space="preserve"> </w:t>
+      </w:r>
+      <w:r>
+        <w:rPr>
+          <w:rFonts w:eastAsiaTheme="minorEastAsia"/>
+          <w:color w:val="0000FF"/>
+          <w:sz w:val="19"/>
+          <w:szCs w:val="19"/>
+          <w:lang w:val="en-US"/>
+        </w:rPr>
+        <w:t>namespace</w:t>
+      </w:r>
+      <w:r>
+        <w:rPr>
+          <w:rFonts w:eastAsiaTheme="minorEastAsia"/>
+          <w:sz w:val="19"/>
+          <w:szCs w:val="19"/>
+          <w:lang w:val="en-US"/>
+        </w:rPr>
+        <w:t xml:space="preserve"> </w:t>
+      </w:r>
+      <w:proofErr w:type="gramStart"/>
+      <w:r>
+        <w:rPr>
+          <w:rFonts w:eastAsiaTheme="minorEastAsia"/>
+          <w:sz w:val="19"/>
+          <w:szCs w:val="19"/>
+          <w:lang w:val="en-US"/>
+        </w:rPr>
+        <w:t>Microsoft::</w:t>
+      </w:r>
+      <w:proofErr w:type="spellStart"/>
+      <w:proofErr w:type="gramEnd"/>
+      <w:r>
+        <w:rPr>
+          <w:rFonts w:eastAsiaTheme="minorEastAsia"/>
+          <w:sz w:val="19"/>
+          <w:szCs w:val="19"/>
+          <w:lang w:val="en-US"/>
+        </w:rPr>
+        <w:t>VisualStudio</w:t>
+      </w:r>
+      <w:proofErr w:type="spellEnd"/>
+      <w:r>
+        <w:rPr>
+          <w:rFonts w:eastAsiaTheme="minorEastAsia"/>
+          <w:sz w:val="19"/>
+          <w:szCs w:val="19"/>
+          <w:lang w:val="en-US"/>
+        </w:rPr>
+        <w:t>::</w:t>
+      </w:r>
+      <w:proofErr w:type="spellStart"/>
+      <w:r>
+        <w:rPr>
+          <w:rFonts w:eastAsiaTheme="minorEastAsia"/>
+          <w:sz w:val="19"/>
+          <w:szCs w:val="19"/>
+          <w:lang w:val="en-US"/>
+        </w:rPr>
+        <w:t>CppUnitTestFramework</w:t>
+      </w:r>
+      <w:proofErr w:type="spellEnd"/>
+      <w:r>
+        <w:rPr>
+          <w:rFonts w:eastAsiaTheme="minorEastAsia"/>
+          <w:sz w:val="19"/>
+          <w:szCs w:val="19"/>
+          <w:lang w:val="en-US"/>
+        </w:rPr>
+        <w:t>;</w:t>
+      </w:r>
+    </w:p>
+    <w:p>
+      <w:pPr>
+        <w:autoSpaceDE w:val="0"/>
+        <w:autoSpaceDN w:val="0"/>
+        <w:adjustRightInd w:val="0"/>
+        <w:spacing w:after="0" w:line="240" w:lineRule="auto"/>
+        <w:ind w:left="0" w:firstLine="0"/>
+        <w:rPr>
+          <w:rFonts w:eastAsiaTheme="minorEastAsia"/>
+          <w:sz w:val="19"/>
+          <w:szCs w:val="19"/>
+          <w:lang w:val="en-US"/>
+        </w:rPr>
+      </w:pPr>
+    </w:p>
+    <w:p>
+      <w:pPr>
+        <w:autoSpaceDE w:val="0"/>
+        <w:autoSpaceDN w:val="0"/>
+        <w:adjustRightInd w:val="0"/>
+        <w:spacing w:after="0" w:line="240" w:lineRule="auto"/>
+        <w:ind w:left="0" w:firstLine="0"/>
+        <w:rPr>
+          <w:rFonts w:eastAsiaTheme="minorEastAsia"/>
+          <w:sz w:val="19"/>
+          <w:szCs w:val="19"/>
+          <w:lang w:val="en-US"/>
+        </w:rPr>
+      </w:pPr>
+      <w:r>
+        <w:rPr>
+          <w:rFonts w:eastAsiaTheme="minorEastAsia"/>
+          <w:color w:val="0000FF"/>
+          <w:sz w:val="19"/>
+          <w:szCs w:val="19"/>
+          <w:lang w:val="en-US"/>
+        </w:rPr>
+        <w:t>namespace</w:t>
+      </w:r>
+      <w:r>
+        <w:rPr>
+          <w:rFonts w:eastAsiaTheme="minorEastAsia"/>
+          <w:sz w:val="19"/>
+          <w:szCs w:val="19"/>
+          <w:lang w:val="en-US"/>
+        </w:rPr>
+        <w:t xml:space="preserve"> </w:t>
+      </w:r>
+      <w:proofErr w:type="spellStart"/>
+      <w:r>
+        <w:rPr>
+          <w:rFonts w:eastAsiaTheme="minorEastAsia"/>
+          <w:sz w:val="19"/>
+          <w:szCs w:val="19"/>
+          <w:lang w:val="en-US"/>
+        </w:rPr>
+        <w:t>UnitTestNetwork</w:t>
+      </w:r>
+      <w:proofErr w:type="spellEnd"/>
+    </w:p>
+    <w:p>
+      <w:pPr>
+        <w:autoSpaceDE w:val="0"/>
+        <w:autoSpaceDN w:val="0"/>
+        <w:adjustRightInd w:val="0"/>
+        <w:spacing w:after="0" w:line="240" w:lineRule="auto"/>
+        <w:ind w:left="0" w:firstLine="0"/>
+        <w:rPr>
+          <w:rFonts w:eastAsiaTheme="minorEastAsia"/>
+          <w:sz w:val="19"/>
+          <w:szCs w:val="19"/>
+          <w:lang w:val="en-US"/>
+        </w:rPr>
+      </w:pPr>
+      <w:r>
+        <w:rPr>
+          <w:rFonts w:eastAsiaTheme="minorEastAsia"/>
+          <w:sz w:val="19"/>
+          <w:szCs w:val="19"/>
+          <w:lang w:val="en-US"/>
+        </w:rPr>
+        <w:t>{</w:t>
+      </w:r>
+    </w:p>
+    <w:p>
+      <w:pPr>
+        <w:autoSpaceDE w:val="0"/>
+        <w:autoSpaceDN w:val="0"/>
+        <w:adjustRightInd w:val="0"/>
+        <w:spacing w:after="0" w:line="240" w:lineRule="auto"/>
+        <w:ind w:left="0" w:firstLine="0"/>
+        <w:rPr>
+          <w:rFonts w:eastAsiaTheme="minorEastAsia"/>
+          <w:sz w:val="19"/>
+          <w:szCs w:val="19"/>
+          <w:lang w:val="en-US"/>
+        </w:rPr>
+      </w:pPr>
+      <w:r>
+        <w:rPr>
+          <w:rFonts w:eastAsiaTheme="minorEastAsia"/>
+          <w:sz w:val="19"/>
+          <w:szCs w:val="19"/>
+          <w:lang w:val="en-US"/>
+        </w:rPr>
+        <w:tab/>
+      </w:r>
+      <w:r>
+        <w:rPr>
+          <w:rFonts w:eastAsiaTheme="minorEastAsia"/>
+          <w:color w:val="6F008A"/>
+          <w:sz w:val="19"/>
+          <w:szCs w:val="19"/>
+          <w:lang w:val="en-US"/>
+        </w:rPr>
+        <w:t>TEST_CLASS</w:t>
+      </w:r>
+      <w:r>
+        <w:rPr>
+          <w:rFonts w:eastAsiaTheme="minorEastAsia"/>
+          <w:sz w:val="19"/>
+          <w:szCs w:val="19"/>
+          <w:lang w:val="en-US"/>
+        </w:rPr>
+        <w:t>(</w:t>
+      </w:r>
+      <w:proofErr w:type="spellStart"/>
+      <w:r>
+        <w:rPr>
+          <w:rFonts w:eastAsiaTheme="minorEastAsia"/>
+          <w:color w:val="2B91AF"/>
+          <w:sz w:val="19"/>
+          <w:szCs w:val="19"/>
+          <w:lang w:val="en-US"/>
+        </w:rPr>
+        <w:t>UnitTestNetwork</w:t>
+      </w:r>
+      <w:proofErr w:type="spellEnd"/>
+      <w:r>
+        <w:rPr>
+          <w:rFonts w:eastAsiaTheme="minorEastAsia"/>
+          <w:sz w:val="19"/>
+          <w:szCs w:val="19"/>
+          <w:lang w:val="en-US"/>
+        </w:rPr>
+        <w:t>)</w:t>
+      </w:r>
+    </w:p>
+    <w:p>
+      <w:pPr>
+        <w:autoSpaceDE w:val="0"/>
+        <w:autoSpaceDN w:val="0"/>
+        <w:adjustRightInd w:val="0"/>
+        <w:spacing w:after="0" w:line="240" w:lineRule="auto"/>
+        <w:ind w:left="0" w:firstLine="0"/>
+        <w:rPr>
+          <w:rFonts w:eastAsiaTheme="minorEastAsia"/>
+          <w:sz w:val="19"/>
+          <w:szCs w:val="19"/>
+          <w:lang w:val="en-US"/>
+        </w:rPr>
+      </w:pPr>
+      <w:r>
+        <w:rPr>
+          <w:rFonts w:eastAsiaTheme="minorEastAsia"/>
+          <w:sz w:val="19"/>
+          <w:szCs w:val="19"/>
+          <w:lang w:val="en-US"/>
+        </w:rPr>
+        <w:tab/>
+        <w:t>{</w:t>
+      </w:r>
+    </w:p>
+    <w:p>
+      <w:pPr>
+        <w:autoSpaceDE w:val="0"/>
+        <w:autoSpaceDN w:val="0"/>
+        <w:adjustRightInd w:val="0"/>
+        <w:spacing w:after="0" w:line="240" w:lineRule="auto"/>
+        <w:ind w:left="0" w:firstLine="0"/>
+        <w:rPr>
+          <w:rFonts w:eastAsiaTheme="minorEastAsia"/>
+          <w:sz w:val="19"/>
+          <w:szCs w:val="19"/>
+          <w:lang w:val="en-US"/>
+        </w:rPr>
+      </w:pPr>
+      <w:r>
+        <w:rPr>
+          <w:rFonts w:eastAsiaTheme="minorEastAsia"/>
+          <w:sz w:val="19"/>
+          <w:szCs w:val="19"/>
+          <w:lang w:val="en-US"/>
+        </w:rPr>
+        <w:tab/>
+      </w:r>
+      <w:r>
+        <w:rPr>
+          <w:rFonts w:eastAsiaTheme="minorEastAsia"/>
+          <w:color w:val="0000FF"/>
+          <w:sz w:val="19"/>
+          <w:szCs w:val="19"/>
+          <w:lang w:val="en-US"/>
+        </w:rPr>
+        <w:t>public</w:t>
+      </w:r>
+      <w:r>
+        <w:rPr>
+          <w:rFonts w:eastAsiaTheme="minorEastAsia"/>
+          <w:sz w:val="19"/>
+          <w:szCs w:val="19"/>
+          <w:lang w:val="en-US"/>
+        </w:rPr>
+        <w:t>:</w:t>
+      </w:r>
+    </w:p>
+    <w:p>
+      <w:pPr>
+        <w:autoSpaceDE w:val="0"/>
+        <w:autoSpaceDN w:val="0"/>
+        <w:adjustRightInd w:val="0"/>
+        <w:spacing w:after="0" w:line="240" w:lineRule="auto"/>
+        <w:ind w:left="0" w:firstLine="0"/>
+        <w:rPr>
+          <w:rFonts w:eastAsiaTheme="minorEastAsia"/>
+          <w:sz w:val="19"/>
+          <w:szCs w:val="19"/>
+          <w:lang w:val="en-US"/>
+        </w:rPr>
+      </w:pPr>
+      <w:r>
+        <w:rPr>
+          <w:rFonts w:eastAsiaTheme="minorEastAsia"/>
+          <w:sz w:val="19"/>
+          <w:szCs w:val="19"/>
+          <w:lang w:val="en-US"/>
+        </w:rPr>
+        <w:tab/>
+      </w:r>
+      <w:r>
+        <w:rPr>
+          <w:rFonts w:eastAsiaTheme="minorEastAsia"/>
+          <w:sz w:val="19"/>
+          <w:szCs w:val="19"/>
+          <w:lang w:val="en-US"/>
+        </w:rPr>
+        <w:tab/>
+      </w:r>
+    </w:p>
+    <w:p>
+      <w:pPr>
+        <w:autoSpaceDE w:val="0"/>
+        <w:autoSpaceDN w:val="0"/>
+        <w:adjustRightInd w:val="0"/>
+        <w:spacing w:after="0" w:line="240" w:lineRule="auto"/>
+        <w:ind w:left="0" w:firstLine="0"/>
+        <w:rPr>
+          <w:rFonts w:eastAsiaTheme="minorEastAsia"/>
+          <w:sz w:val="19"/>
+          <w:szCs w:val="19"/>
+          <w:lang w:val="en-US"/>
+        </w:rPr>
+      </w:pPr>
+      <w:r>
+        <w:rPr>
+          <w:rFonts w:eastAsiaTheme="minorEastAsia"/>
+          <w:sz w:val="19"/>
+          <w:szCs w:val="19"/>
+          <w:lang w:val="en-US"/>
+        </w:rPr>
+        <w:tab/>
+      </w:r>
+      <w:r>
+        <w:rPr>
+          <w:rFonts w:eastAsiaTheme="minorEastAsia"/>
+          <w:sz w:val="19"/>
+          <w:szCs w:val="19"/>
+          <w:lang w:val="en-US"/>
+        </w:rPr>
+        <w:tab/>
+      </w:r>
+      <w:r>
+        <w:rPr>
+          <w:rFonts w:eastAsiaTheme="minorEastAsia"/>
+          <w:color w:val="6F008A"/>
+          <w:sz w:val="19"/>
+          <w:szCs w:val="19"/>
+          <w:lang w:val="en-US"/>
+        </w:rPr>
+        <w:t>TEST_METHOD</w:t>
+      </w:r>
+      <w:r>
+        <w:rPr>
+          <w:rFonts w:eastAsiaTheme="minorEastAsia"/>
+          <w:sz w:val="19"/>
+          <w:szCs w:val="19"/>
+          <w:lang w:val="en-US"/>
+        </w:rPr>
+        <w:t>(TestMethod_Correct_output_for_6_vertexes)</w:t>
+      </w:r>
+    </w:p>
+    <w:p>
+      <w:pPr>
+        <w:autoSpaceDE w:val="0"/>
+        <w:autoSpaceDN w:val="0"/>
+        <w:adjustRightInd w:val="0"/>
+        <w:spacing w:after="0" w:line="240" w:lineRule="auto"/>
+        <w:ind w:left="0" w:firstLine="0"/>
+        <w:rPr>
+          <w:rFonts w:eastAsiaTheme="minorEastAsia"/>
+          <w:sz w:val="19"/>
+          <w:szCs w:val="19"/>
+          <w:lang w:val="en-US"/>
+        </w:rPr>
+      </w:pPr>
+      <w:r>
+        <w:rPr>
+          <w:rFonts w:eastAsiaTheme="minorEastAsia"/>
+          <w:sz w:val="19"/>
+          <w:szCs w:val="19"/>
+          <w:lang w:val="en-US"/>
+        </w:rPr>
+        <w:tab/>
+      </w:r>
+      <w:r>
+        <w:rPr>
+          <w:rFonts w:eastAsiaTheme="minorEastAsia"/>
+          <w:sz w:val="19"/>
+          <w:szCs w:val="19"/>
+          <w:lang w:val="en-US"/>
+        </w:rPr>
+        <w:tab/>
+        <w:t>{</w:t>
+      </w:r>
+    </w:p>
+    <w:p>
+      <w:pPr>
+        <w:autoSpaceDE w:val="0"/>
+        <w:autoSpaceDN w:val="0"/>
+        <w:adjustRightInd w:val="0"/>
+        <w:spacing w:after="0" w:line="240" w:lineRule="auto"/>
+        <w:ind w:left="0" w:firstLine="0"/>
+        <w:rPr>
+          <w:rFonts w:eastAsiaTheme="minorEastAsia"/>
+          <w:sz w:val="19"/>
+          <w:szCs w:val="19"/>
+          <w:lang w:val="en-US"/>
+        </w:rPr>
+      </w:pPr>
+      <w:r>
+        <w:rPr>
+          <w:rFonts w:eastAsiaTheme="minorEastAsia"/>
+          <w:sz w:val="19"/>
+          <w:szCs w:val="19"/>
+          <w:lang w:val="en-US"/>
+        </w:rPr>
+        <w:tab/>
+      </w:r>
+      <w:r>
+        <w:rPr>
+          <w:rFonts w:eastAsiaTheme="minorEastAsia"/>
+          <w:sz w:val="19"/>
+          <w:szCs w:val="19"/>
+          <w:lang w:val="en-US"/>
+        </w:rPr>
+        <w:tab/>
+      </w:r>
+      <w:r>
+        <w:rPr>
+          <w:rFonts w:eastAsiaTheme="minorEastAsia"/>
+          <w:sz w:val="19"/>
+          <w:szCs w:val="19"/>
+          <w:lang w:val="en-US"/>
+        </w:rPr>
+        <w:tab/>
+      </w:r>
+      <w:proofErr w:type="spellStart"/>
+      <w:r>
+        <w:rPr>
+          <w:rFonts w:eastAsiaTheme="minorEastAsia"/>
+          <w:sz w:val="19"/>
+          <w:szCs w:val="19"/>
+          <w:lang w:val="en-US"/>
+        </w:rPr>
+        <w:t>ifstream</w:t>
+      </w:r>
+      <w:proofErr w:type="spellEnd"/>
+      <w:r>
+        <w:rPr>
+          <w:rFonts w:eastAsiaTheme="minorEastAsia"/>
+          <w:sz w:val="19"/>
+          <w:szCs w:val="19"/>
+          <w:lang w:val="en-US"/>
+        </w:rPr>
+        <w:t xml:space="preserve"> input(</w:t>
+      </w:r>
+      <w:r>
+        <w:rPr>
+          <w:rFonts w:eastAsiaTheme="minorEastAsia"/>
+          <w:color w:val="A31515"/>
+          <w:sz w:val="19"/>
+          <w:szCs w:val="19"/>
+          <w:lang w:val="en-US"/>
+        </w:rPr>
+        <w:t>"C:\\users\\danil\\source\\repos\\kursach\\kursach\\input.txt"</w:t>
+      </w:r>
+      <w:r>
+        <w:rPr>
+          <w:rFonts w:eastAsiaTheme="minorEastAsia"/>
+          <w:sz w:val="19"/>
+          <w:szCs w:val="19"/>
+          <w:lang w:val="en-US"/>
+        </w:rPr>
+        <w:t>);</w:t>
+      </w:r>
+    </w:p>
+    <w:p>
+      <w:pPr>
+        <w:autoSpaceDE w:val="0"/>
+        <w:autoSpaceDN w:val="0"/>
+        <w:adjustRightInd w:val="0"/>
+        <w:spacing w:after="0" w:line="240" w:lineRule="auto"/>
+        <w:ind w:left="0" w:firstLine="0"/>
+        <w:rPr>
+          <w:rFonts w:eastAsiaTheme="minorEastAsia"/>
+          <w:sz w:val="19"/>
+          <w:szCs w:val="19"/>
+          <w:lang w:val="en-US"/>
+        </w:rPr>
+      </w:pPr>
+      <w:r>
+        <w:rPr>
+          <w:rFonts w:eastAsiaTheme="minorEastAsia"/>
+          <w:sz w:val="19"/>
+          <w:szCs w:val="19"/>
+          <w:lang w:val="en-US"/>
+        </w:rPr>
+        <w:tab/>
+      </w:r>
+      <w:r>
+        <w:rPr>
+          <w:rFonts w:eastAsiaTheme="minorEastAsia"/>
+          <w:sz w:val="19"/>
+          <w:szCs w:val="19"/>
+          <w:lang w:val="en-US"/>
+        </w:rPr>
+        <w:tab/>
+      </w:r>
+      <w:r>
+        <w:rPr>
+          <w:rFonts w:eastAsiaTheme="minorEastAsia"/>
+          <w:sz w:val="19"/>
+          <w:szCs w:val="19"/>
+          <w:lang w:val="en-US"/>
+        </w:rPr>
+        <w:tab/>
+        <w:t>Network Flows(input);</w:t>
+      </w:r>
+    </w:p>
+    <w:p>
+      <w:pPr>
+        <w:autoSpaceDE w:val="0"/>
+        <w:autoSpaceDN w:val="0"/>
+        <w:adjustRightInd w:val="0"/>
+        <w:spacing w:after="0" w:line="240" w:lineRule="auto"/>
+        <w:ind w:left="0" w:firstLine="0"/>
+        <w:rPr>
+          <w:rFonts w:eastAsiaTheme="minorEastAsia"/>
+          <w:sz w:val="19"/>
+          <w:szCs w:val="19"/>
+          <w:lang w:val="en-US"/>
+        </w:rPr>
+      </w:pPr>
+      <w:r>
+        <w:rPr>
+          <w:rFonts w:eastAsiaTheme="minorEastAsia"/>
+          <w:sz w:val="19"/>
+          <w:szCs w:val="19"/>
+          <w:lang w:val="en-US"/>
+        </w:rPr>
+        <w:tab/>
+      </w:r>
+      <w:r>
+        <w:rPr>
+          <w:rFonts w:eastAsiaTheme="minorEastAsia"/>
+          <w:sz w:val="19"/>
+          <w:szCs w:val="19"/>
+          <w:lang w:val="en-US"/>
+        </w:rPr>
+        <w:tab/>
+      </w:r>
+      <w:r>
+        <w:rPr>
+          <w:rFonts w:eastAsiaTheme="minorEastAsia"/>
+          <w:sz w:val="19"/>
+          <w:szCs w:val="19"/>
+          <w:lang w:val="en-US"/>
+        </w:rPr>
+        <w:tab/>
+      </w:r>
+      <w:proofErr w:type="gramStart"/>
+      <w:r>
+        <w:rPr>
+          <w:rFonts w:eastAsiaTheme="minorEastAsia"/>
+          <w:color w:val="2B91AF"/>
+          <w:sz w:val="19"/>
+          <w:szCs w:val="19"/>
+          <w:lang w:val="en-US"/>
+        </w:rPr>
+        <w:t>Assert</w:t>
+      </w:r>
+      <w:r>
+        <w:rPr>
+          <w:rFonts w:eastAsiaTheme="minorEastAsia"/>
+          <w:sz w:val="19"/>
+          <w:szCs w:val="19"/>
+          <w:lang w:val="en-US"/>
+        </w:rPr>
+        <w:t>::</w:t>
+      </w:r>
+      <w:proofErr w:type="spellStart"/>
+      <w:proofErr w:type="gramEnd"/>
+      <w:r>
+        <w:rPr>
+          <w:rFonts w:eastAsiaTheme="minorEastAsia"/>
+          <w:sz w:val="19"/>
+          <w:szCs w:val="19"/>
+          <w:lang w:val="en-US"/>
+        </w:rPr>
+        <w:t>AreEqual</w:t>
+      </w:r>
+      <w:proofErr w:type="spellEnd"/>
+      <w:r>
+        <w:rPr>
+          <w:rFonts w:eastAsiaTheme="minorEastAsia"/>
+          <w:sz w:val="19"/>
+          <w:szCs w:val="19"/>
+          <w:lang w:val="en-US"/>
+        </w:rPr>
+        <w:t>(</w:t>
+      </w:r>
+      <w:proofErr w:type="spellStart"/>
+      <w:r>
+        <w:rPr>
+          <w:rFonts w:eastAsiaTheme="minorEastAsia"/>
+          <w:sz w:val="19"/>
+          <w:szCs w:val="19"/>
+          <w:lang w:val="en-US"/>
+        </w:rPr>
+        <w:t>Flows.max_flow</w:t>
+      </w:r>
+      <w:proofErr w:type="spellEnd"/>
+      <w:r>
+        <w:rPr>
+          <w:rFonts w:eastAsiaTheme="minorEastAsia"/>
+          <w:sz w:val="19"/>
+          <w:szCs w:val="19"/>
+          <w:lang w:val="en-US"/>
+        </w:rPr>
+        <w:t>(), 5);</w:t>
+      </w:r>
+    </w:p>
+    <w:p>
+      <w:pPr>
+        <w:autoSpaceDE w:val="0"/>
+        <w:autoSpaceDN w:val="0"/>
+        <w:adjustRightInd w:val="0"/>
+        <w:spacing w:after="0" w:line="240" w:lineRule="auto"/>
+        <w:ind w:left="0" w:firstLine="0"/>
+        <w:rPr>
+          <w:rFonts w:eastAsiaTheme="minorEastAsia"/>
+          <w:sz w:val="19"/>
+          <w:szCs w:val="19"/>
+          <w:lang w:val="en-US"/>
+        </w:rPr>
+      </w:pPr>
+      <w:r>
+        <w:rPr>
+          <w:rFonts w:eastAsiaTheme="minorEastAsia"/>
+          <w:sz w:val="19"/>
+          <w:szCs w:val="19"/>
+          <w:lang w:val="en-US"/>
+        </w:rPr>
+        <w:tab/>
+      </w:r>
+      <w:r>
+        <w:rPr>
+          <w:rFonts w:eastAsiaTheme="minorEastAsia"/>
+          <w:sz w:val="19"/>
+          <w:szCs w:val="19"/>
+          <w:lang w:val="en-US"/>
+        </w:rPr>
+        <w:tab/>
         <w:t>}</w:t>
       </w:r>
     </w:p>
     <w:p>
       <w:pPr>
-        <w:ind w:left="1032"/>
-        <w:jc w:val="center"/>
+        <w:autoSpaceDE w:val="0"/>
+        <w:autoSpaceDN w:val="0"/>
+        <w:adjustRightInd w:val="0"/>
+        <w:spacing w:after="0" w:line="240" w:lineRule="auto"/>
+        <w:ind w:left="0" w:firstLine="0"/>
+        <w:rPr>
+          <w:rFonts w:eastAsiaTheme="minorEastAsia"/>
+          <w:sz w:val="19"/>
+          <w:szCs w:val="19"/>
+          <w:lang w:val="en-US"/>
+        </w:rPr>
+      </w:pPr>
+      <w:r>
+        <w:rPr>
+          <w:rFonts w:eastAsiaTheme="minorEastAsia"/>
+          <w:sz w:val="19"/>
+          <w:szCs w:val="19"/>
+          <w:lang w:val="en-US"/>
+        </w:rPr>
+        <w:tab/>
+      </w:r>
+      <w:r>
+        <w:rPr>
+          <w:rFonts w:eastAsiaTheme="minorEastAsia"/>
+          <w:sz w:val="19"/>
+          <w:szCs w:val="19"/>
+          <w:lang w:val="en-US"/>
+        </w:rPr>
+        <w:tab/>
+      </w:r>
+      <w:r>
+        <w:rPr>
+          <w:rFonts w:eastAsiaTheme="minorEastAsia"/>
+          <w:color w:val="6F008A"/>
+          <w:sz w:val="19"/>
+          <w:szCs w:val="19"/>
+          <w:lang w:val="en-US"/>
+        </w:rPr>
+        <w:t>TEST_METHOD</w:t>
+      </w:r>
+      <w:r>
+        <w:rPr>
+          <w:rFonts w:eastAsiaTheme="minorEastAsia"/>
+          <w:sz w:val="19"/>
+          <w:szCs w:val="19"/>
+          <w:lang w:val="en-US"/>
+        </w:rPr>
+        <w:t>(</w:t>
+      </w:r>
+      <w:proofErr w:type="spellStart"/>
+      <w:r>
+        <w:rPr>
+          <w:rFonts w:eastAsiaTheme="minorEastAsia"/>
+          <w:sz w:val="19"/>
+          <w:szCs w:val="19"/>
+          <w:lang w:val="en-US"/>
+        </w:rPr>
+        <w:t>TestMethod_Exception_entering_the_first_character</w:t>
+      </w:r>
+      <w:proofErr w:type="spellEnd"/>
+      <w:r>
+        <w:rPr>
+          <w:rFonts w:eastAsiaTheme="minorEastAsia"/>
+          <w:sz w:val="19"/>
+          <w:szCs w:val="19"/>
+          <w:lang w:val="en-US"/>
+        </w:rPr>
+        <w:t>) {</w:t>
+      </w:r>
+    </w:p>
+    <w:p>
+      <w:pPr>
+        <w:autoSpaceDE w:val="0"/>
+        <w:autoSpaceDN w:val="0"/>
+        <w:adjustRightInd w:val="0"/>
+        <w:spacing w:after="0" w:line="240" w:lineRule="auto"/>
+        <w:ind w:left="0" w:firstLine="0"/>
+        <w:rPr>
+          <w:rFonts w:eastAsiaTheme="minorEastAsia"/>
+          <w:sz w:val="19"/>
+          <w:szCs w:val="19"/>
+          <w:lang w:val="en-US"/>
+        </w:rPr>
+      </w:pPr>
+      <w:r>
+        <w:rPr>
+          <w:rFonts w:eastAsiaTheme="minorEastAsia"/>
+          <w:sz w:val="19"/>
+          <w:szCs w:val="19"/>
+          <w:lang w:val="en-US"/>
+        </w:rPr>
+        <w:lastRenderedPageBreak/>
+        <w:tab/>
+      </w:r>
+      <w:r>
+        <w:rPr>
+          <w:rFonts w:eastAsiaTheme="minorEastAsia"/>
+          <w:sz w:val="19"/>
+          <w:szCs w:val="19"/>
+          <w:lang w:val="en-US"/>
+        </w:rPr>
+        <w:tab/>
+      </w:r>
+      <w:r>
+        <w:rPr>
+          <w:rFonts w:eastAsiaTheme="minorEastAsia"/>
+          <w:sz w:val="19"/>
+          <w:szCs w:val="19"/>
+          <w:lang w:val="en-US"/>
+        </w:rPr>
+        <w:tab/>
+      </w:r>
+      <w:r>
+        <w:rPr>
+          <w:rFonts w:eastAsiaTheme="minorEastAsia"/>
+          <w:color w:val="0000FF"/>
+          <w:sz w:val="19"/>
+          <w:szCs w:val="19"/>
+          <w:lang w:val="en-US"/>
+        </w:rPr>
+        <w:t>try</w:t>
+      </w:r>
+      <w:r>
+        <w:rPr>
+          <w:rFonts w:eastAsiaTheme="minorEastAsia"/>
+          <w:sz w:val="19"/>
+          <w:szCs w:val="19"/>
+          <w:lang w:val="en-US"/>
+        </w:rPr>
+        <w:t xml:space="preserve"> {</w:t>
+      </w:r>
+    </w:p>
+    <w:p>
+      <w:pPr>
+        <w:autoSpaceDE w:val="0"/>
+        <w:autoSpaceDN w:val="0"/>
+        <w:adjustRightInd w:val="0"/>
+        <w:spacing w:after="0" w:line="240" w:lineRule="auto"/>
+        <w:ind w:left="0" w:firstLine="0"/>
+        <w:rPr>
+          <w:rFonts w:eastAsiaTheme="minorEastAsia"/>
+          <w:sz w:val="19"/>
+          <w:szCs w:val="19"/>
+          <w:lang w:val="en-US"/>
+        </w:rPr>
+      </w:pPr>
+      <w:r>
+        <w:rPr>
+          <w:rFonts w:eastAsiaTheme="minorEastAsia"/>
+          <w:sz w:val="19"/>
+          <w:szCs w:val="19"/>
+          <w:lang w:val="en-US"/>
+        </w:rPr>
+        <w:tab/>
+      </w:r>
+      <w:r>
+        <w:rPr>
+          <w:rFonts w:eastAsiaTheme="minorEastAsia"/>
+          <w:sz w:val="19"/>
+          <w:szCs w:val="19"/>
+          <w:lang w:val="en-US"/>
+        </w:rPr>
+        <w:tab/>
+      </w:r>
+      <w:r>
+        <w:rPr>
+          <w:rFonts w:eastAsiaTheme="minorEastAsia"/>
+          <w:sz w:val="19"/>
+          <w:szCs w:val="19"/>
+          <w:lang w:val="en-US"/>
+        </w:rPr>
+        <w:tab/>
+      </w:r>
+      <w:r>
+        <w:rPr>
+          <w:rFonts w:eastAsiaTheme="minorEastAsia"/>
+          <w:sz w:val="19"/>
+          <w:szCs w:val="19"/>
+          <w:lang w:val="en-US"/>
+        </w:rPr>
+        <w:tab/>
+      </w:r>
+      <w:proofErr w:type="spellStart"/>
+      <w:r>
+        <w:rPr>
+          <w:rFonts w:eastAsiaTheme="minorEastAsia"/>
+          <w:sz w:val="19"/>
+          <w:szCs w:val="19"/>
+          <w:lang w:val="en-US"/>
+        </w:rPr>
+        <w:t>ifstream</w:t>
+      </w:r>
+      <w:proofErr w:type="spellEnd"/>
+      <w:r>
+        <w:rPr>
+          <w:rFonts w:eastAsiaTheme="minorEastAsia"/>
+          <w:sz w:val="19"/>
+          <w:szCs w:val="19"/>
+          <w:lang w:val="en-US"/>
+        </w:rPr>
+        <w:t xml:space="preserve"> input(</w:t>
+      </w:r>
+      <w:r>
+        <w:rPr>
+          <w:rFonts w:eastAsiaTheme="minorEastAsia"/>
+          <w:color w:val="A31515"/>
+          <w:sz w:val="19"/>
+          <w:szCs w:val="19"/>
+          <w:lang w:val="en-US"/>
+        </w:rPr>
+        <w:t>"C:\\users\\danil\\source\\repos\\kursach\\kursach\\input.txt"</w:t>
+      </w:r>
+      <w:r>
+        <w:rPr>
+          <w:rFonts w:eastAsiaTheme="minorEastAsia"/>
+          <w:sz w:val="19"/>
+          <w:szCs w:val="19"/>
+          <w:lang w:val="en-US"/>
+        </w:rPr>
+        <w:t>);</w:t>
+      </w:r>
+    </w:p>
+    <w:p>
+      <w:pPr>
+        <w:autoSpaceDE w:val="0"/>
+        <w:autoSpaceDN w:val="0"/>
+        <w:adjustRightInd w:val="0"/>
+        <w:spacing w:after="0" w:line="240" w:lineRule="auto"/>
+        <w:ind w:left="0" w:firstLine="0"/>
+        <w:rPr>
+          <w:rFonts w:eastAsiaTheme="minorEastAsia"/>
+          <w:sz w:val="19"/>
+          <w:szCs w:val="19"/>
+          <w:lang w:val="en-US"/>
+        </w:rPr>
+      </w:pPr>
+      <w:r>
+        <w:rPr>
+          <w:rFonts w:eastAsiaTheme="minorEastAsia"/>
+          <w:sz w:val="19"/>
+          <w:szCs w:val="19"/>
+          <w:lang w:val="en-US"/>
+        </w:rPr>
+        <w:tab/>
+      </w:r>
+      <w:r>
+        <w:rPr>
+          <w:rFonts w:eastAsiaTheme="minorEastAsia"/>
+          <w:sz w:val="19"/>
+          <w:szCs w:val="19"/>
+          <w:lang w:val="en-US"/>
+        </w:rPr>
+        <w:tab/>
+      </w:r>
+      <w:r>
+        <w:rPr>
+          <w:rFonts w:eastAsiaTheme="minorEastAsia"/>
+          <w:sz w:val="19"/>
+          <w:szCs w:val="19"/>
+          <w:lang w:val="en-US"/>
+        </w:rPr>
+        <w:tab/>
+      </w:r>
+      <w:r>
+        <w:rPr>
+          <w:rFonts w:eastAsiaTheme="minorEastAsia"/>
+          <w:sz w:val="19"/>
+          <w:szCs w:val="19"/>
+          <w:lang w:val="en-US"/>
+        </w:rPr>
+        <w:tab/>
+        <w:t>Network Flows(input);</w:t>
+      </w:r>
+    </w:p>
+    <w:p>
+      <w:pPr>
+        <w:autoSpaceDE w:val="0"/>
+        <w:autoSpaceDN w:val="0"/>
+        <w:adjustRightInd w:val="0"/>
+        <w:spacing w:after="0" w:line="240" w:lineRule="auto"/>
+        <w:ind w:left="0" w:firstLine="0"/>
+        <w:rPr>
+          <w:rFonts w:eastAsiaTheme="minorEastAsia"/>
+          <w:sz w:val="19"/>
+          <w:szCs w:val="19"/>
+          <w:lang w:val="en-US"/>
+        </w:rPr>
+      </w:pPr>
+      <w:r>
+        <w:rPr>
+          <w:rFonts w:eastAsiaTheme="minorEastAsia"/>
+          <w:sz w:val="19"/>
+          <w:szCs w:val="19"/>
+          <w:lang w:val="en-US"/>
+        </w:rPr>
+        <w:tab/>
+      </w:r>
+      <w:r>
+        <w:rPr>
+          <w:rFonts w:eastAsiaTheme="minorEastAsia"/>
+          <w:sz w:val="19"/>
+          <w:szCs w:val="19"/>
+          <w:lang w:val="en-US"/>
+        </w:rPr>
+        <w:tab/>
+      </w:r>
+      <w:r>
+        <w:rPr>
+          <w:rFonts w:eastAsiaTheme="minorEastAsia"/>
+          <w:sz w:val="19"/>
+          <w:szCs w:val="19"/>
+          <w:lang w:val="en-US"/>
+        </w:rPr>
+        <w:tab/>
+        <w:t>}</w:t>
+      </w:r>
+    </w:p>
+    <w:p>
+      <w:pPr>
+        <w:autoSpaceDE w:val="0"/>
+        <w:autoSpaceDN w:val="0"/>
+        <w:adjustRightInd w:val="0"/>
+        <w:spacing w:after="0" w:line="240" w:lineRule="auto"/>
+        <w:ind w:left="0" w:firstLine="0"/>
+        <w:rPr>
+          <w:rFonts w:eastAsiaTheme="minorEastAsia"/>
+          <w:sz w:val="19"/>
+          <w:szCs w:val="19"/>
+          <w:lang w:val="en-US"/>
+        </w:rPr>
+      </w:pPr>
+      <w:r>
+        <w:rPr>
+          <w:rFonts w:eastAsiaTheme="minorEastAsia"/>
+          <w:sz w:val="19"/>
+          <w:szCs w:val="19"/>
+          <w:lang w:val="en-US"/>
+        </w:rPr>
+        <w:tab/>
+      </w:r>
+      <w:r>
+        <w:rPr>
+          <w:rFonts w:eastAsiaTheme="minorEastAsia"/>
+          <w:sz w:val="19"/>
+          <w:szCs w:val="19"/>
+          <w:lang w:val="en-US"/>
+        </w:rPr>
+        <w:tab/>
+      </w:r>
+      <w:r>
+        <w:rPr>
+          <w:rFonts w:eastAsiaTheme="minorEastAsia"/>
+          <w:sz w:val="19"/>
+          <w:szCs w:val="19"/>
+          <w:lang w:val="en-US"/>
+        </w:rPr>
+        <w:tab/>
+      </w:r>
+      <w:r>
+        <w:rPr>
+          <w:rFonts w:eastAsiaTheme="minorEastAsia"/>
+          <w:color w:val="0000FF"/>
+          <w:sz w:val="19"/>
+          <w:szCs w:val="19"/>
+          <w:lang w:val="en-US"/>
+        </w:rPr>
+        <w:t>catch</w:t>
+      </w:r>
+      <w:r>
+        <w:rPr>
+          <w:rFonts w:eastAsiaTheme="minorEastAsia"/>
+          <w:sz w:val="19"/>
+          <w:szCs w:val="19"/>
+          <w:lang w:val="en-US"/>
+        </w:rPr>
+        <w:t xml:space="preserve"> (exception&amp; ex) {</w:t>
+      </w:r>
+    </w:p>
+    <w:p>
+      <w:pPr>
+        <w:autoSpaceDE w:val="0"/>
+        <w:autoSpaceDN w:val="0"/>
+        <w:adjustRightInd w:val="0"/>
+        <w:spacing w:after="0" w:line="240" w:lineRule="auto"/>
+        <w:ind w:left="0" w:firstLine="0"/>
+        <w:rPr>
+          <w:rFonts w:eastAsiaTheme="minorEastAsia"/>
+          <w:sz w:val="19"/>
+          <w:szCs w:val="19"/>
+          <w:lang w:val="en-US"/>
+        </w:rPr>
+      </w:pPr>
+      <w:r>
+        <w:rPr>
+          <w:rFonts w:eastAsiaTheme="minorEastAsia"/>
+          <w:sz w:val="19"/>
+          <w:szCs w:val="19"/>
+          <w:lang w:val="en-US"/>
+        </w:rPr>
+        <w:tab/>
+      </w:r>
+      <w:r>
+        <w:rPr>
+          <w:rFonts w:eastAsiaTheme="minorEastAsia"/>
+          <w:sz w:val="19"/>
+          <w:szCs w:val="19"/>
+          <w:lang w:val="en-US"/>
+        </w:rPr>
+        <w:tab/>
+      </w:r>
+      <w:r>
+        <w:rPr>
+          <w:rFonts w:eastAsiaTheme="minorEastAsia"/>
+          <w:sz w:val="19"/>
+          <w:szCs w:val="19"/>
+          <w:lang w:val="en-US"/>
+        </w:rPr>
+        <w:tab/>
+      </w:r>
+      <w:r>
+        <w:rPr>
+          <w:rFonts w:eastAsiaTheme="minorEastAsia"/>
+          <w:sz w:val="19"/>
+          <w:szCs w:val="19"/>
+          <w:lang w:val="en-US"/>
+        </w:rPr>
+        <w:tab/>
+      </w:r>
+      <w:proofErr w:type="gramStart"/>
+      <w:r>
+        <w:rPr>
+          <w:rFonts w:eastAsiaTheme="minorEastAsia"/>
+          <w:color w:val="2B91AF"/>
+          <w:sz w:val="19"/>
+          <w:szCs w:val="19"/>
+          <w:lang w:val="en-US"/>
+        </w:rPr>
+        <w:t>Assert</w:t>
+      </w:r>
+      <w:r>
+        <w:rPr>
+          <w:rFonts w:eastAsiaTheme="minorEastAsia"/>
+          <w:sz w:val="19"/>
+          <w:szCs w:val="19"/>
+          <w:lang w:val="en-US"/>
+        </w:rPr>
+        <w:t>::</w:t>
+      </w:r>
+      <w:proofErr w:type="spellStart"/>
+      <w:proofErr w:type="gramEnd"/>
+      <w:r>
+        <w:rPr>
+          <w:rFonts w:eastAsiaTheme="minorEastAsia"/>
+          <w:sz w:val="19"/>
+          <w:szCs w:val="19"/>
+          <w:lang w:val="en-US"/>
+        </w:rPr>
+        <w:t>AreEqual</w:t>
+      </w:r>
+      <w:proofErr w:type="spellEnd"/>
+      <w:r>
+        <w:rPr>
+          <w:rFonts w:eastAsiaTheme="minorEastAsia"/>
+          <w:sz w:val="19"/>
+          <w:szCs w:val="19"/>
+          <w:lang w:val="en-US"/>
+        </w:rPr>
+        <w:t>(</w:t>
+      </w:r>
+      <w:proofErr w:type="spellStart"/>
+      <w:r>
+        <w:rPr>
+          <w:rFonts w:eastAsiaTheme="minorEastAsia"/>
+          <w:sz w:val="19"/>
+          <w:szCs w:val="19"/>
+          <w:lang w:val="en-US"/>
+        </w:rPr>
+        <w:t>ex.what</w:t>
+      </w:r>
+      <w:proofErr w:type="spellEnd"/>
+      <w:r>
+        <w:rPr>
+          <w:rFonts w:eastAsiaTheme="minorEastAsia"/>
+          <w:sz w:val="19"/>
+          <w:szCs w:val="19"/>
+          <w:lang w:val="en-US"/>
+        </w:rPr>
+        <w:t xml:space="preserve">(), </w:t>
+      </w:r>
+      <w:r>
+        <w:rPr>
+          <w:rFonts w:eastAsiaTheme="minorEastAsia"/>
+          <w:color w:val="A31515"/>
+          <w:sz w:val="19"/>
+          <w:szCs w:val="19"/>
+          <w:lang w:val="en-US"/>
+        </w:rPr>
+        <w:t>"Error entering the first character in the string or missing a space after it. Check the correctness of the input in the file and correct these errors in the line under the number: 2"</w:t>
+      </w:r>
+      <w:r>
+        <w:rPr>
+          <w:rFonts w:eastAsiaTheme="minorEastAsia"/>
+          <w:sz w:val="19"/>
+          <w:szCs w:val="19"/>
+          <w:lang w:val="en-US"/>
+        </w:rPr>
+        <w:t>);</w:t>
+      </w:r>
+    </w:p>
+    <w:p>
+      <w:pPr>
+        <w:autoSpaceDE w:val="0"/>
+        <w:autoSpaceDN w:val="0"/>
+        <w:adjustRightInd w:val="0"/>
+        <w:spacing w:after="0" w:line="240" w:lineRule="auto"/>
+        <w:ind w:left="0" w:firstLine="0"/>
+        <w:rPr>
+          <w:rFonts w:eastAsiaTheme="minorEastAsia"/>
+          <w:sz w:val="19"/>
+          <w:szCs w:val="19"/>
+          <w:lang w:val="en-US"/>
+        </w:rPr>
+      </w:pPr>
+      <w:r>
+        <w:rPr>
+          <w:rFonts w:eastAsiaTheme="minorEastAsia"/>
+          <w:sz w:val="19"/>
+          <w:szCs w:val="19"/>
+          <w:lang w:val="en-US"/>
+        </w:rPr>
+        <w:tab/>
+      </w:r>
+      <w:r>
+        <w:rPr>
+          <w:rFonts w:eastAsiaTheme="minorEastAsia"/>
+          <w:sz w:val="19"/>
+          <w:szCs w:val="19"/>
+          <w:lang w:val="en-US"/>
+        </w:rPr>
+        <w:tab/>
+      </w:r>
+      <w:r>
+        <w:rPr>
+          <w:rFonts w:eastAsiaTheme="minorEastAsia"/>
+          <w:sz w:val="19"/>
+          <w:szCs w:val="19"/>
+          <w:lang w:val="en-US"/>
+        </w:rPr>
+        <w:tab/>
+        <w:t>}</w:t>
+      </w:r>
+    </w:p>
+    <w:p>
+      <w:pPr>
+        <w:autoSpaceDE w:val="0"/>
+        <w:autoSpaceDN w:val="0"/>
+        <w:adjustRightInd w:val="0"/>
+        <w:spacing w:after="0" w:line="240" w:lineRule="auto"/>
+        <w:ind w:left="0" w:firstLine="0"/>
+        <w:rPr>
+          <w:rFonts w:eastAsiaTheme="minorEastAsia"/>
+          <w:sz w:val="19"/>
+          <w:szCs w:val="19"/>
+          <w:lang w:val="en-US"/>
+        </w:rPr>
+      </w:pPr>
+      <w:r>
+        <w:rPr>
+          <w:rFonts w:eastAsiaTheme="minorEastAsia"/>
+          <w:sz w:val="19"/>
+          <w:szCs w:val="19"/>
+          <w:lang w:val="en-US"/>
+        </w:rPr>
+        <w:tab/>
+      </w:r>
+      <w:r>
+        <w:rPr>
+          <w:rFonts w:eastAsiaTheme="minorEastAsia"/>
+          <w:sz w:val="19"/>
+          <w:szCs w:val="19"/>
+          <w:lang w:val="en-US"/>
+        </w:rPr>
+        <w:tab/>
+        <w:t>}</w:t>
+      </w:r>
+    </w:p>
+    <w:p>
+      <w:pPr>
+        <w:autoSpaceDE w:val="0"/>
+        <w:autoSpaceDN w:val="0"/>
+        <w:adjustRightInd w:val="0"/>
+        <w:spacing w:after="0" w:line="240" w:lineRule="auto"/>
+        <w:ind w:left="0" w:firstLine="0"/>
+        <w:rPr>
+          <w:rFonts w:eastAsiaTheme="minorEastAsia"/>
+          <w:sz w:val="19"/>
+          <w:szCs w:val="19"/>
+          <w:lang w:val="en-US"/>
+        </w:rPr>
+      </w:pPr>
+      <w:r>
+        <w:rPr>
+          <w:rFonts w:eastAsiaTheme="minorEastAsia"/>
+          <w:sz w:val="19"/>
+          <w:szCs w:val="19"/>
+          <w:lang w:val="en-US"/>
+        </w:rPr>
+        <w:tab/>
+      </w:r>
+      <w:r>
+        <w:rPr>
+          <w:rFonts w:eastAsiaTheme="minorEastAsia"/>
+          <w:sz w:val="19"/>
+          <w:szCs w:val="19"/>
+          <w:lang w:val="en-US"/>
+        </w:rPr>
+        <w:tab/>
+      </w:r>
+      <w:r>
+        <w:rPr>
+          <w:rFonts w:eastAsiaTheme="minorEastAsia"/>
+          <w:color w:val="6F008A"/>
+          <w:sz w:val="19"/>
+          <w:szCs w:val="19"/>
+          <w:lang w:val="en-US"/>
+        </w:rPr>
+        <w:t>TEST_METHOD</w:t>
+      </w:r>
+      <w:r>
+        <w:rPr>
+          <w:rFonts w:eastAsiaTheme="minorEastAsia"/>
+          <w:sz w:val="19"/>
+          <w:szCs w:val="19"/>
+          <w:lang w:val="en-US"/>
+        </w:rPr>
+        <w:t>(</w:t>
+      </w:r>
+      <w:proofErr w:type="spellStart"/>
+      <w:r>
+        <w:rPr>
+          <w:rFonts w:eastAsiaTheme="minorEastAsia"/>
+          <w:sz w:val="19"/>
+          <w:szCs w:val="19"/>
+          <w:lang w:val="en-US"/>
+        </w:rPr>
+        <w:t>TestMethod_Exception_entering_the_second_character</w:t>
+      </w:r>
+      <w:proofErr w:type="spellEnd"/>
+      <w:r>
+        <w:rPr>
+          <w:rFonts w:eastAsiaTheme="minorEastAsia"/>
+          <w:sz w:val="19"/>
+          <w:szCs w:val="19"/>
+          <w:lang w:val="en-US"/>
+        </w:rPr>
+        <w:t>) {</w:t>
+      </w:r>
+    </w:p>
+    <w:p>
+      <w:pPr>
+        <w:autoSpaceDE w:val="0"/>
+        <w:autoSpaceDN w:val="0"/>
+        <w:adjustRightInd w:val="0"/>
+        <w:spacing w:after="0" w:line="240" w:lineRule="auto"/>
+        <w:ind w:left="0" w:firstLine="0"/>
+        <w:rPr>
+          <w:rFonts w:eastAsiaTheme="minorEastAsia"/>
+          <w:sz w:val="19"/>
+          <w:szCs w:val="19"/>
+          <w:lang w:val="en-US"/>
+        </w:rPr>
+      </w:pPr>
+      <w:r>
+        <w:rPr>
+          <w:rFonts w:eastAsiaTheme="minorEastAsia"/>
+          <w:sz w:val="19"/>
+          <w:szCs w:val="19"/>
+          <w:lang w:val="en-US"/>
+        </w:rPr>
+        <w:tab/>
+      </w:r>
+      <w:r>
+        <w:rPr>
+          <w:rFonts w:eastAsiaTheme="minorEastAsia"/>
+          <w:sz w:val="19"/>
+          <w:szCs w:val="19"/>
+          <w:lang w:val="en-US"/>
+        </w:rPr>
+        <w:tab/>
+      </w:r>
+      <w:r>
+        <w:rPr>
+          <w:rFonts w:eastAsiaTheme="minorEastAsia"/>
+          <w:sz w:val="19"/>
+          <w:szCs w:val="19"/>
+          <w:lang w:val="en-US"/>
+        </w:rPr>
+        <w:tab/>
+      </w:r>
+      <w:r>
+        <w:rPr>
+          <w:rFonts w:eastAsiaTheme="minorEastAsia"/>
+          <w:color w:val="0000FF"/>
+          <w:sz w:val="19"/>
+          <w:szCs w:val="19"/>
+          <w:lang w:val="en-US"/>
+        </w:rPr>
+        <w:t>try</w:t>
+      </w:r>
+      <w:r>
+        <w:rPr>
+          <w:rFonts w:eastAsiaTheme="minorEastAsia"/>
+          <w:sz w:val="19"/>
+          <w:szCs w:val="19"/>
+          <w:lang w:val="en-US"/>
+        </w:rPr>
+        <w:t xml:space="preserve"> {</w:t>
+      </w:r>
+    </w:p>
+    <w:p>
+      <w:pPr>
+        <w:autoSpaceDE w:val="0"/>
+        <w:autoSpaceDN w:val="0"/>
+        <w:adjustRightInd w:val="0"/>
+        <w:spacing w:after="0" w:line="240" w:lineRule="auto"/>
+        <w:ind w:left="0" w:firstLine="0"/>
+        <w:rPr>
+          <w:rFonts w:eastAsiaTheme="minorEastAsia"/>
+          <w:sz w:val="19"/>
+          <w:szCs w:val="19"/>
+          <w:lang w:val="en-US"/>
+        </w:rPr>
+      </w:pPr>
+      <w:r>
+        <w:rPr>
+          <w:rFonts w:eastAsiaTheme="minorEastAsia"/>
+          <w:sz w:val="19"/>
+          <w:szCs w:val="19"/>
+          <w:lang w:val="en-US"/>
+        </w:rPr>
+        <w:tab/>
+      </w:r>
+      <w:r>
+        <w:rPr>
+          <w:rFonts w:eastAsiaTheme="minorEastAsia"/>
+          <w:sz w:val="19"/>
+          <w:szCs w:val="19"/>
+          <w:lang w:val="en-US"/>
+        </w:rPr>
+        <w:tab/>
+      </w:r>
+      <w:r>
+        <w:rPr>
+          <w:rFonts w:eastAsiaTheme="minorEastAsia"/>
+          <w:sz w:val="19"/>
+          <w:szCs w:val="19"/>
+          <w:lang w:val="en-US"/>
+        </w:rPr>
+        <w:tab/>
+      </w:r>
+      <w:r>
+        <w:rPr>
+          <w:rFonts w:eastAsiaTheme="minorEastAsia"/>
+          <w:sz w:val="19"/>
+          <w:szCs w:val="19"/>
+          <w:lang w:val="en-US"/>
+        </w:rPr>
+        <w:tab/>
+      </w:r>
+      <w:proofErr w:type="spellStart"/>
+      <w:r>
+        <w:rPr>
+          <w:rFonts w:eastAsiaTheme="minorEastAsia"/>
+          <w:sz w:val="19"/>
+          <w:szCs w:val="19"/>
+          <w:lang w:val="en-US"/>
+        </w:rPr>
+        <w:t>ifstream</w:t>
+      </w:r>
+      <w:proofErr w:type="spellEnd"/>
+      <w:r>
+        <w:rPr>
+          <w:rFonts w:eastAsiaTheme="minorEastAsia"/>
+          <w:sz w:val="19"/>
+          <w:szCs w:val="19"/>
+          <w:lang w:val="en-US"/>
+        </w:rPr>
+        <w:t xml:space="preserve"> input(</w:t>
+      </w:r>
+      <w:r>
+        <w:rPr>
+          <w:rFonts w:eastAsiaTheme="minorEastAsia"/>
+          <w:color w:val="A31515"/>
+          <w:sz w:val="19"/>
+          <w:szCs w:val="19"/>
+          <w:lang w:val="en-US"/>
+        </w:rPr>
+        <w:t>"C:\\users\\danil\\source\\repos\\kursach\\kursach\\input.txt"</w:t>
+      </w:r>
+      <w:r>
+        <w:rPr>
+          <w:rFonts w:eastAsiaTheme="minorEastAsia"/>
+          <w:sz w:val="19"/>
+          <w:szCs w:val="19"/>
+          <w:lang w:val="en-US"/>
+        </w:rPr>
+        <w:t>);</w:t>
+      </w:r>
+    </w:p>
+    <w:p>
+      <w:pPr>
+        <w:autoSpaceDE w:val="0"/>
+        <w:autoSpaceDN w:val="0"/>
+        <w:adjustRightInd w:val="0"/>
+        <w:spacing w:after="0" w:line="240" w:lineRule="auto"/>
+        <w:ind w:left="0" w:firstLine="0"/>
+        <w:rPr>
+          <w:rFonts w:eastAsiaTheme="minorEastAsia"/>
+          <w:sz w:val="19"/>
+          <w:szCs w:val="19"/>
+          <w:lang w:val="en-US"/>
+        </w:rPr>
+      </w:pPr>
+      <w:r>
+        <w:rPr>
+          <w:rFonts w:eastAsiaTheme="minorEastAsia"/>
+          <w:sz w:val="19"/>
+          <w:szCs w:val="19"/>
+          <w:lang w:val="en-US"/>
+        </w:rPr>
+        <w:tab/>
+      </w:r>
+      <w:r>
+        <w:rPr>
+          <w:rFonts w:eastAsiaTheme="minorEastAsia"/>
+          <w:sz w:val="19"/>
+          <w:szCs w:val="19"/>
+          <w:lang w:val="en-US"/>
+        </w:rPr>
+        <w:tab/>
+      </w:r>
+      <w:r>
+        <w:rPr>
+          <w:rFonts w:eastAsiaTheme="minorEastAsia"/>
+          <w:sz w:val="19"/>
+          <w:szCs w:val="19"/>
+          <w:lang w:val="en-US"/>
+        </w:rPr>
+        <w:tab/>
+      </w:r>
+      <w:r>
+        <w:rPr>
+          <w:rFonts w:eastAsiaTheme="minorEastAsia"/>
+          <w:sz w:val="19"/>
+          <w:szCs w:val="19"/>
+          <w:lang w:val="en-US"/>
+        </w:rPr>
+        <w:tab/>
+        <w:t>Network Flows(input);</w:t>
+      </w:r>
+    </w:p>
+    <w:p>
+      <w:pPr>
+        <w:autoSpaceDE w:val="0"/>
+        <w:autoSpaceDN w:val="0"/>
+        <w:adjustRightInd w:val="0"/>
+        <w:spacing w:after="0" w:line="240" w:lineRule="auto"/>
+        <w:ind w:left="0" w:firstLine="0"/>
+        <w:rPr>
+          <w:rFonts w:eastAsiaTheme="minorEastAsia"/>
+          <w:sz w:val="19"/>
+          <w:szCs w:val="19"/>
+          <w:lang w:val="en-US"/>
+        </w:rPr>
+      </w:pPr>
+      <w:r>
+        <w:rPr>
+          <w:rFonts w:eastAsiaTheme="minorEastAsia"/>
+          <w:sz w:val="19"/>
+          <w:szCs w:val="19"/>
+          <w:lang w:val="en-US"/>
+        </w:rPr>
+        <w:tab/>
+      </w:r>
+      <w:r>
+        <w:rPr>
+          <w:rFonts w:eastAsiaTheme="minorEastAsia"/>
+          <w:sz w:val="19"/>
+          <w:szCs w:val="19"/>
+          <w:lang w:val="en-US"/>
+        </w:rPr>
+        <w:tab/>
+      </w:r>
+      <w:r>
+        <w:rPr>
+          <w:rFonts w:eastAsiaTheme="minorEastAsia"/>
+          <w:sz w:val="19"/>
+          <w:szCs w:val="19"/>
+          <w:lang w:val="en-US"/>
+        </w:rPr>
+        <w:tab/>
+        <w:t>}</w:t>
+      </w:r>
+    </w:p>
+    <w:p>
+      <w:pPr>
+        <w:autoSpaceDE w:val="0"/>
+        <w:autoSpaceDN w:val="0"/>
+        <w:adjustRightInd w:val="0"/>
+        <w:spacing w:after="0" w:line="240" w:lineRule="auto"/>
+        <w:ind w:left="0" w:firstLine="0"/>
+        <w:rPr>
+          <w:rFonts w:eastAsiaTheme="minorEastAsia"/>
+          <w:sz w:val="19"/>
+          <w:szCs w:val="19"/>
+          <w:lang w:val="en-US"/>
+        </w:rPr>
+      </w:pPr>
+      <w:r>
+        <w:rPr>
+          <w:rFonts w:eastAsiaTheme="minorEastAsia"/>
+          <w:sz w:val="19"/>
+          <w:szCs w:val="19"/>
+          <w:lang w:val="en-US"/>
+        </w:rPr>
+        <w:tab/>
+      </w:r>
+      <w:r>
+        <w:rPr>
+          <w:rFonts w:eastAsiaTheme="minorEastAsia"/>
+          <w:sz w:val="19"/>
+          <w:szCs w:val="19"/>
+          <w:lang w:val="en-US"/>
+        </w:rPr>
+        <w:tab/>
+      </w:r>
+      <w:r>
+        <w:rPr>
+          <w:rFonts w:eastAsiaTheme="minorEastAsia"/>
+          <w:sz w:val="19"/>
+          <w:szCs w:val="19"/>
+          <w:lang w:val="en-US"/>
+        </w:rPr>
+        <w:tab/>
+      </w:r>
+      <w:r>
+        <w:rPr>
+          <w:rFonts w:eastAsiaTheme="minorEastAsia"/>
+          <w:color w:val="0000FF"/>
+          <w:sz w:val="19"/>
+          <w:szCs w:val="19"/>
+          <w:lang w:val="en-US"/>
+        </w:rPr>
+        <w:t>catch</w:t>
+      </w:r>
+      <w:r>
+        <w:rPr>
+          <w:rFonts w:eastAsiaTheme="minorEastAsia"/>
+          <w:sz w:val="19"/>
+          <w:szCs w:val="19"/>
+          <w:lang w:val="en-US"/>
+        </w:rPr>
+        <w:t xml:space="preserve"> (exception&amp; ex) {</w:t>
+      </w:r>
+    </w:p>
+    <w:p>
+      <w:pPr>
+        <w:autoSpaceDE w:val="0"/>
+        <w:autoSpaceDN w:val="0"/>
+        <w:adjustRightInd w:val="0"/>
+        <w:spacing w:after="0" w:line="240" w:lineRule="auto"/>
+        <w:ind w:left="0" w:firstLine="0"/>
+        <w:rPr>
+          <w:rFonts w:eastAsiaTheme="minorEastAsia"/>
+          <w:sz w:val="19"/>
+          <w:szCs w:val="19"/>
+          <w:lang w:val="en-US"/>
+        </w:rPr>
+      </w:pPr>
+      <w:r>
+        <w:rPr>
+          <w:rFonts w:eastAsiaTheme="minorEastAsia"/>
+          <w:sz w:val="19"/>
+          <w:szCs w:val="19"/>
+          <w:lang w:val="en-US"/>
+        </w:rPr>
+        <w:tab/>
+      </w:r>
+      <w:r>
+        <w:rPr>
+          <w:rFonts w:eastAsiaTheme="minorEastAsia"/>
+          <w:sz w:val="19"/>
+          <w:szCs w:val="19"/>
+          <w:lang w:val="en-US"/>
+        </w:rPr>
+        <w:tab/>
+      </w:r>
+      <w:r>
+        <w:rPr>
+          <w:rFonts w:eastAsiaTheme="minorEastAsia"/>
+          <w:sz w:val="19"/>
+          <w:szCs w:val="19"/>
+          <w:lang w:val="en-US"/>
+        </w:rPr>
+        <w:tab/>
+      </w:r>
+      <w:r>
+        <w:rPr>
+          <w:rFonts w:eastAsiaTheme="minorEastAsia"/>
+          <w:sz w:val="19"/>
+          <w:szCs w:val="19"/>
+          <w:lang w:val="en-US"/>
+        </w:rPr>
+        <w:tab/>
+      </w:r>
+      <w:proofErr w:type="gramStart"/>
+      <w:r>
+        <w:rPr>
+          <w:rFonts w:eastAsiaTheme="minorEastAsia"/>
+          <w:color w:val="2B91AF"/>
+          <w:sz w:val="19"/>
+          <w:szCs w:val="19"/>
+          <w:lang w:val="en-US"/>
+        </w:rPr>
+        <w:t>Assert</w:t>
+      </w:r>
+      <w:r>
+        <w:rPr>
+          <w:rFonts w:eastAsiaTheme="minorEastAsia"/>
+          <w:sz w:val="19"/>
+          <w:szCs w:val="19"/>
+          <w:lang w:val="en-US"/>
+        </w:rPr>
+        <w:t>::</w:t>
+      </w:r>
+      <w:proofErr w:type="spellStart"/>
+      <w:proofErr w:type="gramEnd"/>
+      <w:r>
+        <w:rPr>
+          <w:rFonts w:eastAsiaTheme="minorEastAsia"/>
+          <w:sz w:val="19"/>
+          <w:szCs w:val="19"/>
+          <w:lang w:val="en-US"/>
+        </w:rPr>
+        <w:t>AreEqual</w:t>
+      </w:r>
+      <w:proofErr w:type="spellEnd"/>
+      <w:r>
+        <w:rPr>
+          <w:rFonts w:eastAsiaTheme="minorEastAsia"/>
+          <w:sz w:val="19"/>
+          <w:szCs w:val="19"/>
+          <w:lang w:val="en-US"/>
+        </w:rPr>
+        <w:t>(</w:t>
+      </w:r>
+      <w:proofErr w:type="spellStart"/>
+      <w:r>
+        <w:rPr>
+          <w:rFonts w:eastAsiaTheme="minorEastAsia"/>
+          <w:sz w:val="19"/>
+          <w:szCs w:val="19"/>
+          <w:lang w:val="en-US"/>
+        </w:rPr>
+        <w:t>ex.what</w:t>
+      </w:r>
+      <w:proofErr w:type="spellEnd"/>
+      <w:r>
+        <w:rPr>
+          <w:rFonts w:eastAsiaTheme="minorEastAsia"/>
+          <w:sz w:val="19"/>
+          <w:szCs w:val="19"/>
+          <w:lang w:val="en-US"/>
+        </w:rPr>
+        <w:t xml:space="preserve">(), </w:t>
+      </w:r>
+      <w:r>
+        <w:rPr>
+          <w:rFonts w:eastAsiaTheme="minorEastAsia"/>
+          <w:color w:val="A31515"/>
+          <w:sz w:val="19"/>
+          <w:szCs w:val="19"/>
+          <w:lang w:val="en-US"/>
+        </w:rPr>
+        <w:t>"Error entering the second character in the string or missing a space after it. Check the correctness of the input in the file and correct these errors in the line under the number: 2"</w:t>
+      </w:r>
+      <w:r>
+        <w:rPr>
+          <w:rFonts w:eastAsiaTheme="minorEastAsia"/>
+          <w:sz w:val="19"/>
+          <w:szCs w:val="19"/>
+          <w:lang w:val="en-US"/>
+        </w:rPr>
+        <w:t>);</w:t>
+      </w:r>
+    </w:p>
+    <w:p>
+      <w:pPr>
+        <w:autoSpaceDE w:val="0"/>
+        <w:autoSpaceDN w:val="0"/>
+        <w:adjustRightInd w:val="0"/>
+        <w:spacing w:after="0" w:line="240" w:lineRule="auto"/>
+        <w:ind w:left="0" w:firstLine="0"/>
+        <w:rPr>
+          <w:rFonts w:eastAsiaTheme="minorEastAsia"/>
+          <w:sz w:val="19"/>
+          <w:szCs w:val="19"/>
+          <w:lang w:val="en-US"/>
+        </w:rPr>
+      </w:pPr>
+      <w:r>
+        <w:rPr>
+          <w:rFonts w:eastAsiaTheme="minorEastAsia"/>
+          <w:sz w:val="19"/>
+          <w:szCs w:val="19"/>
+          <w:lang w:val="en-US"/>
+        </w:rPr>
+        <w:tab/>
+      </w:r>
+      <w:r>
+        <w:rPr>
+          <w:rFonts w:eastAsiaTheme="minorEastAsia"/>
+          <w:sz w:val="19"/>
+          <w:szCs w:val="19"/>
+          <w:lang w:val="en-US"/>
+        </w:rPr>
+        <w:tab/>
+      </w:r>
+      <w:r>
+        <w:rPr>
+          <w:rFonts w:eastAsiaTheme="minorEastAsia"/>
+          <w:sz w:val="19"/>
+          <w:szCs w:val="19"/>
+          <w:lang w:val="en-US"/>
+        </w:rPr>
+        <w:tab/>
+        <w:t>}</w:t>
+      </w:r>
+    </w:p>
+    <w:p>
+      <w:pPr>
+        <w:autoSpaceDE w:val="0"/>
+        <w:autoSpaceDN w:val="0"/>
+        <w:adjustRightInd w:val="0"/>
+        <w:spacing w:after="0" w:line="240" w:lineRule="auto"/>
+        <w:ind w:left="0" w:firstLine="0"/>
+        <w:rPr>
+          <w:rFonts w:eastAsiaTheme="minorEastAsia"/>
+          <w:sz w:val="19"/>
+          <w:szCs w:val="19"/>
+          <w:lang w:val="en-US"/>
+        </w:rPr>
+      </w:pPr>
+      <w:r>
+        <w:rPr>
+          <w:rFonts w:eastAsiaTheme="minorEastAsia"/>
+          <w:sz w:val="19"/>
+          <w:szCs w:val="19"/>
+          <w:lang w:val="en-US"/>
+        </w:rPr>
+        <w:tab/>
+      </w:r>
+      <w:r>
+        <w:rPr>
+          <w:rFonts w:eastAsiaTheme="minorEastAsia"/>
+          <w:sz w:val="19"/>
+          <w:szCs w:val="19"/>
+          <w:lang w:val="en-US"/>
+        </w:rPr>
+        <w:tab/>
+        <w:t>}</w:t>
+      </w:r>
+    </w:p>
+    <w:p>
+      <w:pPr>
+        <w:autoSpaceDE w:val="0"/>
+        <w:autoSpaceDN w:val="0"/>
+        <w:adjustRightInd w:val="0"/>
+        <w:spacing w:after="0" w:line="240" w:lineRule="auto"/>
+        <w:ind w:left="0" w:firstLine="0"/>
+        <w:rPr>
+          <w:rFonts w:eastAsiaTheme="minorEastAsia"/>
+          <w:sz w:val="19"/>
+          <w:szCs w:val="19"/>
+          <w:lang w:val="en-US"/>
+        </w:rPr>
+      </w:pPr>
+      <w:r>
+        <w:rPr>
+          <w:rFonts w:eastAsiaTheme="minorEastAsia"/>
+          <w:sz w:val="19"/>
+          <w:szCs w:val="19"/>
+          <w:lang w:val="en-US"/>
+        </w:rPr>
+        <w:tab/>
+      </w:r>
+      <w:r>
+        <w:rPr>
+          <w:rFonts w:eastAsiaTheme="minorEastAsia"/>
+          <w:sz w:val="19"/>
+          <w:szCs w:val="19"/>
+          <w:lang w:val="en-US"/>
+        </w:rPr>
+        <w:tab/>
+      </w:r>
+      <w:r>
+        <w:rPr>
+          <w:rFonts w:eastAsiaTheme="minorEastAsia"/>
+          <w:color w:val="6F008A"/>
+          <w:sz w:val="19"/>
+          <w:szCs w:val="19"/>
+          <w:lang w:val="en-US"/>
+        </w:rPr>
+        <w:t>TEST_METHOD</w:t>
+      </w:r>
+      <w:r>
+        <w:rPr>
+          <w:rFonts w:eastAsiaTheme="minorEastAsia"/>
+          <w:sz w:val="19"/>
+          <w:szCs w:val="19"/>
+          <w:lang w:val="en-US"/>
+        </w:rPr>
+        <w:t>(TestMethod_Exception_entering_the_third_number_Flows) {</w:t>
+      </w:r>
+    </w:p>
+    <w:p>
+      <w:pPr>
+        <w:autoSpaceDE w:val="0"/>
+        <w:autoSpaceDN w:val="0"/>
+        <w:adjustRightInd w:val="0"/>
+        <w:spacing w:after="0" w:line="240" w:lineRule="auto"/>
+        <w:ind w:left="0" w:firstLine="0"/>
+        <w:rPr>
+          <w:rFonts w:eastAsiaTheme="minorEastAsia"/>
+          <w:sz w:val="19"/>
+          <w:szCs w:val="19"/>
+          <w:lang w:val="en-US"/>
+        </w:rPr>
+      </w:pPr>
+      <w:r>
+        <w:rPr>
+          <w:rFonts w:eastAsiaTheme="minorEastAsia"/>
+          <w:sz w:val="19"/>
+          <w:szCs w:val="19"/>
+          <w:lang w:val="en-US"/>
+        </w:rPr>
+        <w:tab/>
+      </w:r>
+      <w:r>
+        <w:rPr>
+          <w:rFonts w:eastAsiaTheme="minorEastAsia"/>
+          <w:sz w:val="19"/>
+          <w:szCs w:val="19"/>
+          <w:lang w:val="en-US"/>
+        </w:rPr>
+        <w:tab/>
+      </w:r>
+      <w:r>
+        <w:rPr>
+          <w:rFonts w:eastAsiaTheme="minorEastAsia"/>
+          <w:sz w:val="19"/>
+          <w:szCs w:val="19"/>
+          <w:lang w:val="en-US"/>
+        </w:rPr>
+        <w:tab/>
+      </w:r>
+      <w:r>
+        <w:rPr>
+          <w:rFonts w:eastAsiaTheme="minorEastAsia"/>
+          <w:color w:val="0000FF"/>
+          <w:sz w:val="19"/>
+          <w:szCs w:val="19"/>
+          <w:lang w:val="en-US"/>
+        </w:rPr>
+        <w:t>try</w:t>
+      </w:r>
+      <w:r>
+        <w:rPr>
+          <w:rFonts w:eastAsiaTheme="minorEastAsia"/>
+          <w:sz w:val="19"/>
+          <w:szCs w:val="19"/>
+          <w:lang w:val="en-US"/>
+        </w:rPr>
+        <w:t xml:space="preserve"> {</w:t>
+      </w:r>
+    </w:p>
+    <w:p>
+      <w:pPr>
+        <w:autoSpaceDE w:val="0"/>
+        <w:autoSpaceDN w:val="0"/>
+        <w:adjustRightInd w:val="0"/>
+        <w:spacing w:after="0" w:line="240" w:lineRule="auto"/>
+        <w:ind w:left="0" w:firstLine="0"/>
+        <w:rPr>
+          <w:rFonts w:eastAsiaTheme="minorEastAsia"/>
+          <w:sz w:val="19"/>
+          <w:szCs w:val="19"/>
+          <w:lang w:val="en-US"/>
+        </w:rPr>
+      </w:pPr>
+      <w:r>
+        <w:rPr>
+          <w:rFonts w:eastAsiaTheme="minorEastAsia"/>
+          <w:sz w:val="19"/>
+          <w:szCs w:val="19"/>
+          <w:lang w:val="en-US"/>
+        </w:rPr>
+        <w:tab/>
+      </w:r>
+      <w:r>
+        <w:rPr>
+          <w:rFonts w:eastAsiaTheme="minorEastAsia"/>
+          <w:sz w:val="19"/>
+          <w:szCs w:val="19"/>
+          <w:lang w:val="en-US"/>
+        </w:rPr>
+        <w:tab/>
+      </w:r>
+      <w:r>
+        <w:rPr>
+          <w:rFonts w:eastAsiaTheme="minorEastAsia"/>
+          <w:sz w:val="19"/>
+          <w:szCs w:val="19"/>
+          <w:lang w:val="en-US"/>
+        </w:rPr>
+        <w:tab/>
+      </w:r>
+      <w:r>
+        <w:rPr>
+          <w:rFonts w:eastAsiaTheme="minorEastAsia"/>
+          <w:sz w:val="19"/>
+          <w:szCs w:val="19"/>
+          <w:lang w:val="en-US"/>
+        </w:rPr>
+        <w:tab/>
+      </w:r>
+      <w:proofErr w:type="spellStart"/>
+      <w:r>
+        <w:rPr>
+          <w:rFonts w:eastAsiaTheme="minorEastAsia"/>
+          <w:sz w:val="19"/>
+          <w:szCs w:val="19"/>
+          <w:lang w:val="en-US"/>
+        </w:rPr>
+        <w:t>ifstream</w:t>
+      </w:r>
+      <w:proofErr w:type="spellEnd"/>
+      <w:r>
+        <w:rPr>
+          <w:rFonts w:eastAsiaTheme="minorEastAsia"/>
+          <w:sz w:val="19"/>
+          <w:szCs w:val="19"/>
+          <w:lang w:val="en-US"/>
+        </w:rPr>
+        <w:t xml:space="preserve"> input(</w:t>
+      </w:r>
+      <w:r>
+        <w:rPr>
+          <w:rFonts w:eastAsiaTheme="minorEastAsia"/>
+          <w:color w:val="A31515"/>
+          <w:sz w:val="19"/>
+          <w:szCs w:val="19"/>
+          <w:lang w:val="en-US"/>
+        </w:rPr>
+        <w:t>"C:\\users\\danil\\source\\repos\\kursach\\kursach\\input.txt"</w:t>
+      </w:r>
+      <w:r>
+        <w:rPr>
+          <w:rFonts w:eastAsiaTheme="minorEastAsia"/>
+          <w:sz w:val="19"/>
+          <w:szCs w:val="19"/>
+          <w:lang w:val="en-US"/>
+        </w:rPr>
+        <w:t>);</w:t>
+      </w:r>
+    </w:p>
+    <w:p>
+      <w:pPr>
+        <w:autoSpaceDE w:val="0"/>
+        <w:autoSpaceDN w:val="0"/>
+        <w:adjustRightInd w:val="0"/>
+        <w:spacing w:after="0" w:line="240" w:lineRule="auto"/>
+        <w:ind w:left="0" w:firstLine="0"/>
+        <w:rPr>
+          <w:rFonts w:eastAsiaTheme="minorEastAsia"/>
+          <w:sz w:val="19"/>
+          <w:szCs w:val="19"/>
+          <w:lang w:val="en-US"/>
+        </w:rPr>
+      </w:pPr>
+      <w:r>
+        <w:rPr>
+          <w:rFonts w:eastAsiaTheme="minorEastAsia"/>
+          <w:sz w:val="19"/>
+          <w:szCs w:val="19"/>
+          <w:lang w:val="en-US"/>
+        </w:rPr>
+        <w:tab/>
+      </w:r>
+      <w:r>
+        <w:rPr>
+          <w:rFonts w:eastAsiaTheme="minorEastAsia"/>
+          <w:sz w:val="19"/>
+          <w:szCs w:val="19"/>
+          <w:lang w:val="en-US"/>
+        </w:rPr>
+        <w:tab/>
+      </w:r>
+      <w:r>
+        <w:rPr>
+          <w:rFonts w:eastAsiaTheme="minorEastAsia"/>
+          <w:sz w:val="19"/>
+          <w:szCs w:val="19"/>
+          <w:lang w:val="en-US"/>
+        </w:rPr>
+        <w:tab/>
+      </w:r>
+      <w:r>
+        <w:rPr>
+          <w:rFonts w:eastAsiaTheme="minorEastAsia"/>
+          <w:sz w:val="19"/>
+          <w:szCs w:val="19"/>
+          <w:lang w:val="en-US"/>
+        </w:rPr>
+        <w:tab/>
+        <w:t>Network Flows(input);</w:t>
+      </w:r>
+    </w:p>
+    <w:p>
+      <w:pPr>
+        <w:autoSpaceDE w:val="0"/>
+        <w:autoSpaceDN w:val="0"/>
+        <w:adjustRightInd w:val="0"/>
+        <w:spacing w:after="0" w:line="240" w:lineRule="auto"/>
+        <w:ind w:left="0" w:firstLine="0"/>
+        <w:rPr>
+          <w:rFonts w:eastAsiaTheme="minorEastAsia"/>
+          <w:sz w:val="19"/>
+          <w:szCs w:val="19"/>
+          <w:lang w:val="en-US"/>
+        </w:rPr>
+      </w:pPr>
+      <w:r>
+        <w:rPr>
+          <w:rFonts w:eastAsiaTheme="minorEastAsia"/>
+          <w:sz w:val="19"/>
+          <w:szCs w:val="19"/>
+          <w:lang w:val="en-US"/>
+        </w:rPr>
+        <w:tab/>
+      </w:r>
+      <w:r>
+        <w:rPr>
+          <w:rFonts w:eastAsiaTheme="minorEastAsia"/>
+          <w:sz w:val="19"/>
+          <w:szCs w:val="19"/>
+          <w:lang w:val="en-US"/>
+        </w:rPr>
+        <w:tab/>
+      </w:r>
+      <w:r>
+        <w:rPr>
+          <w:rFonts w:eastAsiaTheme="minorEastAsia"/>
+          <w:sz w:val="19"/>
+          <w:szCs w:val="19"/>
+          <w:lang w:val="en-US"/>
+        </w:rPr>
+        <w:tab/>
+        <w:t>}</w:t>
+      </w:r>
+    </w:p>
+    <w:p>
+      <w:pPr>
+        <w:autoSpaceDE w:val="0"/>
+        <w:autoSpaceDN w:val="0"/>
+        <w:adjustRightInd w:val="0"/>
+        <w:spacing w:after="0" w:line="240" w:lineRule="auto"/>
+        <w:ind w:left="0" w:firstLine="0"/>
+        <w:rPr>
+          <w:rFonts w:eastAsiaTheme="minorEastAsia"/>
+          <w:sz w:val="19"/>
+          <w:szCs w:val="19"/>
+          <w:lang w:val="en-US"/>
+        </w:rPr>
+      </w:pPr>
+      <w:r>
+        <w:rPr>
+          <w:rFonts w:eastAsiaTheme="minorEastAsia"/>
+          <w:sz w:val="19"/>
+          <w:szCs w:val="19"/>
+          <w:lang w:val="en-US"/>
+        </w:rPr>
+        <w:tab/>
+      </w:r>
+      <w:r>
+        <w:rPr>
+          <w:rFonts w:eastAsiaTheme="minorEastAsia"/>
+          <w:sz w:val="19"/>
+          <w:szCs w:val="19"/>
+          <w:lang w:val="en-US"/>
+        </w:rPr>
+        <w:tab/>
+      </w:r>
+      <w:r>
+        <w:rPr>
+          <w:rFonts w:eastAsiaTheme="minorEastAsia"/>
+          <w:sz w:val="19"/>
+          <w:szCs w:val="19"/>
+          <w:lang w:val="en-US"/>
+        </w:rPr>
+        <w:tab/>
+      </w:r>
+      <w:r>
+        <w:rPr>
+          <w:rFonts w:eastAsiaTheme="minorEastAsia"/>
+          <w:color w:val="0000FF"/>
+          <w:sz w:val="19"/>
+          <w:szCs w:val="19"/>
+          <w:lang w:val="en-US"/>
+        </w:rPr>
+        <w:t>catch</w:t>
+      </w:r>
+      <w:r>
+        <w:rPr>
+          <w:rFonts w:eastAsiaTheme="minorEastAsia"/>
+          <w:sz w:val="19"/>
+          <w:szCs w:val="19"/>
+          <w:lang w:val="en-US"/>
+        </w:rPr>
+        <w:t xml:space="preserve"> (exception&amp; ex) {</w:t>
+      </w:r>
+    </w:p>
+    <w:p>
+      <w:pPr>
+        <w:autoSpaceDE w:val="0"/>
+        <w:autoSpaceDN w:val="0"/>
+        <w:adjustRightInd w:val="0"/>
+        <w:spacing w:after="0" w:line="240" w:lineRule="auto"/>
+        <w:ind w:left="0" w:firstLine="0"/>
+        <w:rPr>
+          <w:rFonts w:eastAsiaTheme="minorEastAsia"/>
+          <w:sz w:val="19"/>
+          <w:szCs w:val="19"/>
+          <w:lang w:val="en-US"/>
+        </w:rPr>
+      </w:pPr>
+      <w:r>
+        <w:rPr>
+          <w:rFonts w:eastAsiaTheme="minorEastAsia"/>
+          <w:sz w:val="19"/>
+          <w:szCs w:val="19"/>
+          <w:lang w:val="en-US"/>
+        </w:rPr>
+        <w:tab/>
+      </w:r>
+      <w:r>
+        <w:rPr>
+          <w:rFonts w:eastAsiaTheme="minorEastAsia"/>
+          <w:sz w:val="19"/>
+          <w:szCs w:val="19"/>
+          <w:lang w:val="en-US"/>
+        </w:rPr>
+        <w:tab/>
+      </w:r>
+      <w:r>
+        <w:rPr>
+          <w:rFonts w:eastAsiaTheme="minorEastAsia"/>
+          <w:sz w:val="19"/>
+          <w:szCs w:val="19"/>
+          <w:lang w:val="en-US"/>
+        </w:rPr>
+        <w:tab/>
+      </w:r>
+      <w:r>
+        <w:rPr>
+          <w:rFonts w:eastAsiaTheme="minorEastAsia"/>
+          <w:sz w:val="19"/>
+          <w:szCs w:val="19"/>
+          <w:lang w:val="en-US"/>
+        </w:rPr>
+        <w:tab/>
+      </w:r>
+      <w:proofErr w:type="gramStart"/>
+      <w:r>
+        <w:rPr>
+          <w:rFonts w:eastAsiaTheme="minorEastAsia"/>
+          <w:color w:val="2B91AF"/>
+          <w:sz w:val="19"/>
+          <w:szCs w:val="19"/>
+          <w:lang w:val="en-US"/>
+        </w:rPr>
+        <w:t>Assert</w:t>
+      </w:r>
+      <w:r>
+        <w:rPr>
+          <w:rFonts w:eastAsiaTheme="minorEastAsia"/>
+          <w:sz w:val="19"/>
+          <w:szCs w:val="19"/>
+          <w:lang w:val="en-US"/>
+        </w:rPr>
+        <w:t>::</w:t>
+      </w:r>
+      <w:proofErr w:type="spellStart"/>
+      <w:proofErr w:type="gramEnd"/>
+      <w:r>
+        <w:rPr>
+          <w:rFonts w:eastAsiaTheme="minorEastAsia"/>
+          <w:sz w:val="19"/>
+          <w:szCs w:val="19"/>
+          <w:lang w:val="en-US"/>
+        </w:rPr>
+        <w:t>AreEqual</w:t>
+      </w:r>
+      <w:proofErr w:type="spellEnd"/>
+      <w:r>
+        <w:rPr>
+          <w:rFonts w:eastAsiaTheme="minorEastAsia"/>
+          <w:sz w:val="19"/>
+          <w:szCs w:val="19"/>
+          <w:lang w:val="en-US"/>
+        </w:rPr>
+        <w:t>(</w:t>
+      </w:r>
+      <w:proofErr w:type="spellStart"/>
+      <w:r>
+        <w:rPr>
+          <w:rFonts w:eastAsiaTheme="minorEastAsia"/>
+          <w:sz w:val="19"/>
+          <w:szCs w:val="19"/>
+          <w:lang w:val="en-US"/>
+        </w:rPr>
+        <w:t>ex.what</w:t>
+      </w:r>
+      <w:proofErr w:type="spellEnd"/>
+      <w:r>
+        <w:rPr>
+          <w:rFonts w:eastAsiaTheme="minorEastAsia"/>
+          <w:sz w:val="19"/>
+          <w:szCs w:val="19"/>
+          <w:lang w:val="en-US"/>
+        </w:rPr>
+        <w:t xml:space="preserve">(), </w:t>
+      </w:r>
+      <w:r>
+        <w:rPr>
+          <w:rFonts w:eastAsiaTheme="minorEastAsia"/>
+          <w:color w:val="A31515"/>
+          <w:sz w:val="19"/>
+          <w:szCs w:val="19"/>
+          <w:lang w:val="en-US"/>
+        </w:rPr>
+        <w:t xml:space="preserve">"Error entering the third character (bandwidth) in the string or the presence of a space after </w:t>
+      </w:r>
+      <w:proofErr w:type="spellStart"/>
+      <w:r>
+        <w:rPr>
+          <w:rFonts w:eastAsiaTheme="minorEastAsia"/>
+          <w:color w:val="A31515"/>
+          <w:sz w:val="19"/>
+          <w:szCs w:val="19"/>
+          <w:lang w:val="en-US"/>
+        </w:rPr>
+        <w:t>it.Please</w:t>
+      </w:r>
+      <w:proofErr w:type="spellEnd"/>
+      <w:r>
+        <w:rPr>
+          <w:rFonts w:eastAsiaTheme="minorEastAsia"/>
+          <w:color w:val="A31515"/>
+          <w:sz w:val="19"/>
+          <w:szCs w:val="19"/>
+          <w:lang w:val="en-US"/>
+        </w:rPr>
+        <w:t xml:space="preserve"> note that the bandwidth cannot be negative. Check that you entered the file correctly and correct these errors in the line number: 2"</w:t>
+      </w:r>
+      <w:r>
+        <w:rPr>
+          <w:rFonts w:eastAsiaTheme="minorEastAsia"/>
+          <w:sz w:val="19"/>
+          <w:szCs w:val="19"/>
+          <w:lang w:val="en-US"/>
+        </w:rPr>
+        <w:t>);</w:t>
+      </w:r>
+    </w:p>
+    <w:p>
+      <w:pPr>
+        <w:autoSpaceDE w:val="0"/>
+        <w:autoSpaceDN w:val="0"/>
+        <w:adjustRightInd w:val="0"/>
+        <w:spacing w:after="0" w:line="240" w:lineRule="auto"/>
+        <w:ind w:left="0" w:firstLine="0"/>
+        <w:rPr>
+          <w:rFonts w:eastAsiaTheme="minorEastAsia"/>
+          <w:sz w:val="19"/>
+          <w:szCs w:val="19"/>
+          <w:lang w:val="en-US"/>
+        </w:rPr>
+      </w:pPr>
+      <w:r>
+        <w:rPr>
+          <w:rFonts w:eastAsiaTheme="minorEastAsia"/>
+          <w:sz w:val="19"/>
+          <w:szCs w:val="19"/>
+          <w:lang w:val="en-US"/>
+        </w:rPr>
+        <w:tab/>
+      </w:r>
+      <w:r>
+        <w:rPr>
+          <w:rFonts w:eastAsiaTheme="minorEastAsia"/>
+          <w:sz w:val="19"/>
+          <w:szCs w:val="19"/>
+          <w:lang w:val="en-US"/>
+        </w:rPr>
+        <w:tab/>
+      </w:r>
+      <w:r>
+        <w:rPr>
+          <w:rFonts w:eastAsiaTheme="minorEastAsia"/>
+          <w:sz w:val="19"/>
+          <w:szCs w:val="19"/>
+          <w:lang w:val="en-US"/>
+        </w:rPr>
+        <w:tab/>
+        <w:t>}</w:t>
+      </w:r>
+    </w:p>
+    <w:p>
+      <w:pPr>
+        <w:autoSpaceDE w:val="0"/>
+        <w:autoSpaceDN w:val="0"/>
+        <w:adjustRightInd w:val="0"/>
+        <w:spacing w:after="0" w:line="240" w:lineRule="auto"/>
+        <w:ind w:left="0" w:firstLine="0"/>
+        <w:rPr>
+          <w:rFonts w:eastAsiaTheme="minorEastAsia"/>
+          <w:sz w:val="19"/>
+          <w:szCs w:val="19"/>
+          <w:lang w:val="en-US"/>
+        </w:rPr>
+      </w:pPr>
+      <w:r>
+        <w:rPr>
+          <w:rFonts w:eastAsiaTheme="minorEastAsia"/>
+          <w:sz w:val="19"/>
+          <w:szCs w:val="19"/>
+          <w:lang w:val="en-US"/>
+        </w:rPr>
+        <w:tab/>
+      </w:r>
+      <w:r>
+        <w:rPr>
+          <w:rFonts w:eastAsiaTheme="minorEastAsia"/>
+          <w:sz w:val="19"/>
+          <w:szCs w:val="19"/>
+          <w:lang w:val="en-US"/>
+        </w:rPr>
+        <w:tab/>
+        <w:t>}</w:t>
+      </w:r>
+    </w:p>
+    <w:p>
+      <w:pPr>
+        <w:autoSpaceDE w:val="0"/>
+        <w:autoSpaceDN w:val="0"/>
+        <w:adjustRightInd w:val="0"/>
+        <w:spacing w:after="0" w:line="240" w:lineRule="auto"/>
+        <w:ind w:left="0" w:firstLine="0"/>
+        <w:rPr>
+          <w:rFonts w:eastAsiaTheme="minorEastAsia"/>
+          <w:sz w:val="19"/>
+          <w:szCs w:val="19"/>
+          <w:lang w:val="en-US"/>
+        </w:rPr>
+      </w:pPr>
+      <w:r>
+        <w:rPr>
+          <w:rFonts w:eastAsiaTheme="minorEastAsia"/>
+          <w:sz w:val="19"/>
+          <w:szCs w:val="19"/>
+          <w:lang w:val="en-US"/>
+        </w:rPr>
+        <w:tab/>
+      </w:r>
+      <w:r>
+        <w:rPr>
+          <w:rFonts w:eastAsiaTheme="minorEastAsia"/>
+          <w:sz w:val="19"/>
+          <w:szCs w:val="19"/>
+          <w:lang w:val="en-US"/>
+        </w:rPr>
+        <w:tab/>
+      </w:r>
+      <w:r>
+        <w:rPr>
+          <w:rFonts w:eastAsiaTheme="minorEastAsia"/>
+          <w:color w:val="6F008A"/>
+          <w:sz w:val="19"/>
+          <w:szCs w:val="19"/>
+          <w:lang w:val="en-US"/>
+        </w:rPr>
+        <w:t>TEST_METHOD</w:t>
+      </w:r>
+      <w:r>
+        <w:rPr>
+          <w:rFonts w:eastAsiaTheme="minorEastAsia"/>
+          <w:sz w:val="19"/>
+          <w:szCs w:val="19"/>
+          <w:lang w:val="en-US"/>
+        </w:rPr>
+        <w:t>(</w:t>
+      </w:r>
+      <w:proofErr w:type="spellStart"/>
+      <w:r>
+        <w:rPr>
+          <w:rFonts w:eastAsiaTheme="minorEastAsia"/>
+          <w:sz w:val="19"/>
+          <w:szCs w:val="19"/>
+          <w:lang w:val="en-US"/>
+        </w:rPr>
+        <w:t>TestMethod_Exception_empty_string</w:t>
+      </w:r>
+      <w:proofErr w:type="spellEnd"/>
+      <w:r>
+        <w:rPr>
+          <w:rFonts w:eastAsiaTheme="minorEastAsia"/>
+          <w:sz w:val="19"/>
+          <w:szCs w:val="19"/>
+          <w:lang w:val="en-US"/>
+        </w:rPr>
+        <w:t>) {</w:t>
+      </w:r>
+    </w:p>
+    <w:p>
+      <w:pPr>
+        <w:autoSpaceDE w:val="0"/>
+        <w:autoSpaceDN w:val="0"/>
+        <w:adjustRightInd w:val="0"/>
+        <w:spacing w:after="0" w:line="240" w:lineRule="auto"/>
+        <w:ind w:left="0" w:firstLine="0"/>
+        <w:rPr>
+          <w:rFonts w:eastAsiaTheme="minorEastAsia"/>
+          <w:sz w:val="19"/>
+          <w:szCs w:val="19"/>
+          <w:lang w:val="en-US"/>
+        </w:rPr>
+      </w:pPr>
+      <w:r>
+        <w:rPr>
+          <w:rFonts w:eastAsiaTheme="minorEastAsia"/>
+          <w:sz w:val="19"/>
+          <w:szCs w:val="19"/>
+          <w:lang w:val="en-US"/>
+        </w:rPr>
+        <w:tab/>
+      </w:r>
+      <w:r>
+        <w:rPr>
+          <w:rFonts w:eastAsiaTheme="minorEastAsia"/>
+          <w:sz w:val="19"/>
+          <w:szCs w:val="19"/>
+          <w:lang w:val="en-US"/>
+        </w:rPr>
+        <w:tab/>
+      </w:r>
+      <w:r>
+        <w:rPr>
+          <w:rFonts w:eastAsiaTheme="minorEastAsia"/>
+          <w:sz w:val="19"/>
+          <w:szCs w:val="19"/>
+          <w:lang w:val="en-US"/>
+        </w:rPr>
+        <w:tab/>
+      </w:r>
+      <w:r>
+        <w:rPr>
+          <w:rFonts w:eastAsiaTheme="minorEastAsia"/>
+          <w:color w:val="0000FF"/>
+          <w:sz w:val="19"/>
+          <w:szCs w:val="19"/>
+          <w:lang w:val="en-US"/>
+        </w:rPr>
+        <w:t>try</w:t>
+      </w:r>
+      <w:r>
+        <w:rPr>
+          <w:rFonts w:eastAsiaTheme="minorEastAsia"/>
+          <w:sz w:val="19"/>
+          <w:szCs w:val="19"/>
+          <w:lang w:val="en-US"/>
+        </w:rPr>
+        <w:t xml:space="preserve"> {</w:t>
+      </w:r>
+    </w:p>
+    <w:p>
+      <w:pPr>
+        <w:autoSpaceDE w:val="0"/>
+        <w:autoSpaceDN w:val="0"/>
+        <w:adjustRightInd w:val="0"/>
+        <w:spacing w:after="0" w:line="240" w:lineRule="auto"/>
+        <w:ind w:left="0" w:firstLine="0"/>
+        <w:rPr>
+          <w:rFonts w:eastAsiaTheme="minorEastAsia"/>
+          <w:sz w:val="19"/>
+          <w:szCs w:val="19"/>
+          <w:lang w:val="en-US"/>
+        </w:rPr>
+      </w:pPr>
+      <w:r>
+        <w:rPr>
+          <w:rFonts w:eastAsiaTheme="minorEastAsia"/>
+          <w:sz w:val="19"/>
+          <w:szCs w:val="19"/>
+          <w:lang w:val="en-US"/>
+        </w:rPr>
+        <w:tab/>
+      </w:r>
+      <w:r>
+        <w:rPr>
+          <w:rFonts w:eastAsiaTheme="minorEastAsia"/>
+          <w:sz w:val="19"/>
+          <w:szCs w:val="19"/>
+          <w:lang w:val="en-US"/>
+        </w:rPr>
+        <w:tab/>
+      </w:r>
+      <w:r>
+        <w:rPr>
+          <w:rFonts w:eastAsiaTheme="minorEastAsia"/>
+          <w:sz w:val="19"/>
+          <w:szCs w:val="19"/>
+          <w:lang w:val="en-US"/>
+        </w:rPr>
+        <w:tab/>
+      </w:r>
+      <w:r>
+        <w:rPr>
+          <w:rFonts w:eastAsiaTheme="minorEastAsia"/>
+          <w:sz w:val="19"/>
+          <w:szCs w:val="19"/>
+          <w:lang w:val="en-US"/>
+        </w:rPr>
+        <w:tab/>
+      </w:r>
+      <w:proofErr w:type="spellStart"/>
+      <w:r>
+        <w:rPr>
+          <w:rFonts w:eastAsiaTheme="minorEastAsia"/>
+          <w:sz w:val="19"/>
+          <w:szCs w:val="19"/>
+          <w:lang w:val="en-US"/>
+        </w:rPr>
+        <w:t>ifstream</w:t>
+      </w:r>
+      <w:proofErr w:type="spellEnd"/>
+      <w:r>
+        <w:rPr>
+          <w:rFonts w:eastAsiaTheme="minorEastAsia"/>
+          <w:sz w:val="19"/>
+          <w:szCs w:val="19"/>
+          <w:lang w:val="en-US"/>
+        </w:rPr>
+        <w:t xml:space="preserve"> input(</w:t>
+      </w:r>
+      <w:r>
+        <w:rPr>
+          <w:rFonts w:eastAsiaTheme="minorEastAsia"/>
+          <w:color w:val="A31515"/>
+          <w:sz w:val="19"/>
+          <w:szCs w:val="19"/>
+          <w:lang w:val="en-US"/>
+        </w:rPr>
+        <w:t>"C:\\users\\danil\\source\\repos\\kursach\\kursach\\input.txt"</w:t>
+      </w:r>
+      <w:r>
+        <w:rPr>
+          <w:rFonts w:eastAsiaTheme="minorEastAsia"/>
+          <w:sz w:val="19"/>
+          <w:szCs w:val="19"/>
+          <w:lang w:val="en-US"/>
+        </w:rPr>
+        <w:t>);</w:t>
+      </w:r>
+    </w:p>
+    <w:p>
+      <w:pPr>
+        <w:autoSpaceDE w:val="0"/>
+        <w:autoSpaceDN w:val="0"/>
+        <w:adjustRightInd w:val="0"/>
+        <w:spacing w:after="0" w:line="240" w:lineRule="auto"/>
+        <w:ind w:left="0" w:firstLine="0"/>
+        <w:rPr>
+          <w:rFonts w:eastAsiaTheme="minorEastAsia"/>
+          <w:sz w:val="19"/>
+          <w:szCs w:val="19"/>
+          <w:lang w:val="en-US"/>
+        </w:rPr>
+      </w:pPr>
+      <w:r>
+        <w:rPr>
+          <w:rFonts w:eastAsiaTheme="minorEastAsia"/>
+          <w:sz w:val="19"/>
+          <w:szCs w:val="19"/>
+          <w:lang w:val="en-US"/>
+        </w:rPr>
+        <w:tab/>
+      </w:r>
+      <w:r>
+        <w:rPr>
+          <w:rFonts w:eastAsiaTheme="minorEastAsia"/>
+          <w:sz w:val="19"/>
+          <w:szCs w:val="19"/>
+          <w:lang w:val="en-US"/>
+        </w:rPr>
+        <w:tab/>
+      </w:r>
+      <w:r>
+        <w:rPr>
+          <w:rFonts w:eastAsiaTheme="minorEastAsia"/>
+          <w:sz w:val="19"/>
+          <w:szCs w:val="19"/>
+          <w:lang w:val="en-US"/>
+        </w:rPr>
+        <w:tab/>
+      </w:r>
+      <w:r>
+        <w:rPr>
+          <w:rFonts w:eastAsiaTheme="minorEastAsia"/>
+          <w:sz w:val="19"/>
+          <w:szCs w:val="19"/>
+          <w:lang w:val="en-US"/>
+        </w:rPr>
+        <w:tab/>
+        <w:t>Network Flows(input);</w:t>
+      </w:r>
+    </w:p>
+    <w:p>
+      <w:pPr>
+        <w:autoSpaceDE w:val="0"/>
+        <w:autoSpaceDN w:val="0"/>
+        <w:adjustRightInd w:val="0"/>
+        <w:spacing w:after="0" w:line="240" w:lineRule="auto"/>
+        <w:ind w:left="0" w:firstLine="0"/>
+        <w:rPr>
+          <w:rFonts w:eastAsiaTheme="minorEastAsia"/>
+          <w:sz w:val="19"/>
+          <w:szCs w:val="19"/>
+          <w:lang w:val="en-US"/>
+        </w:rPr>
+      </w:pPr>
+      <w:r>
+        <w:rPr>
+          <w:rFonts w:eastAsiaTheme="minorEastAsia"/>
+          <w:sz w:val="19"/>
+          <w:szCs w:val="19"/>
+          <w:lang w:val="en-US"/>
+        </w:rPr>
+        <w:tab/>
+      </w:r>
+      <w:r>
+        <w:rPr>
+          <w:rFonts w:eastAsiaTheme="minorEastAsia"/>
+          <w:sz w:val="19"/>
+          <w:szCs w:val="19"/>
+          <w:lang w:val="en-US"/>
+        </w:rPr>
+        <w:tab/>
+      </w:r>
+      <w:r>
+        <w:rPr>
+          <w:rFonts w:eastAsiaTheme="minorEastAsia"/>
+          <w:sz w:val="19"/>
+          <w:szCs w:val="19"/>
+          <w:lang w:val="en-US"/>
+        </w:rPr>
+        <w:tab/>
+        <w:t>}</w:t>
+      </w:r>
+    </w:p>
+    <w:p>
+      <w:pPr>
+        <w:autoSpaceDE w:val="0"/>
+        <w:autoSpaceDN w:val="0"/>
+        <w:adjustRightInd w:val="0"/>
+        <w:spacing w:after="0" w:line="240" w:lineRule="auto"/>
+        <w:ind w:left="0" w:firstLine="0"/>
+        <w:rPr>
+          <w:rFonts w:eastAsiaTheme="minorEastAsia"/>
+          <w:sz w:val="19"/>
+          <w:szCs w:val="19"/>
+          <w:lang w:val="en-US"/>
+        </w:rPr>
+      </w:pPr>
+      <w:r>
+        <w:rPr>
+          <w:rFonts w:eastAsiaTheme="minorEastAsia"/>
+          <w:sz w:val="19"/>
+          <w:szCs w:val="19"/>
+          <w:lang w:val="en-US"/>
+        </w:rPr>
+        <w:tab/>
+      </w:r>
+      <w:r>
+        <w:rPr>
+          <w:rFonts w:eastAsiaTheme="minorEastAsia"/>
+          <w:sz w:val="19"/>
+          <w:szCs w:val="19"/>
+          <w:lang w:val="en-US"/>
+        </w:rPr>
+        <w:tab/>
+      </w:r>
+      <w:r>
+        <w:rPr>
+          <w:rFonts w:eastAsiaTheme="minorEastAsia"/>
+          <w:sz w:val="19"/>
+          <w:szCs w:val="19"/>
+          <w:lang w:val="en-US"/>
+        </w:rPr>
+        <w:tab/>
+      </w:r>
+      <w:r>
+        <w:rPr>
+          <w:rFonts w:eastAsiaTheme="minorEastAsia"/>
+          <w:color w:val="0000FF"/>
+          <w:sz w:val="19"/>
+          <w:szCs w:val="19"/>
+          <w:lang w:val="en-US"/>
+        </w:rPr>
+        <w:t>catch</w:t>
+      </w:r>
+      <w:r>
+        <w:rPr>
+          <w:rFonts w:eastAsiaTheme="minorEastAsia"/>
+          <w:sz w:val="19"/>
+          <w:szCs w:val="19"/>
+          <w:lang w:val="en-US"/>
+        </w:rPr>
+        <w:t xml:space="preserve"> (exception&amp; ex) {</w:t>
+      </w:r>
+    </w:p>
+    <w:p>
+      <w:pPr>
+        <w:autoSpaceDE w:val="0"/>
+        <w:autoSpaceDN w:val="0"/>
+        <w:adjustRightInd w:val="0"/>
+        <w:spacing w:after="0" w:line="240" w:lineRule="auto"/>
+        <w:ind w:left="0" w:firstLine="0"/>
+        <w:rPr>
+          <w:rFonts w:eastAsiaTheme="minorEastAsia"/>
+          <w:sz w:val="19"/>
+          <w:szCs w:val="19"/>
+          <w:lang w:val="en-US"/>
+        </w:rPr>
+      </w:pPr>
+      <w:r>
+        <w:rPr>
+          <w:rFonts w:eastAsiaTheme="minorEastAsia"/>
+          <w:sz w:val="19"/>
+          <w:szCs w:val="19"/>
+          <w:lang w:val="en-US"/>
+        </w:rPr>
+        <w:tab/>
+      </w:r>
+      <w:r>
+        <w:rPr>
+          <w:rFonts w:eastAsiaTheme="minorEastAsia"/>
+          <w:sz w:val="19"/>
+          <w:szCs w:val="19"/>
+          <w:lang w:val="en-US"/>
+        </w:rPr>
+        <w:tab/>
+      </w:r>
+      <w:r>
+        <w:rPr>
+          <w:rFonts w:eastAsiaTheme="minorEastAsia"/>
+          <w:sz w:val="19"/>
+          <w:szCs w:val="19"/>
+          <w:lang w:val="en-US"/>
+        </w:rPr>
+        <w:tab/>
+      </w:r>
+      <w:r>
+        <w:rPr>
+          <w:rFonts w:eastAsiaTheme="minorEastAsia"/>
+          <w:sz w:val="19"/>
+          <w:szCs w:val="19"/>
+          <w:lang w:val="en-US"/>
+        </w:rPr>
+        <w:tab/>
+      </w:r>
+      <w:proofErr w:type="gramStart"/>
+      <w:r>
+        <w:rPr>
+          <w:rFonts w:eastAsiaTheme="minorEastAsia"/>
+          <w:color w:val="2B91AF"/>
+          <w:sz w:val="19"/>
+          <w:szCs w:val="19"/>
+          <w:lang w:val="en-US"/>
+        </w:rPr>
+        <w:t>Assert</w:t>
+      </w:r>
+      <w:r>
+        <w:rPr>
+          <w:rFonts w:eastAsiaTheme="minorEastAsia"/>
+          <w:sz w:val="19"/>
+          <w:szCs w:val="19"/>
+          <w:lang w:val="en-US"/>
+        </w:rPr>
+        <w:t>::</w:t>
+      </w:r>
+      <w:proofErr w:type="spellStart"/>
+      <w:proofErr w:type="gramEnd"/>
+      <w:r>
+        <w:rPr>
+          <w:rFonts w:eastAsiaTheme="minorEastAsia"/>
+          <w:sz w:val="19"/>
+          <w:szCs w:val="19"/>
+          <w:lang w:val="en-US"/>
+        </w:rPr>
+        <w:t>AreEqual</w:t>
+      </w:r>
+      <w:proofErr w:type="spellEnd"/>
+      <w:r>
+        <w:rPr>
+          <w:rFonts w:eastAsiaTheme="minorEastAsia"/>
+          <w:sz w:val="19"/>
+          <w:szCs w:val="19"/>
+          <w:lang w:val="en-US"/>
+        </w:rPr>
+        <w:t>(</w:t>
+      </w:r>
+      <w:proofErr w:type="spellStart"/>
+      <w:r>
+        <w:rPr>
+          <w:rFonts w:eastAsiaTheme="minorEastAsia"/>
+          <w:sz w:val="19"/>
+          <w:szCs w:val="19"/>
+          <w:lang w:val="en-US"/>
+        </w:rPr>
+        <w:t>ex.what</w:t>
+      </w:r>
+      <w:proofErr w:type="spellEnd"/>
+      <w:r>
+        <w:rPr>
+          <w:rFonts w:eastAsiaTheme="minorEastAsia"/>
+          <w:sz w:val="19"/>
+          <w:szCs w:val="19"/>
+          <w:lang w:val="en-US"/>
+        </w:rPr>
+        <w:t xml:space="preserve">(), </w:t>
+      </w:r>
+      <w:r>
+        <w:rPr>
+          <w:rFonts w:eastAsiaTheme="minorEastAsia"/>
+          <w:color w:val="A31515"/>
+          <w:sz w:val="19"/>
+          <w:szCs w:val="19"/>
+          <w:lang w:val="en-US"/>
+        </w:rPr>
+        <w:t>"A data-entry error. Check the correctness of the input in the file and correct these errors in the line under the number: 2"</w:t>
+      </w:r>
+      <w:r>
+        <w:rPr>
+          <w:rFonts w:eastAsiaTheme="minorEastAsia"/>
+          <w:sz w:val="19"/>
+          <w:szCs w:val="19"/>
+          <w:lang w:val="en-US"/>
+        </w:rPr>
+        <w:t>);</w:t>
+      </w:r>
+    </w:p>
+    <w:p>
+      <w:pPr>
+        <w:autoSpaceDE w:val="0"/>
+        <w:autoSpaceDN w:val="0"/>
+        <w:adjustRightInd w:val="0"/>
+        <w:spacing w:after="0" w:line="240" w:lineRule="auto"/>
+        <w:ind w:left="0" w:firstLine="0"/>
+        <w:rPr>
+          <w:rFonts w:eastAsiaTheme="minorEastAsia"/>
+          <w:sz w:val="19"/>
+          <w:szCs w:val="19"/>
+          <w:lang w:val="en-US"/>
+        </w:rPr>
+      </w:pPr>
+      <w:r>
+        <w:rPr>
+          <w:rFonts w:eastAsiaTheme="minorEastAsia"/>
+          <w:sz w:val="19"/>
+          <w:szCs w:val="19"/>
+          <w:lang w:val="en-US"/>
+        </w:rPr>
+        <w:tab/>
+      </w:r>
+      <w:r>
+        <w:rPr>
+          <w:rFonts w:eastAsiaTheme="minorEastAsia"/>
+          <w:sz w:val="19"/>
+          <w:szCs w:val="19"/>
+          <w:lang w:val="en-US"/>
+        </w:rPr>
+        <w:tab/>
+      </w:r>
+      <w:r>
+        <w:rPr>
+          <w:rFonts w:eastAsiaTheme="minorEastAsia"/>
+          <w:sz w:val="19"/>
+          <w:szCs w:val="19"/>
+          <w:lang w:val="en-US"/>
+        </w:rPr>
+        <w:tab/>
+        <w:t>}</w:t>
+      </w:r>
+    </w:p>
+    <w:p>
+      <w:pPr>
+        <w:autoSpaceDE w:val="0"/>
+        <w:autoSpaceDN w:val="0"/>
+        <w:adjustRightInd w:val="0"/>
+        <w:spacing w:after="0" w:line="240" w:lineRule="auto"/>
+        <w:ind w:left="0" w:firstLine="0"/>
+        <w:rPr>
+          <w:rFonts w:eastAsiaTheme="minorEastAsia"/>
+          <w:sz w:val="19"/>
+          <w:szCs w:val="19"/>
+          <w:lang w:val="en-US"/>
+        </w:rPr>
+      </w:pPr>
+      <w:r>
+        <w:rPr>
+          <w:rFonts w:eastAsiaTheme="minorEastAsia"/>
+          <w:sz w:val="19"/>
+          <w:szCs w:val="19"/>
+          <w:lang w:val="en-US"/>
+        </w:rPr>
+        <w:tab/>
+      </w:r>
+      <w:r>
+        <w:rPr>
+          <w:rFonts w:eastAsiaTheme="minorEastAsia"/>
+          <w:sz w:val="19"/>
+          <w:szCs w:val="19"/>
+          <w:lang w:val="en-US"/>
+        </w:rPr>
+        <w:tab/>
+        <w:t>}</w:t>
+      </w:r>
+    </w:p>
+    <w:p>
+      <w:pPr>
+        <w:autoSpaceDE w:val="0"/>
+        <w:autoSpaceDN w:val="0"/>
+        <w:adjustRightInd w:val="0"/>
+        <w:spacing w:after="0" w:line="240" w:lineRule="auto"/>
+        <w:ind w:left="0" w:firstLine="0"/>
+        <w:rPr>
+          <w:rFonts w:eastAsiaTheme="minorEastAsia"/>
+          <w:sz w:val="19"/>
+          <w:szCs w:val="19"/>
+          <w:lang w:val="en-US"/>
+        </w:rPr>
+      </w:pPr>
+      <w:r>
+        <w:rPr>
+          <w:rFonts w:eastAsiaTheme="minorEastAsia"/>
+          <w:sz w:val="19"/>
+          <w:szCs w:val="19"/>
+          <w:lang w:val="en-US"/>
+        </w:rPr>
+        <w:tab/>
+      </w:r>
+      <w:r>
+        <w:rPr>
+          <w:rFonts w:eastAsiaTheme="minorEastAsia"/>
+          <w:sz w:val="19"/>
+          <w:szCs w:val="19"/>
+          <w:lang w:val="en-US"/>
+        </w:rPr>
+        <w:tab/>
+      </w:r>
+      <w:r>
+        <w:rPr>
+          <w:rFonts w:eastAsiaTheme="minorEastAsia"/>
+          <w:color w:val="6F008A"/>
+          <w:sz w:val="19"/>
+          <w:szCs w:val="19"/>
+          <w:lang w:val="en-US"/>
+        </w:rPr>
+        <w:t>TEST_METHOD</w:t>
+      </w:r>
+      <w:r>
+        <w:rPr>
+          <w:rFonts w:eastAsiaTheme="minorEastAsia"/>
+          <w:sz w:val="19"/>
+          <w:szCs w:val="19"/>
+          <w:lang w:val="en-US"/>
+        </w:rPr>
+        <w:t>(TestMethod_Correct_output_for_6_vertexes_and_edge_from_source_to_sink)</w:t>
+      </w:r>
+    </w:p>
+    <w:p>
+      <w:pPr>
+        <w:autoSpaceDE w:val="0"/>
+        <w:autoSpaceDN w:val="0"/>
+        <w:adjustRightInd w:val="0"/>
+        <w:spacing w:after="0" w:line="240" w:lineRule="auto"/>
+        <w:ind w:left="0" w:firstLine="0"/>
+        <w:rPr>
+          <w:rFonts w:eastAsiaTheme="minorEastAsia"/>
+          <w:sz w:val="19"/>
+          <w:szCs w:val="19"/>
+          <w:lang w:val="en-US"/>
+        </w:rPr>
+      </w:pPr>
+      <w:r>
+        <w:rPr>
+          <w:rFonts w:eastAsiaTheme="minorEastAsia"/>
+          <w:sz w:val="19"/>
+          <w:szCs w:val="19"/>
+          <w:lang w:val="en-US"/>
+        </w:rPr>
+        <w:tab/>
+      </w:r>
+      <w:r>
+        <w:rPr>
+          <w:rFonts w:eastAsiaTheme="minorEastAsia"/>
+          <w:sz w:val="19"/>
+          <w:szCs w:val="19"/>
+          <w:lang w:val="en-US"/>
+        </w:rPr>
+        <w:tab/>
+        <w:t>{</w:t>
+      </w:r>
+    </w:p>
+    <w:p>
+      <w:pPr>
+        <w:autoSpaceDE w:val="0"/>
+        <w:autoSpaceDN w:val="0"/>
+        <w:adjustRightInd w:val="0"/>
+        <w:spacing w:after="0" w:line="240" w:lineRule="auto"/>
+        <w:ind w:left="0" w:firstLine="0"/>
+        <w:rPr>
+          <w:rFonts w:eastAsiaTheme="minorEastAsia"/>
+          <w:sz w:val="19"/>
+          <w:szCs w:val="19"/>
+          <w:lang w:val="en-US"/>
+        </w:rPr>
+      </w:pPr>
+      <w:r>
+        <w:rPr>
+          <w:rFonts w:eastAsiaTheme="minorEastAsia"/>
+          <w:sz w:val="19"/>
+          <w:szCs w:val="19"/>
+          <w:lang w:val="en-US"/>
+        </w:rPr>
+        <w:tab/>
+      </w:r>
+      <w:r>
+        <w:rPr>
+          <w:rFonts w:eastAsiaTheme="minorEastAsia"/>
+          <w:sz w:val="19"/>
+          <w:szCs w:val="19"/>
+          <w:lang w:val="en-US"/>
+        </w:rPr>
+        <w:tab/>
+      </w:r>
+      <w:r>
+        <w:rPr>
+          <w:rFonts w:eastAsiaTheme="minorEastAsia"/>
+          <w:sz w:val="19"/>
+          <w:szCs w:val="19"/>
+          <w:lang w:val="en-US"/>
+        </w:rPr>
+        <w:tab/>
+      </w:r>
+      <w:proofErr w:type="spellStart"/>
+      <w:r>
+        <w:rPr>
+          <w:rFonts w:eastAsiaTheme="minorEastAsia"/>
+          <w:sz w:val="19"/>
+          <w:szCs w:val="19"/>
+          <w:lang w:val="en-US"/>
+        </w:rPr>
+        <w:t>ifstream</w:t>
+      </w:r>
+      <w:proofErr w:type="spellEnd"/>
+      <w:r>
+        <w:rPr>
+          <w:rFonts w:eastAsiaTheme="minorEastAsia"/>
+          <w:sz w:val="19"/>
+          <w:szCs w:val="19"/>
+          <w:lang w:val="en-US"/>
+        </w:rPr>
+        <w:t xml:space="preserve"> input(</w:t>
+      </w:r>
+      <w:r>
+        <w:rPr>
+          <w:rFonts w:eastAsiaTheme="minorEastAsia"/>
+          <w:color w:val="A31515"/>
+          <w:sz w:val="19"/>
+          <w:szCs w:val="19"/>
+          <w:lang w:val="en-US"/>
+        </w:rPr>
+        <w:t>"C:\\users\\danil\\source\\repos\\kursach\\kursach\\input.txt"</w:t>
+      </w:r>
+      <w:r>
+        <w:rPr>
+          <w:rFonts w:eastAsiaTheme="minorEastAsia"/>
+          <w:sz w:val="19"/>
+          <w:szCs w:val="19"/>
+          <w:lang w:val="en-US"/>
+        </w:rPr>
+        <w:t>);</w:t>
+      </w:r>
+    </w:p>
+    <w:p>
+      <w:pPr>
+        <w:autoSpaceDE w:val="0"/>
+        <w:autoSpaceDN w:val="0"/>
+        <w:adjustRightInd w:val="0"/>
+        <w:spacing w:after="0" w:line="240" w:lineRule="auto"/>
+        <w:ind w:left="0" w:firstLine="0"/>
+        <w:rPr>
+          <w:rFonts w:eastAsiaTheme="minorEastAsia"/>
+          <w:sz w:val="19"/>
+          <w:szCs w:val="19"/>
+          <w:lang w:val="en-US"/>
+        </w:rPr>
+      </w:pPr>
+      <w:r>
+        <w:rPr>
+          <w:rFonts w:eastAsiaTheme="minorEastAsia"/>
+          <w:sz w:val="19"/>
+          <w:szCs w:val="19"/>
+          <w:lang w:val="en-US"/>
+        </w:rPr>
+        <w:tab/>
+      </w:r>
+      <w:r>
+        <w:rPr>
+          <w:rFonts w:eastAsiaTheme="minorEastAsia"/>
+          <w:sz w:val="19"/>
+          <w:szCs w:val="19"/>
+          <w:lang w:val="en-US"/>
+        </w:rPr>
+        <w:tab/>
+      </w:r>
+      <w:r>
+        <w:rPr>
+          <w:rFonts w:eastAsiaTheme="minorEastAsia"/>
+          <w:sz w:val="19"/>
+          <w:szCs w:val="19"/>
+          <w:lang w:val="en-US"/>
+        </w:rPr>
+        <w:tab/>
+        <w:t>Network Flows(input);</w:t>
+      </w:r>
+    </w:p>
+    <w:p>
+      <w:pPr>
+        <w:autoSpaceDE w:val="0"/>
+        <w:autoSpaceDN w:val="0"/>
+        <w:adjustRightInd w:val="0"/>
+        <w:spacing w:after="0" w:line="240" w:lineRule="auto"/>
+        <w:ind w:left="0" w:firstLine="0"/>
+        <w:rPr>
+          <w:rFonts w:eastAsiaTheme="minorEastAsia"/>
+          <w:sz w:val="19"/>
+          <w:szCs w:val="19"/>
+          <w:lang w:val="en-US"/>
+        </w:rPr>
+      </w:pPr>
+      <w:r>
+        <w:rPr>
+          <w:rFonts w:eastAsiaTheme="minorEastAsia"/>
+          <w:sz w:val="19"/>
+          <w:szCs w:val="19"/>
+          <w:lang w:val="en-US"/>
+        </w:rPr>
+        <w:tab/>
+      </w:r>
+      <w:r>
+        <w:rPr>
+          <w:rFonts w:eastAsiaTheme="minorEastAsia"/>
+          <w:sz w:val="19"/>
+          <w:szCs w:val="19"/>
+          <w:lang w:val="en-US"/>
+        </w:rPr>
+        <w:tab/>
+      </w:r>
+      <w:r>
+        <w:rPr>
+          <w:rFonts w:eastAsiaTheme="minorEastAsia"/>
+          <w:sz w:val="19"/>
+          <w:szCs w:val="19"/>
+          <w:lang w:val="en-US"/>
+        </w:rPr>
+        <w:tab/>
+      </w:r>
+      <w:proofErr w:type="gramStart"/>
+      <w:r>
+        <w:rPr>
+          <w:rFonts w:eastAsiaTheme="minorEastAsia"/>
+          <w:color w:val="2B91AF"/>
+          <w:sz w:val="19"/>
+          <w:szCs w:val="19"/>
+          <w:lang w:val="en-US"/>
+        </w:rPr>
+        <w:t>Assert</w:t>
+      </w:r>
+      <w:r>
+        <w:rPr>
+          <w:rFonts w:eastAsiaTheme="minorEastAsia"/>
+          <w:sz w:val="19"/>
+          <w:szCs w:val="19"/>
+          <w:lang w:val="en-US"/>
+        </w:rPr>
+        <w:t>::</w:t>
+      </w:r>
+      <w:proofErr w:type="spellStart"/>
+      <w:proofErr w:type="gramEnd"/>
+      <w:r>
+        <w:rPr>
+          <w:rFonts w:eastAsiaTheme="minorEastAsia"/>
+          <w:sz w:val="19"/>
+          <w:szCs w:val="19"/>
+          <w:lang w:val="en-US"/>
+        </w:rPr>
+        <w:t>AreEqual</w:t>
+      </w:r>
+      <w:proofErr w:type="spellEnd"/>
+      <w:r>
+        <w:rPr>
+          <w:rFonts w:eastAsiaTheme="minorEastAsia"/>
+          <w:sz w:val="19"/>
+          <w:szCs w:val="19"/>
+          <w:lang w:val="en-US"/>
+        </w:rPr>
+        <w:t>(</w:t>
+      </w:r>
+      <w:proofErr w:type="spellStart"/>
+      <w:r>
+        <w:rPr>
+          <w:rFonts w:eastAsiaTheme="minorEastAsia"/>
+          <w:sz w:val="19"/>
+          <w:szCs w:val="19"/>
+          <w:lang w:val="en-US"/>
+        </w:rPr>
+        <w:t>Flows.max_flow</w:t>
+      </w:r>
+      <w:proofErr w:type="spellEnd"/>
+      <w:r>
+        <w:rPr>
+          <w:rFonts w:eastAsiaTheme="minorEastAsia"/>
+          <w:sz w:val="19"/>
+          <w:szCs w:val="19"/>
+          <w:lang w:val="en-US"/>
+        </w:rPr>
+        <w:t>(), 25);</w:t>
+      </w:r>
+    </w:p>
+    <w:p>
+      <w:pPr>
+        <w:autoSpaceDE w:val="0"/>
+        <w:autoSpaceDN w:val="0"/>
+        <w:adjustRightInd w:val="0"/>
+        <w:spacing w:after="0" w:line="240" w:lineRule="auto"/>
+        <w:ind w:left="0" w:firstLine="0"/>
+        <w:rPr>
+          <w:rFonts w:eastAsiaTheme="minorEastAsia"/>
+          <w:sz w:val="19"/>
+          <w:szCs w:val="19"/>
+          <w:lang w:val="en-US"/>
+        </w:rPr>
+      </w:pPr>
+      <w:r>
+        <w:rPr>
+          <w:rFonts w:eastAsiaTheme="minorEastAsia"/>
+          <w:sz w:val="19"/>
+          <w:szCs w:val="19"/>
+          <w:lang w:val="en-US"/>
+        </w:rPr>
+        <w:tab/>
+      </w:r>
+      <w:r>
+        <w:rPr>
+          <w:rFonts w:eastAsiaTheme="minorEastAsia"/>
+          <w:sz w:val="19"/>
+          <w:szCs w:val="19"/>
+          <w:lang w:val="en-US"/>
+        </w:rPr>
+        <w:tab/>
+        <w:t>}</w:t>
+      </w:r>
+    </w:p>
+    <w:p>
+      <w:pPr>
+        <w:autoSpaceDE w:val="0"/>
+        <w:autoSpaceDN w:val="0"/>
+        <w:adjustRightInd w:val="0"/>
+        <w:spacing w:after="0" w:line="240" w:lineRule="auto"/>
+        <w:ind w:left="0" w:firstLine="0"/>
+        <w:rPr>
+          <w:rFonts w:eastAsiaTheme="minorEastAsia"/>
+          <w:sz w:val="19"/>
+          <w:szCs w:val="19"/>
+          <w:lang w:val="en-US"/>
+        </w:rPr>
+      </w:pPr>
+      <w:r>
+        <w:rPr>
+          <w:rFonts w:eastAsiaTheme="minorEastAsia"/>
+          <w:sz w:val="19"/>
+          <w:szCs w:val="19"/>
+          <w:lang w:val="en-US"/>
+        </w:rPr>
+        <w:tab/>
+      </w:r>
+      <w:r>
+        <w:rPr>
+          <w:rFonts w:eastAsiaTheme="minorEastAsia"/>
+          <w:sz w:val="19"/>
+          <w:szCs w:val="19"/>
+          <w:lang w:val="en-US"/>
+        </w:rPr>
+        <w:tab/>
+      </w:r>
+      <w:r>
+        <w:rPr>
+          <w:rFonts w:eastAsiaTheme="minorEastAsia"/>
+          <w:color w:val="6F008A"/>
+          <w:sz w:val="19"/>
+          <w:szCs w:val="19"/>
+          <w:lang w:val="en-US"/>
+        </w:rPr>
+        <w:t>TEST_METHOD</w:t>
+      </w:r>
+      <w:r>
+        <w:rPr>
+          <w:rFonts w:eastAsiaTheme="minorEastAsia"/>
+          <w:sz w:val="19"/>
+          <w:szCs w:val="19"/>
+          <w:lang w:val="en-US"/>
+        </w:rPr>
+        <w:t>(TestMethod_Correct_output_for_2_vertexes_edges_from_source_to_sink)</w:t>
+      </w:r>
+    </w:p>
+    <w:p>
+      <w:pPr>
+        <w:autoSpaceDE w:val="0"/>
+        <w:autoSpaceDN w:val="0"/>
+        <w:adjustRightInd w:val="0"/>
+        <w:spacing w:after="0" w:line="240" w:lineRule="auto"/>
+        <w:ind w:left="0" w:firstLine="0"/>
+        <w:rPr>
+          <w:rFonts w:eastAsiaTheme="minorEastAsia"/>
+          <w:sz w:val="19"/>
+          <w:szCs w:val="19"/>
+          <w:lang w:val="en-US"/>
+        </w:rPr>
+      </w:pPr>
+      <w:r>
+        <w:rPr>
+          <w:rFonts w:eastAsiaTheme="minorEastAsia"/>
+          <w:sz w:val="19"/>
+          <w:szCs w:val="19"/>
+          <w:lang w:val="en-US"/>
+        </w:rPr>
+        <w:tab/>
+      </w:r>
+      <w:r>
+        <w:rPr>
+          <w:rFonts w:eastAsiaTheme="minorEastAsia"/>
+          <w:sz w:val="19"/>
+          <w:szCs w:val="19"/>
+          <w:lang w:val="en-US"/>
+        </w:rPr>
+        <w:tab/>
+        <w:t>{</w:t>
+      </w:r>
+    </w:p>
+    <w:p>
+      <w:pPr>
+        <w:autoSpaceDE w:val="0"/>
+        <w:autoSpaceDN w:val="0"/>
+        <w:adjustRightInd w:val="0"/>
+        <w:spacing w:after="0" w:line="240" w:lineRule="auto"/>
+        <w:ind w:left="0" w:firstLine="0"/>
+        <w:rPr>
+          <w:rFonts w:eastAsiaTheme="minorEastAsia"/>
+          <w:sz w:val="19"/>
+          <w:szCs w:val="19"/>
+          <w:lang w:val="en-US"/>
+        </w:rPr>
+      </w:pPr>
+      <w:r>
+        <w:rPr>
+          <w:rFonts w:eastAsiaTheme="minorEastAsia"/>
+          <w:sz w:val="19"/>
+          <w:szCs w:val="19"/>
+          <w:lang w:val="en-US"/>
+        </w:rPr>
+        <w:tab/>
+      </w:r>
+      <w:r>
+        <w:rPr>
+          <w:rFonts w:eastAsiaTheme="minorEastAsia"/>
+          <w:sz w:val="19"/>
+          <w:szCs w:val="19"/>
+          <w:lang w:val="en-US"/>
+        </w:rPr>
+        <w:tab/>
+      </w:r>
+      <w:r>
+        <w:rPr>
+          <w:rFonts w:eastAsiaTheme="minorEastAsia"/>
+          <w:sz w:val="19"/>
+          <w:szCs w:val="19"/>
+          <w:lang w:val="en-US"/>
+        </w:rPr>
+        <w:tab/>
+      </w:r>
+      <w:proofErr w:type="spellStart"/>
+      <w:r>
+        <w:rPr>
+          <w:rFonts w:eastAsiaTheme="minorEastAsia"/>
+          <w:sz w:val="19"/>
+          <w:szCs w:val="19"/>
+          <w:lang w:val="en-US"/>
+        </w:rPr>
+        <w:t>ifstream</w:t>
+      </w:r>
+      <w:proofErr w:type="spellEnd"/>
+      <w:r>
+        <w:rPr>
+          <w:rFonts w:eastAsiaTheme="minorEastAsia"/>
+          <w:sz w:val="19"/>
+          <w:szCs w:val="19"/>
+          <w:lang w:val="en-US"/>
+        </w:rPr>
+        <w:t xml:space="preserve"> input(</w:t>
+      </w:r>
+      <w:r>
+        <w:rPr>
+          <w:rFonts w:eastAsiaTheme="minorEastAsia"/>
+          <w:color w:val="A31515"/>
+          <w:sz w:val="19"/>
+          <w:szCs w:val="19"/>
+          <w:lang w:val="en-US"/>
+        </w:rPr>
+        <w:t>"C:\\users\\danil\\source\\repos\\kursach\\kursach\\input.txt"</w:t>
+      </w:r>
+      <w:r>
+        <w:rPr>
+          <w:rFonts w:eastAsiaTheme="minorEastAsia"/>
+          <w:sz w:val="19"/>
+          <w:szCs w:val="19"/>
+          <w:lang w:val="en-US"/>
+        </w:rPr>
+        <w:t>);</w:t>
+      </w:r>
+    </w:p>
+    <w:p>
+      <w:pPr>
+        <w:autoSpaceDE w:val="0"/>
+        <w:autoSpaceDN w:val="0"/>
+        <w:adjustRightInd w:val="0"/>
+        <w:spacing w:after="0" w:line="240" w:lineRule="auto"/>
+        <w:ind w:left="0" w:firstLine="0"/>
+        <w:rPr>
+          <w:rFonts w:eastAsiaTheme="minorEastAsia"/>
+          <w:sz w:val="19"/>
+          <w:szCs w:val="19"/>
+          <w:lang w:val="en-US"/>
+        </w:rPr>
+      </w:pPr>
+      <w:r>
+        <w:rPr>
+          <w:rFonts w:eastAsiaTheme="minorEastAsia"/>
+          <w:sz w:val="19"/>
+          <w:szCs w:val="19"/>
+          <w:lang w:val="en-US"/>
+        </w:rPr>
+        <w:tab/>
+      </w:r>
+      <w:r>
+        <w:rPr>
+          <w:rFonts w:eastAsiaTheme="minorEastAsia"/>
+          <w:sz w:val="19"/>
+          <w:szCs w:val="19"/>
+          <w:lang w:val="en-US"/>
+        </w:rPr>
+        <w:tab/>
+      </w:r>
+      <w:r>
+        <w:rPr>
+          <w:rFonts w:eastAsiaTheme="minorEastAsia"/>
+          <w:sz w:val="19"/>
+          <w:szCs w:val="19"/>
+          <w:lang w:val="en-US"/>
+        </w:rPr>
+        <w:tab/>
+        <w:t>Network Flows(input);</w:t>
+      </w:r>
+    </w:p>
+    <w:p>
+      <w:pPr>
+        <w:autoSpaceDE w:val="0"/>
+        <w:autoSpaceDN w:val="0"/>
+        <w:adjustRightInd w:val="0"/>
+        <w:spacing w:after="0" w:line="240" w:lineRule="auto"/>
+        <w:ind w:left="0" w:firstLine="0"/>
+        <w:rPr>
+          <w:rFonts w:eastAsiaTheme="minorEastAsia"/>
+          <w:sz w:val="19"/>
+          <w:szCs w:val="19"/>
+          <w:lang w:val="en-US"/>
+        </w:rPr>
+      </w:pPr>
+      <w:r>
+        <w:rPr>
+          <w:rFonts w:eastAsiaTheme="minorEastAsia"/>
+          <w:sz w:val="19"/>
+          <w:szCs w:val="19"/>
+          <w:lang w:val="en-US"/>
+        </w:rPr>
+        <w:tab/>
+      </w:r>
+      <w:r>
+        <w:rPr>
+          <w:rFonts w:eastAsiaTheme="minorEastAsia"/>
+          <w:sz w:val="19"/>
+          <w:szCs w:val="19"/>
+          <w:lang w:val="en-US"/>
+        </w:rPr>
+        <w:tab/>
+      </w:r>
+      <w:r>
+        <w:rPr>
+          <w:rFonts w:eastAsiaTheme="minorEastAsia"/>
+          <w:sz w:val="19"/>
+          <w:szCs w:val="19"/>
+          <w:lang w:val="en-US"/>
+        </w:rPr>
+        <w:tab/>
+      </w:r>
+      <w:proofErr w:type="gramStart"/>
+      <w:r>
+        <w:rPr>
+          <w:rFonts w:eastAsiaTheme="minorEastAsia"/>
+          <w:color w:val="2B91AF"/>
+          <w:sz w:val="19"/>
+          <w:szCs w:val="19"/>
+          <w:lang w:val="en-US"/>
+        </w:rPr>
+        <w:t>Assert</w:t>
+      </w:r>
+      <w:r>
+        <w:rPr>
+          <w:rFonts w:eastAsiaTheme="minorEastAsia"/>
+          <w:sz w:val="19"/>
+          <w:szCs w:val="19"/>
+          <w:lang w:val="en-US"/>
+        </w:rPr>
+        <w:t>::</w:t>
+      </w:r>
+      <w:proofErr w:type="spellStart"/>
+      <w:proofErr w:type="gramEnd"/>
+      <w:r>
+        <w:rPr>
+          <w:rFonts w:eastAsiaTheme="minorEastAsia"/>
+          <w:sz w:val="19"/>
+          <w:szCs w:val="19"/>
+          <w:lang w:val="en-US"/>
+        </w:rPr>
+        <w:t>AreEqual</w:t>
+      </w:r>
+      <w:proofErr w:type="spellEnd"/>
+      <w:r>
+        <w:rPr>
+          <w:rFonts w:eastAsiaTheme="minorEastAsia"/>
+          <w:sz w:val="19"/>
+          <w:szCs w:val="19"/>
+          <w:lang w:val="en-US"/>
+        </w:rPr>
+        <w:t>(</w:t>
+      </w:r>
+      <w:proofErr w:type="spellStart"/>
+      <w:r>
+        <w:rPr>
+          <w:rFonts w:eastAsiaTheme="minorEastAsia"/>
+          <w:sz w:val="19"/>
+          <w:szCs w:val="19"/>
+          <w:lang w:val="en-US"/>
+        </w:rPr>
+        <w:t>Flows.max_flow</w:t>
+      </w:r>
+      <w:proofErr w:type="spellEnd"/>
+      <w:r>
+        <w:rPr>
+          <w:rFonts w:eastAsiaTheme="minorEastAsia"/>
+          <w:sz w:val="19"/>
+          <w:szCs w:val="19"/>
+          <w:lang w:val="en-US"/>
+        </w:rPr>
+        <w:t>(), 20);</w:t>
+      </w:r>
+    </w:p>
+    <w:p>
+      <w:pPr>
+        <w:autoSpaceDE w:val="0"/>
+        <w:autoSpaceDN w:val="0"/>
+        <w:adjustRightInd w:val="0"/>
+        <w:spacing w:after="0" w:line="240" w:lineRule="auto"/>
+        <w:ind w:left="0" w:firstLine="0"/>
+        <w:rPr>
+          <w:rFonts w:eastAsiaTheme="minorEastAsia"/>
+          <w:sz w:val="19"/>
+          <w:szCs w:val="19"/>
+          <w:lang w:val="en-US"/>
+        </w:rPr>
+      </w:pPr>
+      <w:r>
+        <w:rPr>
+          <w:rFonts w:eastAsiaTheme="minorEastAsia"/>
+          <w:sz w:val="19"/>
+          <w:szCs w:val="19"/>
+          <w:lang w:val="en-US"/>
+        </w:rPr>
+        <w:tab/>
+      </w:r>
+      <w:r>
+        <w:rPr>
+          <w:rFonts w:eastAsiaTheme="minorEastAsia"/>
+          <w:sz w:val="19"/>
+          <w:szCs w:val="19"/>
+          <w:lang w:val="en-US"/>
+        </w:rPr>
+        <w:tab/>
+        <w:t>}</w:t>
+      </w:r>
+    </w:p>
+    <w:p>
+      <w:pPr>
+        <w:autoSpaceDE w:val="0"/>
+        <w:autoSpaceDN w:val="0"/>
+        <w:adjustRightInd w:val="0"/>
+        <w:spacing w:after="0" w:line="240" w:lineRule="auto"/>
+        <w:ind w:left="0" w:firstLine="0"/>
+        <w:rPr>
+          <w:rFonts w:eastAsiaTheme="minorEastAsia"/>
+          <w:sz w:val="19"/>
+          <w:szCs w:val="19"/>
+          <w:lang w:val="en-US"/>
+        </w:rPr>
+      </w:pPr>
+      <w:r>
+        <w:rPr>
+          <w:rFonts w:eastAsiaTheme="minorEastAsia"/>
+          <w:sz w:val="19"/>
+          <w:szCs w:val="19"/>
+          <w:lang w:val="en-US"/>
+        </w:rPr>
+        <w:tab/>
+      </w:r>
+      <w:r>
+        <w:rPr>
+          <w:rFonts w:eastAsiaTheme="minorEastAsia"/>
+          <w:sz w:val="19"/>
+          <w:szCs w:val="19"/>
+          <w:lang w:val="en-US"/>
+        </w:rPr>
+        <w:tab/>
+      </w:r>
+      <w:r>
+        <w:rPr>
+          <w:rFonts w:eastAsiaTheme="minorEastAsia"/>
+          <w:color w:val="6F008A"/>
+          <w:sz w:val="19"/>
+          <w:szCs w:val="19"/>
+          <w:lang w:val="en-US"/>
+        </w:rPr>
+        <w:t>TEST_METHOD</w:t>
+      </w:r>
+      <w:r>
+        <w:rPr>
+          <w:rFonts w:eastAsiaTheme="minorEastAsia"/>
+          <w:sz w:val="19"/>
+          <w:szCs w:val="19"/>
+          <w:lang w:val="en-US"/>
+        </w:rPr>
+        <w:t>(TestMethod_Exception_there_is_a_path_from_the_vertex_to_itself) {</w:t>
+      </w:r>
+    </w:p>
+    <w:p>
+      <w:pPr>
+        <w:autoSpaceDE w:val="0"/>
+        <w:autoSpaceDN w:val="0"/>
+        <w:adjustRightInd w:val="0"/>
+        <w:spacing w:after="0" w:line="240" w:lineRule="auto"/>
+        <w:ind w:left="0" w:firstLine="0"/>
+        <w:rPr>
+          <w:rFonts w:eastAsiaTheme="minorEastAsia"/>
+          <w:sz w:val="19"/>
+          <w:szCs w:val="19"/>
+          <w:lang w:val="en-US"/>
+        </w:rPr>
+      </w:pPr>
+      <w:r>
+        <w:rPr>
+          <w:rFonts w:eastAsiaTheme="minorEastAsia"/>
+          <w:sz w:val="19"/>
+          <w:szCs w:val="19"/>
+          <w:lang w:val="en-US"/>
+        </w:rPr>
+        <w:tab/>
+      </w:r>
+      <w:r>
+        <w:rPr>
+          <w:rFonts w:eastAsiaTheme="minorEastAsia"/>
+          <w:sz w:val="19"/>
+          <w:szCs w:val="19"/>
+          <w:lang w:val="en-US"/>
+        </w:rPr>
+        <w:tab/>
+      </w:r>
+      <w:r>
+        <w:rPr>
+          <w:rFonts w:eastAsiaTheme="minorEastAsia"/>
+          <w:sz w:val="19"/>
+          <w:szCs w:val="19"/>
+          <w:lang w:val="en-US"/>
+        </w:rPr>
+        <w:tab/>
+      </w:r>
+      <w:r>
+        <w:rPr>
+          <w:rFonts w:eastAsiaTheme="minorEastAsia"/>
+          <w:color w:val="0000FF"/>
+          <w:sz w:val="19"/>
+          <w:szCs w:val="19"/>
+          <w:lang w:val="en-US"/>
+        </w:rPr>
+        <w:t>try</w:t>
+      </w:r>
+    </w:p>
+    <w:p>
+      <w:pPr>
+        <w:autoSpaceDE w:val="0"/>
+        <w:autoSpaceDN w:val="0"/>
+        <w:adjustRightInd w:val="0"/>
+        <w:spacing w:after="0" w:line="240" w:lineRule="auto"/>
+        <w:ind w:left="0" w:firstLine="0"/>
+        <w:rPr>
+          <w:rFonts w:eastAsiaTheme="minorEastAsia"/>
+          <w:sz w:val="19"/>
+          <w:szCs w:val="19"/>
+          <w:lang w:val="en-US"/>
+        </w:rPr>
+      </w:pPr>
+      <w:r>
+        <w:rPr>
+          <w:rFonts w:eastAsiaTheme="minorEastAsia"/>
+          <w:sz w:val="19"/>
+          <w:szCs w:val="19"/>
+          <w:lang w:val="en-US"/>
+        </w:rPr>
+        <w:tab/>
+      </w:r>
+      <w:r>
+        <w:rPr>
+          <w:rFonts w:eastAsiaTheme="minorEastAsia"/>
+          <w:sz w:val="19"/>
+          <w:szCs w:val="19"/>
+          <w:lang w:val="en-US"/>
+        </w:rPr>
+        <w:tab/>
+      </w:r>
+      <w:r>
+        <w:rPr>
+          <w:rFonts w:eastAsiaTheme="minorEastAsia"/>
+          <w:sz w:val="19"/>
+          <w:szCs w:val="19"/>
+          <w:lang w:val="en-US"/>
+        </w:rPr>
+        <w:tab/>
+        <w:t>{</w:t>
+      </w:r>
+    </w:p>
+    <w:p>
+      <w:pPr>
+        <w:autoSpaceDE w:val="0"/>
+        <w:autoSpaceDN w:val="0"/>
+        <w:adjustRightInd w:val="0"/>
+        <w:spacing w:after="0" w:line="240" w:lineRule="auto"/>
+        <w:ind w:left="0" w:firstLine="0"/>
+        <w:rPr>
+          <w:rFonts w:eastAsiaTheme="minorEastAsia"/>
+          <w:sz w:val="19"/>
+          <w:szCs w:val="19"/>
+          <w:lang w:val="en-US"/>
+        </w:rPr>
+      </w:pPr>
+      <w:r>
+        <w:rPr>
+          <w:rFonts w:eastAsiaTheme="minorEastAsia"/>
+          <w:sz w:val="19"/>
+          <w:szCs w:val="19"/>
+          <w:lang w:val="en-US"/>
+        </w:rPr>
+        <w:tab/>
+      </w:r>
+      <w:r>
+        <w:rPr>
+          <w:rFonts w:eastAsiaTheme="minorEastAsia"/>
+          <w:sz w:val="19"/>
+          <w:szCs w:val="19"/>
+          <w:lang w:val="en-US"/>
+        </w:rPr>
+        <w:tab/>
+      </w:r>
+      <w:r>
+        <w:rPr>
+          <w:rFonts w:eastAsiaTheme="minorEastAsia"/>
+          <w:sz w:val="19"/>
+          <w:szCs w:val="19"/>
+          <w:lang w:val="en-US"/>
+        </w:rPr>
+        <w:tab/>
+      </w:r>
+      <w:r>
+        <w:rPr>
+          <w:rFonts w:eastAsiaTheme="minorEastAsia"/>
+          <w:sz w:val="19"/>
+          <w:szCs w:val="19"/>
+          <w:lang w:val="en-US"/>
+        </w:rPr>
+        <w:tab/>
+      </w:r>
+      <w:proofErr w:type="spellStart"/>
+      <w:r>
+        <w:rPr>
+          <w:rFonts w:eastAsiaTheme="minorEastAsia"/>
+          <w:sz w:val="19"/>
+          <w:szCs w:val="19"/>
+          <w:lang w:val="en-US"/>
+        </w:rPr>
+        <w:t>ifstream</w:t>
+      </w:r>
+      <w:proofErr w:type="spellEnd"/>
+      <w:r>
+        <w:rPr>
+          <w:rFonts w:eastAsiaTheme="minorEastAsia"/>
+          <w:sz w:val="19"/>
+          <w:szCs w:val="19"/>
+          <w:lang w:val="en-US"/>
+        </w:rPr>
+        <w:t xml:space="preserve"> input(</w:t>
+      </w:r>
+      <w:r>
+        <w:rPr>
+          <w:rFonts w:eastAsiaTheme="minorEastAsia"/>
+          <w:color w:val="A31515"/>
+          <w:sz w:val="19"/>
+          <w:szCs w:val="19"/>
+          <w:lang w:val="en-US"/>
+        </w:rPr>
+        <w:t>"C:\\users\\danil\\source\\repos\\kursach\\kursach\\input.txt"</w:t>
+      </w:r>
+      <w:r>
+        <w:rPr>
+          <w:rFonts w:eastAsiaTheme="minorEastAsia"/>
+          <w:sz w:val="19"/>
+          <w:szCs w:val="19"/>
+          <w:lang w:val="en-US"/>
+        </w:rPr>
+        <w:t>);</w:t>
+      </w:r>
+    </w:p>
+    <w:p>
+      <w:pPr>
+        <w:autoSpaceDE w:val="0"/>
+        <w:autoSpaceDN w:val="0"/>
+        <w:adjustRightInd w:val="0"/>
+        <w:spacing w:after="0" w:line="240" w:lineRule="auto"/>
+        <w:ind w:left="0" w:firstLine="0"/>
+        <w:rPr>
+          <w:rFonts w:eastAsiaTheme="minorEastAsia"/>
+          <w:sz w:val="19"/>
+          <w:szCs w:val="19"/>
+          <w:lang w:val="en-US"/>
+        </w:rPr>
+      </w:pPr>
+      <w:r>
+        <w:rPr>
+          <w:rFonts w:eastAsiaTheme="minorEastAsia"/>
+          <w:sz w:val="19"/>
+          <w:szCs w:val="19"/>
+          <w:lang w:val="en-US"/>
+        </w:rPr>
+        <w:lastRenderedPageBreak/>
+        <w:tab/>
+      </w:r>
+      <w:r>
+        <w:rPr>
+          <w:rFonts w:eastAsiaTheme="minorEastAsia"/>
+          <w:sz w:val="19"/>
+          <w:szCs w:val="19"/>
+          <w:lang w:val="en-US"/>
+        </w:rPr>
+        <w:tab/>
+      </w:r>
+      <w:r>
+        <w:rPr>
+          <w:rFonts w:eastAsiaTheme="minorEastAsia"/>
+          <w:sz w:val="19"/>
+          <w:szCs w:val="19"/>
+          <w:lang w:val="en-US"/>
+        </w:rPr>
+        <w:tab/>
+      </w:r>
+      <w:r>
+        <w:rPr>
+          <w:rFonts w:eastAsiaTheme="minorEastAsia"/>
+          <w:sz w:val="19"/>
+          <w:szCs w:val="19"/>
+          <w:lang w:val="en-US"/>
+        </w:rPr>
+        <w:tab/>
+        <w:t>Network Flows(input);</w:t>
+      </w:r>
+    </w:p>
+    <w:p>
+      <w:pPr>
+        <w:autoSpaceDE w:val="0"/>
+        <w:autoSpaceDN w:val="0"/>
+        <w:adjustRightInd w:val="0"/>
+        <w:spacing w:after="0" w:line="240" w:lineRule="auto"/>
+        <w:ind w:left="0" w:firstLine="0"/>
+        <w:rPr>
+          <w:rFonts w:eastAsiaTheme="minorEastAsia"/>
+          <w:sz w:val="19"/>
+          <w:szCs w:val="19"/>
+          <w:lang w:val="en-US"/>
+        </w:rPr>
+      </w:pPr>
+      <w:r>
+        <w:rPr>
+          <w:rFonts w:eastAsiaTheme="minorEastAsia"/>
+          <w:sz w:val="19"/>
+          <w:szCs w:val="19"/>
+          <w:lang w:val="en-US"/>
+        </w:rPr>
+        <w:tab/>
+      </w:r>
+      <w:r>
+        <w:rPr>
+          <w:rFonts w:eastAsiaTheme="minorEastAsia"/>
+          <w:sz w:val="19"/>
+          <w:szCs w:val="19"/>
+          <w:lang w:val="en-US"/>
+        </w:rPr>
+        <w:tab/>
+      </w:r>
+      <w:r>
+        <w:rPr>
+          <w:rFonts w:eastAsiaTheme="minorEastAsia"/>
+          <w:sz w:val="19"/>
+          <w:szCs w:val="19"/>
+          <w:lang w:val="en-US"/>
+        </w:rPr>
+        <w:tab/>
+        <w:t>}</w:t>
+      </w:r>
+    </w:p>
+    <w:p>
+      <w:pPr>
+        <w:autoSpaceDE w:val="0"/>
+        <w:autoSpaceDN w:val="0"/>
+        <w:adjustRightInd w:val="0"/>
+        <w:spacing w:after="0" w:line="240" w:lineRule="auto"/>
+        <w:ind w:left="0" w:firstLine="0"/>
+        <w:rPr>
+          <w:rFonts w:eastAsiaTheme="minorEastAsia"/>
+          <w:sz w:val="19"/>
+          <w:szCs w:val="19"/>
+          <w:lang w:val="en-US"/>
+        </w:rPr>
+      </w:pPr>
+      <w:r>
+        <w:rPr>
+          <w:rFonts w:eastAsiaTheme="minorEastAsia"/>
+          <w:sz w:val="19"/>
+          <w:szCs w:val="19"/>
+          <w:lang w:val="en-US"/>
+        </w:rPr>
+        <w:tab/>
+      </w:r>
+      <w:r>
+        <w:rPr>
+          <w:rFonts w:eastAsiaTheme="minorEastAsia"/>
+          <w:sz w:val="19"/>
+          <w:szCs w:val="19"/>
+          <w:lang w:val="en-US"/>
+        </w:rPr>
+        <w:tab/>
+      </w:r>
+      <w:r>
+        <w:rPr>
+          <w:rFonts w:eastAsiaTheme="minorEastAsia"/>
+          <w:sz w:val="19"/>
+          <w:szCs w:val="19"/>
+          <w:lang w:val="en-US"/>
+        </w:rPr>
+        <w:tab/>
+      </w:r>
+      <w:r>
+        <w:rPr>
+          <w:rFonts w:eastAsiaTheme="minorEastAsia"/>
+          <w:color w:val="0000FF"/>
+          <w:sz w:val="19"/>
+          <w:szCs w:val="19"/>
+          <w:lang w:val="en-US"/>
+        </w:rPr>
+        <w:t>catch</w:t>
+      </w:r>
+      <w:r>
+        <w:rPr>
+          <w:rFonts w:eastAsiaTheme="minorEastAsia"/>
+          <w:sz w:val="19"/>
+          <w:szCs w:val="19"/>
+          <w:lang w:val="en-US"/>
+        </w:rPr>
+        <w:t xml:space="preserve"> (exception&amp; ex) {</w:t>
+      </w:r>
+    </w:p>
+    <w:p>
+      <w:pPr>
+        <w:autoSpaceDE w:val="0"/>
+        <w:autoSpaceDN w:val="0"/>
+        <w:adjustRightInd w:val="0"/>
+        <w:spacing w:after="0" w:line="240" w:lineRule="auto"/>
+        <w:ind w:left="0" w:firstLine="0"/>
+        <w:rPr>
+          <w:rFonts w:eastAsiaTheme="minorEastAsia"/>
+          <w:sz w:val="19"/>
+          <w:szCs w:val="19"/>
+          <w:lang w:val="en-US"/>
+        </w:rPr>
+      </w:pPr>
+      <w:r>
+        <w:rPr>
+          <w:rFonts w:eastAsiaTheme="minorEastAsia"/>
+          <w:sz w:val="19"/>
+          <w:szCs w:val="19"/>
+          <w:lang w:val="en-US"/>
+        </w:rPr>
+        <w:tab/>
+      </w:r>
+      <w:r>
+        <w:rPr>
+          <w:rFonts w:eastAsiaTheme="minorEastAsia"/>
+          <w:sz w:val="19"/>
+          <w:szCs w:val="19"/>
+          <w:lang w:val="en-US"/>
+        </w:rPr>
+        <w:tab/>
+      </w:r>
+      <w:r>
+        <w:rPr>
+          <w:rFonts w:eastAsiaTheme="minorEastAsia"/>
+          <w:sz w:val="19"/>
+          <w:szCs w:val="19"/>
+          <w:lang w:val="en-US"/>
+        </w:rPr>
+        <w:tab/>
+      </w:r>
+      <w:r>
+        <w:rPr>
+          <w:rFonts w:eastAsiaTheme="minorEastAsia"/>
+          <w:sz w:val="19"/>
+          <w:szCs w:val="19"/>
+          <w:lang w:val="en-US"/>
+        </w:rPr>
+        <w:tab/>
+      </w:r>
+      <w:proofErr w:type="gramStart"/>
+      <w:r>
+        <w:rPr>
+          <w:rFonts w:eastAsiaTheme="minorEastAsia"/>
+          <w:color w:val="2B91AF"/>
+          <w:sz w:val="19"/>
+          <w:szCs w:val="19"/>
+          <w:lang w:val="en-US"/>
+        </w:rPr>
+        <w:t>Assert</w:t>
+      </w:r>
+      <w:r>
+        <w:rPr>
+          <w:rFonts w:eastAsiaTheme="minorEastAsia"/>
+          <w:sz w:val="19"/>
+          <w:szCs w:val="19"/>
+          <w:lang w:val="en-US"/>
+        </w:rPr>
+        <w:t>::</w:t>
+      </w:r>
+      <w:proofErr w:type="spellStart"/>
+      <w:proofErr w:type="gramEnd"/>
+      <w:r>
+        <w:rPr>
+          <w:rFonts w:eastAsiaTheme="minorEastAsia"/>
+          <w:sz w:val="19"/>
+          <w:szCs w:val="19"/>
+          <w:lang w:val="en-US"/>
+        </w:rPr>
+        <w:t>AreEqual</w:t>
+      </w:r>
+      <w:proofErr w:type="spellEnd"/>
+      <w:r>
+        <w:rPr>
+          <w:rFonts w:eastAsiaTheme="minorEastAsia"/>
+          <w:sz w:val="19"/>
+          <w:szCs w:val="19"/>
+          <w:lang w:val="en-US"/>
+        </w:rPr>
+        <w:t>(</w:t>
+      </w:r>
+      <w:proofErr w:type="spellStart"/>
+      <w:r>
+        <w:rPr>
+          <w:rFonts w:eastAsiaTheme="minorEastAsia"/>
+          <w:sz w:val="19"/>
+          <w:szCs w:val="19"/>
+          <w:lang w:val="en-US"/>
+        </w:rPr>
+        <w:t>ex.what</w:t>
+      </w:r>
+      <w:proofErr w:type="spellEnd"/>
+      <w:r>
+        <w:rPr>
+          <w:rFonts w:eastAsiaTheme="minorEastAsia"/>
+          <w:sz w:val="19"/>
+          <w:szCs w:val="19"/>
+          <w:lang w:val="en-US"/>
+        </w:rPr>
+        <w:t xml:space="preserve">(), </w:t>
+      </w:r>
+      <w:r>
+        <w:rPr>
+          <w:rFonts w:eastAsiaTheme="minorEastAsia"/>
+          <w:color w:val="A31515"/>
+          <w:sz w:val="19"/>
+          <w:szCs w:val="19"/>
+          <w:lang w:val="en-US"/>
+        </w:rPr>
+        <w:t>"The path from the vertex to itself is impossible in the string under the number: 2"</w:t>
+      </w:r>
+      <w:r>
+        <w:rPr>
+          <w:rFonts w:eastAsiaTheme="minorEastAsia"/>
+          <w:sz w:val="19"/>
+          <w:szCs w:val="19"/>
+          <w:lang w:val="en-US"/>
+        </w:rPr>
+        <w:t>);</w:t>
+      </w:r>
+    </w:p>
+    <w:p>
+      <w:pPr>
+        <w:autoSpaceDE w:val="0"/>
+        <w:autoSpaceDN w:val="0"/>
+        <w:adjustRightInd w:val="0"/>
+        <w:spacing w:after="0" w:line="240" w:lineRule="auto"/>
+        <w:ind w:left="0" w:firstLine="0"/>
+        <w:rPr>
+          <w:rFonts w:eastAsiaTheme="minorEastAsia"/>
+          <w:sz w:val="19"/>
+          <w:szCs w:val="19"/>
+          <w:lang w:val="en-US"/>
+        </w:rPr>
+      </w:pPr>
+      <w:r>
+        <w:rPr>
+          <w:rFonts w:eastAsiaTheme="minorEastAsia"/>
+          <w:sz w:val="19"/>
+          <w:szCs w:val="19"/>
+          <w:lang w:val="en-US"/>
+        </w:rPr>
+        <w:tab/>
+      </w:r>
+      <w:r>
+        <w:rPr>
+          <w:rFonts w:eastAsiaTheme="minorEastAsia"/>
+          <w:sz w:val="19"/>
+          <w:szCs w:val="19"/>
+          <w:lang w:val="en-US"/>
+        </w:rPr>
+        <w:tab/>
+      </w:r>
+      <w:r>
+        <w:rPr>
+          <w:rFonts w:eastAsiaTheme="minorEastAsia"/>
+          <w:sz w:val="19"/>
+          <w:szCs w:val="19"/>
+          <w:lang w:val="en-US"/>
+        </w:rPr>
+        <w:tab/>
+        <w:t>}</w:t>
+      </w:r>
+    </w:p>
+    <w:p>
+      <w:pPr>
+        <w:autoSpaceDE w:val="0"/>
+        <w:autoSpaceDN w:val="0"/>
+        <w:adjustRightInd w:val="0"/>
+        <w:spacing w:after="0" w:line="240" w:lineRule="auto"/>
+        <w:ind w:left="0" w:firstLine="0"/>
+        <w:rPr>
+          <w:rFonts w:eastAsiaTheme="minorEastAsia"/>
+          <w:sz w:val="19"/>
+          <w:szCs w:val="19"/>
+          <w:lang w:val="en-US"/>
+        </w:rPr>
+      </w:pPr>
+      <w:r>
+        <w:rPr>
+          <w:rFonts w:eastAsiaTheme="minorEastAsia"/>
+          <w:sz w:val="19"/>
+          <w:szCs w:val="19"/>
+          <w:lang w:val="en-US"/>
+        </w:rPr>
+        <w:tab/>
+      </w:r>
+      <w:r>
+        <w:rPr>
+          <w:rFonts w:eastAsiaTheme="minorEastAsia"/>
+          <w:sz w:val="19"/>
+          <w:szCs w:val="19"/>
+          <w:lang w:val="en-US"/>
+        </w:rPr>
+        <w:tab/>
+        <w:t>}</w:t>
+      </w:r>
+    </w:p>
+    <w:p>
+      <w:pPr>
+        <w:autoSpaceDE w:val="0"/>
+        <w:autoSpaceDN w:val="0"/>
+        <w:adjustRightInd w:val="0"/>
+        <w:spacing w:after="0" w:line="240" w:lineRule="auto"/>
+        <w:ind w:left="0" w:firstLine="0"/>
+        <w:rPr>
+          <w:rFonts w:eastAsiaTheme="minorEastAsia"/>
+          <w:sz w:val="19"/>
+          <w:szCs w:val="19"/>
+          <w:lang w:val="en-US"/>
+        </w:rPr>
+      </w:pPr>
+      <w:r>
+        <w:rPr>
+          <w:rFonts w:eastAsiaTheme="minorEastAsia"/>
+          <w:sz w:val="19"/>
+          <w:szCs w:val="19"/>
+          <w:lang w:val="en-US"/>
+        </w:rPr>
+        <w:tab/>
+      </w:r>
+      <w:r>
+        <w:rPr>
+          <w:rFonts w:eastAsiaTheme="minorEastAsia"/>
+          <w:sz w:val="19"/>
+          <w:szCs w:val="19"/>
+          <w:lang w:val="en-US"/>
+        </w:rPr>
+        <w:tab/>
+      </w:r>
+      <w:r>
+        <w:rPr>
+          <w:rFonts w:eastAsiaTheme="minorEastAsia"/>
+          <w:color w:val="6F008A"/>
+          <w:sz w:val="19"/>
+          <w:szCs w:val="19"/>
+          <w:lang w:val="en-US"/>
+        </w:rPr>
+        <w:t>TEST_METHOD</w:t>
+      </w:r>
+      <w:r>
+        <w:rPr>
+          <w:rFonts w:eastAsiaTheme="minorEastAsia"/>
+          <w:sz w:val="19"/>
+          <w:szCs w:val="19"/>
+          <w:lang w:val="en-US"/>
+        </w:rPr>
+        <w:t>(</w:t>
+      </w:r>
+      <w:proofErr w:type="spellStart"/>
+      <w:r>
+        <w:rPr>
+          <w:rFonts w:eastAsiaTheme="minorEastAsia"/>
+          <w:sz w:val="19"/>
+          <w:szCs w:val="19"/>
+          <w:lang w:val="en-US"/>
+        </w:rPr>
+        <w:t>TestMethod</w:t>
+      </w:r>
+      <w:proofErr w:type="spellEnd"/>
+      <w:r>
+        <w:rPr>
+          <w:rFonts w:eastAsiaTheme="minorEastAsia"/>
+          <w:sz w:val="19"/>
+          <w:szCs w:val="19"/>
+          <w:lang w:val="en-US"/>
+        </w:rPr>
+        <w:t>_</w:t>
+      </w:r>
+      <w:r>
+        <w:rPr>
+          <w:rFonts w:eastAsiaTheme="minorEastAsia"/>
+          <w:sz w:val="19"/>
+          <w:szCs w:val="19"/>
+        </w:rPr>
+        <w:t>С</w:t>
+      </w:r>
+      <w:r>
+        <w:rPr>
+          <w:rFonts w:eastAsiaTheme="minorEastAsia"/>
+          <w:sz w:val="19"/>
+          <w:szCs w:val="19"/>
+          <w:lang w:val="en-US"/>
+        </w:rPr>
+        <w:t>orrect_output_for_20_vertexes)</w:t>
+      </w:r>
+    </w:p>
+    <w:p>
+      <w:pPr>
+        <w:autoSpaceDE w:val="0"/>
+        <w:autoSpaceDN w:val="0"/>
+        <w:adjustRightInd w:val="0"/>
+        <w:spacing w:after="0" w:line="240" w:lineRule="auto"/>
+        <w:ind w:left="0" w:firstLine="0"/>
+        <w:rPr>
+          <w:rFonts w:eastAsiaTheme="minorEastAsia"/>
+          <w:sz w:val="19"/>
+          <w:szCs w:val="19"/>
+          <w:lang w:val="en-US"/>
+        </w:rPr>
+      </w:pPr>
+      <w:r>
+        <w:rPr>
+          <w:rFonts w:eastAsiaTheme="minorEastAsia"/>
+          <w:sz w:val="19"/>
+          <w:szCs w:val="19"/>
+          <w:lang w:val="en-US"/>
+        </w:rPr>
+        <w:tab/>
+      </w:r>
+      <w:r>
+        <w:rPr>
+          <w:rFonts w:eastAsiaTheme="minorEastAsia"/>
+          <w:sz w:val="19"/>
+          <w:szCs w:val="19"/>
+          <w:lang w:val="en-US"/>
+        </w:rPr>
+        <w:tab/>
+        <w:t>{</w:t>
+      </w:r>
+    </w:p>
+    <w:p>
+      <w:pPr>
+        <w:autoSpaceDE w:val="0"/>
+        <w:autoSpaceDN w:val="0"/>
+        <w:adjustRightInd w:val="0"/>
+        <w:spacing w:after="0" w:line="240" w:lineRule="auto"/>
+        <w:ind w:left="0" w:firstLine="0"/>
+        <w:rPr>
+          <w:rFonts w:eastAsiaTheme="minorEastAsia"/>
+          <w:sz w:val="19"/>
+          <w:szCs w:val="19"/>
+          <w:lang w:val="en-US"/>
+        </w:rPr>
+      </w:pPr>
+      <w:r>
+        <w:rPr>
+          <w:rFonts w:eastAsiaTheme="minorEastAsia"/>
+          <w:sz w:val="19"/>
+          <w:szCs w:val="19"/>
+          <w:lang w:val="en-US"/>
+        </w:rPr>
+        <w:tab/>
+      </w:r>
+      <w:r>
+        <w:rPr>
+          <w:rFonts w:eastAsiaTheme="minorEastAsia"/>
+          <w:sz w:val="19"/>
+          <w:szCs w:val="19"/>
+          <w:lang w:val="en-US"/>
+        </w:rPr>
+        <w:tab/>
+      </w:r>
+      <w:r>
+        <w:rPr>
+          <w:rFonts w:eastAsiaTheme="minorEastAsia"/>
+          <w:sz w:val="19"/>
+          <w:szCs w:val="19"/>
+          <w:lang w:val="en-US"/>
+        </w:rPr>
+        <w:tab/>
+      </w:r>
+      <w:proofErr w:type="spellStart"/>
+      <w:r>
+        <w:rPr>
+          <w:rFonts w:eastAsiaTheme="minorEastAsia"/>
+          <w:sz w:val="19"/>
+          <w:szCs w:val="19"/>
+          <w:lang w:val="en-US"/>
+        </w:rPr>
+        <w:t>ifstream</w:t>
+      </w:r>
+      <w:proofErr w:type="spellEnd"/>
+      <w:r>
+        <w:rPr>
+          <w:rFonts w:eastAsiaTheme="minorEastAsia"/>
+          <w:sz w:val="19"/>
+          <w:szCs w:val="19"/>
+          <w:lang w:val="en-US"/>
+        </w:rPr>
+        <w:t xml:space="preserve"> input(</w:t>
+      </w:r>
+      <w:r>
+        <w:rPr>
+          <w:rFonts w:eastAsiaTheme="minorEastAsia"/>
+          <w:color w:val="A31515"/>
+          <w:sz w:val="19"/>
+          <w:szCs w:val="19"/>
+          <w:lang w:val="en-US"/>
+        </w:rPr>
+        <w:t>"C:\\users\\danil\\source\\repos\\kursach\\kursach\\input.txt"</w:t>
+      </w:r>
+      <w:r>
+        <w:rPr>
+          <w:rFonts w:eastAsiaTheme="minorEastAsia"/>
+          <w:sz w:val="19"/>
+          <w:szCs w:val="19"/>
+          <w:lang w:val="en-US"/>
+        </w:rPr>
+        <w:t>);</w:t>
+      </w:r>
+    </w:p>
+    <w:p>
+      <w:pPr>
+        <w:autoSpaceDE w:val="0"/>
+        <w:autoSpaceDN w:val="0"/>
+        <w:adjustRightInd w:val="0"/>
+        <w:spacing w:after="0" w:line="240" w:lineRule="auto"/>
+        <w:ind w:left="0" w:firstLine="0"/>
+        <w:rPr>
+          <w:rFonts w:eastAsiaTheme="minorEastAsia"/>
+          <w:sz w:val="19"/>
+          <w:szCs w:val="19"/>
+          <w:lang w:val="en-US"/>
+        </w:rPr>
+      </w:pPr>
+      <w:r>
+        <w:rPr>
+          <w:rFonts w:eastAsiaTheme="minorEastAsia"/>
+          <w:sz w:val="19"/>
+          <w:szCs w:val="19"/>
+          <w:lang w:val="en-US"/>
+        </w:rPr>
+        <w:tab/>
+      </w:r>
+      <w:r>
+        <w:rPr>
+          <w:rFonts w:eastAsiaTheme="minorEastAsia"/>
+          <w:sz w:val="19"/>
+          <w:szCs w:val="19"/>
+          <w:lang w:val="en-US"/>
+        </w:rPr>
+        <w:tab/>
+      </w:r>
+      <w:r>
+        <w:rPr>
+          <w:rFonts w:eastAsiaTheme="minorEastAsia"/>
+          <w:sz w:val="19"/>
+          <w:szCs w:val="19"/>
+          <w:lang w:val="en-US"/>
+        </w:rPr>
+        <w:tab/>
+        <w:t>Network Flows(input);</w:t>
+      </w:r>
+    </w:p>
+    <w:p>
+      <w:pPr>
+        <w:autoSpaceDE w:val="0"/>
+        <w:autoSpaceDN w:val="0"/>
+        <w:adjustRightInd w:val="0"/>
+        <w:spacing w:after="0" w:line="240" w:lineRule="auto"/>
+        <w:ind w:left="0" w:firstLine="0"/>
+        <w:rPr>
+          <w:rFonts w:eastAsiaTheme="minorEastAsia"/>
+          <w:sz w:val="19"/>
+          <w:szCs w:val="19"/>
+          <w:lang w:val="en-US"/>
+        </w:rPr>
+      </w:pPr>
+      <w:r>
+        <w:rPr>
+          <w:rFonts w:eastAsiaTheme="minorEastAsia"/>
+          <w:sz w:val="19"/>
+          <w:szCs w:val="19"/>
+          <w:lang w:val="en-US"/>
+        </w:rPr>
+        <w:tab/>
+      </w:r>
+      <w:r>
+        <w:rPr>
+          <w:rFonts w:eastAsiaTheme="minorEastAsia"/>
+          <w:sz w:val="19"/>
+          <w:szCs w:val="19"/>
+          <w:lang w:val="en-US"/>
+        </w:rPr>
+        <w:tab/>
+      </w:r>
+      <w:r>
+        <w:rPr>
+          <w:rFonts w:eastAsiaTheme="minorEastAsia"/>
+          <w:sz w:val="19"/>
+          <w:szCs w:val="19"/>
+          <w:lang w:val="en-US"/>
+        </w:rPr>
+        <w:tab/>
+      </w:r>
+      <w:proofErr w:type="gramStart"/>
+      <w:r>
+        <w:rPr>
+          <w:rFonts w:eastAsiaTheme="minorEastAsia"/>
+          <w:color w:val="2B91AF"/>
+          <w:sz w:val="19"/>
+          <w:szCs w:val="19"/>
+          <w:lang w:val="en-US"/>
+        </w:rPr>
+        <w:t>Assert</w:t>
+      </w:r>
+      <w:r>
+        <w:rPr>
+          <w:rFonts w:eastAsiaTheme="minorEastAsia"/>
+          <w:sz w:val="19"/>
+          <w:szCs w:val="19"/>
+          <w:lang w:val="en-US"/>
+        </w:rPr>
+        <w:t>::</w:t>
+      </w:r>
+      <w:proofErr w:type="spellStart"/>
+      <w:proofErr w:type="gramEnd"/>
+      <w:r>
+        <w:rPr>
+          <w:rFonts w:eastAsiaTheme="minorEastAsia"/>
+          <w:sz w:val="19"/>
+          <w:szCs w:val="19"/>
+          <w:lang w:val="en-US"/>
+        </w:rPr>
+        <w:t>AreEqual</w:t>
+      </w:r>
+      <w:proofErr w:type="spellEnd"/>
+      <w:r>
+        <w:rPr>
+          <w:rFonts w:eastAsiaTheme="minorEastAsia"/>
+          <w:sz w:val="19"/>
+          <w:szCs w:val="19"/>
+          <w:lang w:val="en-US"/>
+        </w:rPr>
+        <w:t>(</w:t>
+      </w:r>
+      <w:proofErr w:type="spellStart"/>
+      <w:r>
+        <w:rPr>
+          <w:rFonts w:eastAsiaTheme="minorEastAsia"/>
+          <w:sz w:val="19"/>
+          <w:szCs w:val="19"/>
+          <w:lang w:val="en-US"/>
+        </w:rPr>
+        <w:t>Flows.max_flow</w:t>
+      </w:r>
+      <w:proofErr w:type="spellEnd"/>
+      <w:r>
+        <w:rPr>
+          <w:rFonts w:eastAsiaTheme="minorEastAsia"/>
+          <w:sz w:val="19"/>
+          <w:szCs w:val="19"/>
+          <w:lang w:val="en-US"/>
+        </w:rPr>
+        <w:t>(), 19);</w:t>
+      </w:r>
+    </w:p>
+    <w:p>
+      <w:pPr>
+        <w:autoSpaceDE w:val="0"/>
+        <w:autoSpaceDN w:val="0"/>
+        <w:adjustRightInd w:val="0"/>
+        <w:spacing w:after="0" w:line="240" w:lineRule="auto"/>
+        <w:ind w:left="0" w:firstLine="0"/>
+        <w:rPr>
+          <w:rFonts w:eastAsiaTheme="minorEastAsia"/>
+          <w:sz w:val="19"/>
+          <w:szCs w:val="19"/>
+          <w:lang w:val="en-US"/>
+        </w:rPr>
+      </w:pPr>
+      <w:r>
+        <w:rPr>
+          <w:rFonts w:eastAsiaTheme="minorEastAsia"/>
+          <w:sz w:val="19"/>
+          <w:szCs w:val="19"/>
+          <w:lang w:val="en-US"/>
+        </w:rPr>
+        <w:tab/>
+      </w:r>
+      <w:r>
+        <w:rPr>
+          <w:rFonts w:eastAsiaTheme="minorEastAsia"/>
+          <w:sz w:val="19"/>
+          <w:szCs w:val="19"/>
+          <w:lang w:val="en-US"/>
+        </w:rPr>
+        <w:tab/>
+        <w:t>}</w:t>
+      </w:r>
+    </w:p>
+    <w:p>
+      <w:pPr>
+        <w:autoSpaceDE w:val="0"/>
+        <w:autoSpaceDN w:val="0"/>
+        <w:adjustRightInd w:val="0"/>
+        <w:spacing w:after="0" w:line="240" w:lineRule="auto"/>
+        <w:ind w:left="0" w:firstLine="0"/>
+        <w:rPr>
+          <w:rFonts w:eastAsiaTheme="minorEastAsia"/>
+          <w:sz w:val="19"/>
+          <w:szCs w:val="19"/>
+          <w:lang w:val="en-US"/>
+        </w:rPr>
+      </w:pPr>
+      <w:r>
+        <w:rPr>
+          <w:rFonts w:eastAsiaTheme="minorEastAsia"/>
+          <w:sz w:val="19"/>
+          <w:szCs w:val="19"/>
+          <w:lang w:val="en-US"/>
+        </w:rPr>
+        <w:tab/>
+      </w:r>
+      <w:r>
+        <w:rPr>
+          <w:rFonts w:eastAsiaTheme="minorEastAsia"/>
+          <w:sz w:val="19"/>
+          <w:szCs w:val="19"/>
+          <w:lang w:val="en-US"/>
+        </w:rPr>
+        <w:tab/>
+      </w:r>
+      <w:r>
+        <w:rPr>
+          <w:rFonts w:eastAsiaTheme="minorEastAsia"/>
+          <w:color w:val="6F008A"/>
+          <w:sz w:val="19"/>
+          <w:szCs w:val="19"/>
+          <w:lang w:val="en-US"/>
+        </w:rPr>
+        <w:t>TEST_METHOD</w:t>
+      </w:r>
+      <w:r>
+        <w:rPr>
+          <w:rFonts w:eastAsiaTheme="minorEastAsia"/>
+          <w:sz w:val="19"/>
+          <w:szCs w:val="19"/>
+          <w:lang w:val="en-US"/>
+        </w:rPr>
+        <w:t>(</w:t>
+      </w:r>
+      <w:proofErr w:type="spellStart"/>
+      <w:r>
+        <w:rPr>
+          <w:rFonts w:eastAsiaTheme="minorEastAsia"/>
+          <w:sz w:val="19"/>
+          <w:szCs w:val="19"/>
+          <w:lang w:val="en-US"/>
+        </w:rPr>
+        <w:t>TestMethod_Exception_missing_is_source</w:t>
+      </w:r>
+      <w:proofErr w:type="spellEnd"/>
+      <w:r>
+        <w:rPr>
+          <w:rFonts w:eastAsiaTheme="minorEastAsia"/>
+          <w:sz w:val="19"/>
+          <w:szCs w:val="19"/>
+          <w:lang w:val="en-US"/>
+        </w:rPr>
+        <w:t>) {</w:t>
+      </w:r>
+    </w:p>
+    <w:p>
+      <w:pPr>
+        <w:autoSpaceDE w:val="0"/>
+        <w:autoSpaceDN w:val="0"/>
+        <w:adjustRightInd w:val="0"/>
+        <w:spacing w:after="0" w:line="240" w:lineRule="auto"/>
+        <w:ind w:left="0" w:firstLine="0"/>
+        <w:rPr>
+          <w:rFonts w:eastAsiaTheme="minorEastAsia"/>
+          <w:sz w:val="19"/>
+          <w:szCs w:val="19"/>
+          <w:lang w:val="en-US"/>
+        </w:rPr>
+      </w:pPr>
+      <w:r>
+        <w:rPr>
+          <w:rFonts w:eastAsiaTheme="minorEastAsia"/>
+          <w:sz w:val="19"/>
+          <w:szCs w:val="19"/>
+          <w:lang w:val="en-US"/>
+        </w:rPr>
+        <w:tab/>
+      </w:r>
+      <w:r>
+        <w:rPr>
+          <w:rFonts w:eastAsiaTheme="minorEastAsia"/>
+          <w:sz w:val="19"/>
+          <w:szCs w:val="19"/>
+          <w:lang w:val="en-US"/>
+        </w:rPr>
+        <w:tab/>
+      </w:r>
+      <w:r>
+        <w:rPr>
+          <w:rFonts w:eastAsiaTheme="minorEastAsia"/>
+          <w:sz w:val="19"/>
+          <w:szCs w:val="19"/>
+          <w:lang w:val="en-US"/>
+        </w:rPr>
+        <w:tab/>
+      </w:r>
+      <w:r>
+        <w:rPr>
+          <w:rFonts w:eastAsiaTheme="minorEastAsia"/>
+          <w:color w:val="0000FF"/>
+          <w:sz w:val="19"/>
+          <w:szCs w:val="19"/>
+          <w:lang w:val="en-US"/>
+        </w:rPr>
+        <w:t>try</w:t>
+      </w:r>
+    </w:p>
+    <w:p>
+      <w:pPr>
+        <w:autoSpaceDE w:val="0"/>
+        <w:autoSpaceDN w:val="0"/>
+        <w:adjustRightInd w:val="0"/>
+        <w:spacing w:after="0" w:line="240" w:lineRule="auto"/>
+        <w:ind w:left="0" w:firstLine="0"/>
+        <w:rPr>
+          <w:rFonts w:eastAsiaTheme="minorEastAsia"/>
+          <w:sz w:val="19"/>
+          <w:szCs w:val="19"/>
+          <w:lang w:val="en-US"/>
+        </w:rPr>
+      </w:pPr>
+      <w:r>
+        <w:rPr>
+          <w:rFonts w:eastAsiaTheme="minorEastAsia"/>
+          <w:sz w:val="19"/>
+          <w:szCs w:val="19"/>
+          <w:lang w:val="en-US"/>
+        </w:rPr>
+        <w:tab/>
+      </w:r>
+      <w:r>
+        <w:rPr>
+          <w:rFonts w:eastAsiaTheme="minorEastAsia"/>
+          <w:sz w:val="19"/>
+          <w:szCs w:val="19"/>
+          <w:lang w:val="en-US"/>
+        </w:rPr>
+        <w:tab/>
+      </w:r>
+      <w:r>
+        <w:rPr>
+          <w:rFonts w:eastAsiaTheme="minorEastAsia"/>
+          <w:sz w:val="19"/>
+          <w:szCs w:val="19"/>
+          <w:lang w:val="en-US"/>
+        </w:rPr>
+        <w:tab/>
+        <w:t>{</w:t>
+      </w:r>
+    </w:p>
+    <w:p>
+      <w:pPr>
+        <w:autoSpaceDE w:val="0"/>
+        <w:autoSpaceDN w:val="0"/>
+        <w:adjustRightInd w:val="0"/>
+        <w:spacing w:after="0" w:line="240" w:lineRule="auto"/>
+        <w:ind w:left="0" w:firstLine="0"/>
+        <w:rPr>
+          <w:rFonts w:eastAsiaTheme="minorEastAsia"/>
+          <w:sz w:val="19"/>
+          <w:szCs w:val="19"/>
+          <w:lang w:val="en-US"/>
+        </w:rPr>
+      </w:pPr>
+      <w:r>
+        <w:rPr>
+          <w:rFonts w:eastAsiaTheme="minorEastAsia"/>
+          <w:sz w:val="19"/>
+          <w:szCs w:val="19"/>
+          <w:lang w:val="en-US"/>
+        </w:rPr>
+        <w:tab/>
+      </w:r>
+      <w:r>
+        <w:rPr>
+          <w:rFonts w:eastAsiaTheme="minorEastAsia"/>
+          <w:sz w:val="19"/>
+          <w:szCs w:val="19"/>
+          <w:lang w:val="en-US"/>
+        </w:rPr>
+        <w:tab/>
+      </w:r>
+      <w:r>
+        <w:rPr>
+          <w:rFonts w:eastAsiaTheme="minorEastAsia"/>
+          <w:sz w:val="19"/>
+          <w:szCs w:val="19"/>
+          <w:lang w:val="en-US"/>
+        </w:rPr>
+        <w:tab/>
+      </w:r>
+      <w:r>
+        <w:rPr>
+          <w:rFonts w:eastAsiaTheme="minorEastAsia"/>
+          <w:sz w:val="19"/>
+          <w:szCs w:val="19"/>
+          <w:lang w:val="en-US"/>
+        </w:rPr>
+        <w:tab/>
+      </w:r>
+      <w:proofErr w:type="spellStart"/>
+      <w:r>
+        <w:rPr>
+          <w:rFonts w:eastAsiaTheme="minorEastAsia"/>
+          <w:sz w:val="19"/>
+          <w:szCs w:val="19"/>
+          <w:lang w:val="en-US"/>
+        </w:rPr>
+        <w:t>ifstream</w:t>
+      </w:r>
+      <w:proofErr w:type="spellEnd"/>
+      <w:r>
+        <w:rPr>
+          <w:rFonts w:eastAsiaTheme="minorEastAsia"/>
+          <w:sz w:val="19"/>
+          <w:szCs w:val="19"/>
+          <w:lang w:val="en-US"/>
+        </w:rPr>
+        <w:t xml:space="preserve"> input(</w:t>
+      </w:r>
+      <w:r>
+        <w:rPr>
+          <w:rFonts w:eastAsiaTheme="minorEastAsia"/>
+          <w:color w:val="A31515"/>
+          <w:sz w:val="19"/>
+          <w:szCs w:val="19"/>
+          <w:lang w:val="en-US"/>
+        </w:rPr>
+        <w:t>"C:\\users\\danil\\source\\repos\\kursach\\kursach\\input.txt"</w:t>
+      </w:r>
+      <w:r>
+        <w:rPr>
+          <w:rFonts w:eastAsiaTheme="minorEastAsia"/>
+          <w:sz w:val="19"/>
+          <w:szCs w:val="19"/>
+          <w:lang w:val="en-US"/>
+        </w:rPr>
+        <w:t>);</w:t>
+      </w:r>
+    </w:p>
+    <w:p>
+      <w:pPr>
+        <w:autoSpaceDE w:val="0"/>
+        <w:autoSpaceDN w:val="0"/>
+        <w:adjustRightInd w:val="0"/>
+        <w:spacing w:after="0" w:line="240" w:lineRule="auto"/>
+        <w:ind w:left="0" w:firstLine="0"/>
+        <w:rPr>
+          <w:rFonts w:eastAsiaTheme="minorEastAsia"/>
+          <w:sz w:val="19"/>
+          <w:szCs w:val="19"/>
+          <w:lang w:val="en-US"/>
+        </w:rPr>
+      </w:pPr>
+      <w:r>
+        <w:rPr>
+          <w:rFonts w:eastAsiaTheme="minorEastAsia"/>
+          <w:sz w:val="19"/>
+          <w:szCs w:val="19"/>
+          <w:lang w:val="en-US"/>
+        </w:rPr>
+        <w:tab/>
+      </w:r>
+      <w:r>
+        <w:rPr>
+          <w:rFonts w:eastAsiaTheme="minorEastAsia"/>
+          <w:sz w:val="19"/>
+          <w:szCs w:val="19"/>
+          <w:lang w:val="en-US"/>
+        </w:rPr>
+        <w:tab/>
+      </w:r>
+      <w:r>
+        <w:rPr>
+          <w:rFonts w:eastAsiaTheme="minorEastAsia"/>
+          <w:sz w:val="19"/>
+          <w:szCs w:val="19"/>
+          <w:lang w:val="en-US"/>
+        </w:rPr>
+        <w:tab/>
+      </w:r>
+      <w:r>
+        <w:rPr>
+          <w:rFonts w:eastAsiaTheme="minorEastAsia"/>
+          <w:sz w:val="19"/>
+          <w:szCs w:val="19"/>
+          <w:lang w:val="en-US"/>
+        </w:rPr>
+        <w:tab/>
+        <w:t>Network Flows(input);</w:t>
+      </w:r>
+    </w:p>
+    <w:p>
+      <w:pPr>
+        <w:autoSpaceDE w:val="0"/>
+        <w:autoSpaceDN w:val="0"/>
+        <w:adjustRightInd w:val="0"/>
+        <w:spacing w:after="0" w:line="240" w:lineRule="auto"/>
+        <w:ind w:left="0" w:firstLine="0"/>
+        <w:rPr>
+          <w:rFonts w:eastAsiaTheme="minorEastAsia"/>
+          <w:sz w:val="19"/>
+          <w:szCs w:val="19"/>
+          <w:lang w:val="en-US"/>
+        </w:rPr>
+      </w:pPr>
+      <w:r>
+        <w:rPr>
+          <w:rFonts w:eastAsiaTheme="minorEastAsia"/>
+          <w:sz w:val="19"/>
+          <w:szCs w:val="19"/>
+          <w:lang w:val="en-US"/>
+        </w:rPr>
+        <w:tab/>
+      </w:r>
+      <w:r>
+        <w:rPr>
+          <w:rFonts w:eastAsiaTheme="minorEastAsia"/>
+          <w:sz w:val="19"/>
+          <w:szCs w:val="19"/>
+          <w:lang w:val="en-US"/>
+        </w:rPr>
+        <w:tab/>
+      </w:r>
+      <w:r>
+        <w:rPr>
+          <w:rFonts w:eastAsiaTheme="minorEastAsia"/>
+          <w:sz w:val="19"/>
+          <w:szCs w:val="19"/>
+          <w:lang w:val="en-US"/>
+        </w:rPr>
+        <w:tab/>
+        <w:t>}</w:t>
+      </w:r>
+    </w:p>
+    <w:p>
+      <w:pPr>
+        <w:autoSpaceDE w:val="0"/>
+        <w:autoSpaceDN w:val="0"/>
+        <w:adjustRightInd w:val="0"/>
+        <w:spacing w:after="0" w:line="240" w:lineRule="auto"/>
+        <w:ind w:left="0" w:firstLine="0"/>
+        <w:rPr>
+          <w:rFonts w:eastAsiaTheme="minorEastAsia"/>
+          <w:sz w:val="19"/>
+          <w:szCs w:val="19"/>
+          <w:lang w:val="en-US"/>
+        </w:rPr>
+      </w:pPr>
+      <w:r>
+        <w:rPr>
+          <w:rFonts w:eastAsiaTheme="minorEastAsia"/>
+          <w:sz w:val="19"/>
+          <w:szCs w:val="19"/>
+          <w:lang w:val="en-US"/>
+        </w:rPr>
+        <w:tab/>
+      </w:r>
+      <w:r>
+        <w:rPr>
+          <w:rFonts w:eastAsiaTheme="minorEastAsia"/>
+          <w:sz w:val="19"/>
+          <w:szCs w:val="19"/>
+          <w:lang w:val="en-US"/>
+        </w:rPr>
+        <w:tab/>
+      </w:r>
+      <w:r>
+        <w:rPr>
+          <w:rFonts w:eastAsiaTheme="minorEastAsia"/>
+          <w:sz w:val="19"/>
+          <w:szCs w:val="19"/>
+          <w:lang w:val="en-US"/>
+        </w:rPr>
+        <w:tab/>
+      </w:r>
+      <w:r>
+        <w:rPr>
+          <w:rFonts w:eastAsiaTheme="minorEastAsia"/>
+          <w:color w:val="0000FF"/>
+          <w:sz w:val="19"/>
+          <w:szCs w:val="19"/>
+          <w:lang w:val="en-US"/>
+        </w:rPr>
+        <w:t>catch</w:t>
+      </w:r>
+      <w:r>
+        <w:rPr>
+          <w:rFonts w:eastAsiaTheme="minorEastAsia"/>
+          <w:sz w:val="19"/>
+          <w:szCs w:val="19"/>
+          <w:lang w:val="en-US"/>
+        </w:rPr>
+        <w:t xml:space="preserve"> (exception&amp; ex) {</w:t>
+      </w:r>
+    </w:p>
+    <w:p>
+      <w:pPr>
+        <w:autoSpaceDE w:val="0"/>
+        <w:autoSpaceDN w:val="0"/>
+        <w:adjustRightInd w:val="0"/>
+        <w:spacing w:after="0" w:line="240" w:lineRule="auto"/>
+        <w:ind w:left="0" w:firstLine="0"/>
+        <w:rPr>
+          <w:rFonts w:eastAsiaTheme="minorEastAsia"/>
+          <w:sz w:val="19"/>
+          <w:szCs w:val="19"/>
+          <w:lang w:val="en-US"/>
+        </w:rPr>
+      </w:pPr>
+      <w:r>
+        <w:rPr>
+          <w:rFonts w:eastAsiaTheme="minorEastAsia"/>
+          <w:sz w:val="19"/>
+          <w:szCs w:val="19"/>
+          <w:lang w:val="en-US"/>
+        </w:rPr>
+        <w:tab/>
+      </w:r>
+      <w:r>
+        <w:rPr>
+          <w:rFonts w:eastAsiaTheme="minorEastAsia"/>
+          <w:sz w:val="19"/>
+          <w:szCs w:val="19"/>
+          <w:lang w:val="en-US"/>
+        </w:rPr>
+        <w:tab/>
+      </w:r>
+      <w:r>
+        <w:rPr>
+          <w:rFonts w:eastAsiaTheme="minorEastAsia"/>
+          <w:sz w:val="19"/>
+          <w:szCs w:val="19"/>
+          <w:lang w:val="en-US"/>
+        </w:rPr>
+        <w:tab/>
+      </w:r>
+      <w:r>
+        <w:rPr>
+          <w:rFonts w:eastAsiaTheme="minorEastAsia"/>
+          <w:sz w:val="19"/>
+          <w:szCs w:val="19"/>
+          <w:lang w:val="en-US"/>
+        </w:rPr>
+        <w:tab/>
+      </w:r>
+      <w:proofErr w:type="gramStart"/>
+      <w:r>
+        <w:rPr>
+          <w:rFonts w:eastAsiaTheme="minorEastAsia"/>
+          <w:color w:val="2B91AF"/>
+          <w:sz w:val="19"/>
+          <w:szCs w:val="19"/>
+          <w:lang w:val="en-US"/>
+        </w:rPr>
+        <w:t>Assert</w:t>
+      </w:r>
+      <w:r>
+        <w:rPr>
+          <w:rFonts w:eastAsiaTheme="minorEastAsia"/>
+          <w:sz w:val="19"/>
+          <w:szCs w:val="19"/>
+          <w:lang w:val="en-US"/>
+        </w:rPr>
+        <w:t>::</w:t>
+      </w:r>
+      <w:proofErr w:type="spellStart"/>
+      <w:proofErr w:type="gramEnd"/>
+      <w:r>
+        <w:rPr>
+          <w:rFonts w:eastAsiaTheme="minorEastAsia"/>
+          <w:sz w:val="19"/>
+          <w:szCs w:val="19"/>
+          <w:lang w:val="en-US"/>
+        </w:rPr>
+        <w:t>AreEqual</w:t>
+      </w:r>
+      <w:proofErr w:type="spellEnd"/>
+      <w:r>
+        <w:rPr>
+          <w:rFonts w:eastAsiaTheme="minorEastAsia"/>
+          <w:sz w:val="19"/>
+          <w:szCs w:val="19"/>
+          <w:lang w:val="en-US"/>
+        </w:rPr>
+        <w:t>(</w:t>
+      </w:r>
+      <w:proofErr w:type="spellStart"/>
+      <w:r>
+        <w:rPr>
+          <w:rFonts w:eastAsiaTheme="minorEastAsia"/>
+          <w:sz w:val="19"/>
+          <w:szCs w:val="19"/>
+          <w:lang w:val="en-US"/>
+        </w:rPr>
+        <w:t>ex.what</w:t>
+      </w:r>
+      <w:proofErr w:type="spellEnd"/>
+      <w:r>
+        <w:rPr>
+          <w:rFonts w:eastAsiaTheme="minorEastAsia"/>
+          <w:sz w:val="19"/>
+          <w:szCs w:val="19"/>
+          <w:lang w:val="en-US"/>
+        </w:rPr>
+        <w:t xml:space="preserve">(), </w:t>
+      </w:r>
+      <w:r>
+        <w:rPr>
+          <w:rFonts w:eastAsiaTheme="minorEastAsia"/>
+          <w:color w:val="A31515"/>
+          <w:sz w:val="19"/>
+          <w:szCs w:val="19"/>
+          <w:lang w:val="en-US"/>
+        </w:rPr>
+        <w:t>"Source is missing"</w:t>
+      </w:r>
+      <w:r>
+        <w:rPr>
+          <w:rFonts w:eastAsiaTheme="minorEastAsia"/>
+          <w:sz w:val="19"/>
+          <w:szCs w:val="19"/>
+          <w:lang w:val="en-US"/>
+        </w:rPr>
+        <w:t>);</w:t>
+      </w:r>
+    </w:p>
+    <w:p>
+      <w:pPr>
+        <w:autoSpaceDE w:val="0"/>
+        <w:autoSpaceDN w:val="0"/>
+        <w:adjustRightInd w:val="0"/>
+        <w:spacing w:after="0" w:line="240" w:lineRule="auto"/>
+        <w:ind w:left="0" w:firstLine="0"/>
+        <w:rPr>
+          <w:rFonts w:eastAsiaTheme="minorEastAsia"/>
+          <w:sz w:val="19"/>
+          <w:szCs w:val="19"/>
+          <w:lang w:val="en-US"/>
+        </w:rPr>
+      </w:pPr>
+      <w:r>
+        <w:rPr>
+          <w:rFonts w:eastAsiaTheme="minorEastAsia"/>
+          <w:sz w:val="19"/>
+          <w:szCs w:val="19"/>
+          <w:lang w:val="en-US"/>
+        </w:rPr>
+        <w:tab/>
+      </w:r>
+      <w:r>
+        <w:rPr>
+          <w:rFonts w:eastAsiaTheme="minorEastAsia"/>
+          <w:sz w:val="19"/>
+          <w:szCs w:val="19"/>
+          <w:lang w:val="en-US"/>
+        </w:rPr>
+        <w:tab/>
+      </w:r>
+      <w:r>
+        <w:rPr>
+          <w:rFonts w:eastAsiaTheme="minorEastAsia"/>
+          <w:sz w:val="19"/>
+          <w:szCs w:val="19"/>
+          <w:lang w:val="en-US"/>
+        </w:rPr>
+        <w:tab/>
+        <w:t>}</w:t>
+      </w:r>
+    </w:p>
+    <w:p>
+      <w:pPr>
+        <w:autoSpaceDE w:val="0"/>
+        <w:autoSpaceDN w:val="0"/>
+        <w:adjustRightInd w:val="0"/>
+        <w:spacing w:after="0" w:line="240" w:lineRule="auto"/>
+        <w:ind w:left="0" w:firstLine="0"/>
+        <w:rPr>
+          <w:rFonts w:eastAsiaTheme="minorEastAsia"/>
+          <w:sz w:val="19"/>
+          <w:szCs w:val="19"/>
+          <w:lang w:val="en-US"/>
+        </w:rPr>
+      </w:pPr>
+      <w:r>
+        <w:rPr>
+          <w:rFonts w:eastAsiaTheme="minorEastAsia"/>
+          <w:sz w:val="19"/>
+          <w:szCs w:val="19"/>
+          <w:lang w:val="en-US"/>
+        </w:rPr>
+        <w:tab/>
+      </w:r>
+      <w:r>
+        <w:rPr>
+          <w:rFonts w:eastAsiaTheme="minorEastAsia"/>
+          <w:sz w:val="19"/>
+          <w:szCs w:val="19"/>
+          <w:lang w:val="en-US"/>
+        </w:rPr>
+        <w:tab/>
+        <w:t>}</w:t>
+      </w:r>
+    </w:p>
+    <w:p>
+      <w:pPr>
+        <w:autoSpaceDE w:val="0"/>
+        <w:autoSpaceDN w:val="0"/>
+        <w:adjustRightInd w:val="0"/>
+        <w:spacing w:after="0" w:line="240" w:lineRule="auto"/>
+        <w:ind w:left="0" w:firstLine="0"/>
+        <w:rPr>
+          <w:rFonts w:eastAsiaTheme="minorEastAsia"/>
+          <w:sz w:val="19"/>
+          <w:szCs w:val="19"/>
+          <w:lang w:val="en-US"/>
+        </w:rPr>
+      </w:pPr>
+      <w:r>
+        <w:rPr>
+          <w:rFonts w:eastAsiaTheme="minorEastAsia"/>
+          <w:sz w:val="19"/>
+          <w:szCs w:val="19"/>
+          <w:lang w:val="en-US"/>
+        </w:rPr>
+        <w:tab/>
+      </w:r>
+      <w:r>
+        <w:rPr>
+          <w:rFonts w:eastAsiaTheme="minorEastAsia"/>
+          <w:sz w:val="19"/>
+          <w:szCs w:val="19"/>
+          <w:lang w:val="en-US"/>
+        </w:rPr>
+        <w:tab/>
+      </w:r>
+      <w:r>
+        <w:rPr>
+          <w:rFonts w:eastAsiaTheme="minorEastAsia"/>
+          <w:color w:val="6F008A"/>
+          <w:sz w:val="19"/>
+          <w:szCs w:val="19"/>
+          <w:lang w:val="en-US"/>
+        </w:rPr>
+        <w:t>TEST_METHOD</w:t>
+      </w:r>
+      <w:r>
+        <w:rPr>
+          <w:rFonts w:eastAsiaTheme="minorEastAsia"/>
+          <w:sz w:val="19"/>
+          <w:szCs w:val="19"/>
+          <w:lang w:val="en-US"/>
+        </w:rPr>
+        <w:t>(</w:t>
+      </w:r>
+      <w:proofErr w:type="spellStart"/>
+      <w:r>
+        <w:rPr>
+          <w:rFonts w:eastAsiaTheme="minorEastAsia"/>
+          <w:sz w:val="19"/>
+          <w:szCs w:val="19"/>
+          <w:lang w:val="en-US"/>
+        </w:rPr>
+        <w:t>TestMethod_Exception_missing_is_sink</w:t>
+      </w:r>
+      <w:proofErr w:type="spellEnd"/>
+      <w:r>
+        <w:rPr>
+          <w:rFonts w:eastAsiaTheme="minorEastAsia"/>
+          <w:sz w:val="19"/>
+          <w:szCs w:val="19"/>
+          <w:lang w:val="en-US"/>
+        </w:rPr>
+        <w:t>) {</w:t>
+      </w:r>
+    </w:p>
+    <w:p>
+      <w:pPr>
+        <w:autoSpaceDE w:val="0"/>
+        <w:autoSpaceDN w:val="0"/>
+        <w:adjustRightInd w:val="0"/>
+        <w:spacing w:after="0" w:line="240" w:lineRule="auto"/>
+        <w:ind w:left="0" w:firstLine="0"/>
+        <w:rPr>
+          <w:rFonts w:eastAsiaTheme="minorEastAsia"/>
+          <w:sz w:val="19"/>
+          <w:szCs w:val="19"/>
+          <w:lang w:val="en-US"/>
+        </w:rPr>
+      </w:pPr>
+      <w:r>
+        <w:rPr>
+          <w:rFonts w:eastAsiaTheme="minorEastAsia"/>
+          <w:sz w:val="19"/>
+          <w:szCs w:val="19"/>
+          <w:lang w:val="en-US"/>
+        </w:rPr>
+        <w:tab/>
+      </w:r>
+      <w:r>
+        <w:rPr>
+          <w:rFonts w:eastAsiaTheme="minorEastAsia"/>
+          <w:sz w:val="19"/>
+          <w:szCs w:val="19"/>
+          <w:lang w:val="en-US"/>
+        </w:rPr>
+        <w:tab/>
+      </w:r>
+      <w:r>
+        <w:rPr>
+          <w:rFonts w:eastAsiaTheme="minorEastAsia"/>
+          <w:sz w:val="19"/>
+          <w:szCs w:val="19"/>
+          <w:lang w:val="en-US"/>
+        </w:rPr>
+        <w:tab/>
+      </w:r>
+      <w:r>
+        <w:rPr>
+          <w:rFonts w:eastAsiaTheme="minorEastAsia"/>
+          <w:color w:val="0000FF"/>
+          <w:sz w:val="19"/>
+          <w:szCs w:val="19"/>
+          <w:lang w:val="en-US"/>
+        </w:rPr>
+        <w:t>try</w:t>
+      </w:r>
+    </w:p>
+    <w:p>
+      <w:pPr>
+        <w:autoSpaceDE w:val="0"/>
+        <w:autoSpaceDN w:val="0"/>
+        <w:adjustRightInd w:val="0"/>
+        <w:spacing w:after="0" w:line="240" w:lineRule="auto"/>
+        <w:ind w:left="0" w:firstLine="0"/>
+        <w:rPr>
+          <w:rFonts w:eastAsiaTheme="minorEastAsia"/>
+          <w:sz w:val="19"/>
+          <w:szCs w:val="19"/>
+          <w:lang w:val="en-US"/>
+        </w:rPr>
+      </w:pPr>
+      <w:r>
+        <w:rPr>
+          <w:rFonts w:eastAsiaTheme="minorEastAsia"/>
+          <w:sz w:val="19"/>
+          <w:szCs w:val="19"/>
+          <w:lang w:val="en-US"/>
+        </w:rPr>
+        <w:tab/>
+      </w:r>
+      <w:r>
+        <w:rPr>
+          <w:rFonts w:eastAsiaTheme="minorEastAsia"/>
+          <w:sz w:val="19"/>
+          <w:szCs w:val="19"/>
+          <w:lang w:val="en-US"/>
+        </w:rPr>
+        <w:tab/>
+      </w:r>
+      <w:r>
+        <w:rPr>
+          <w:rFonts w:eastAsiaTheme="minorEastAsia"/>
+          <w:sz w:val="19"/>
+          <w:szCs w:val="19"/>
+          <w:lang w:val="en-US"/>
+        </w:rPr>
+        <w:tab/>
+        <w:t>{</w:t>
+      </w:r>
+    </w:p>
+    <w:p>
+      <w:pPr>
+        <w:autoSpaceDE w:val="0"/>
+        <w:autoSpaceDN w:val="0"/>
+        <w:adjustRightInd w:val="0"/>
+        <w:spacing w:after="0" w:line="240" w:lineRule="auto"/>
+        <w:ind w:left="0" w:firstLine="0"/>
+        <w:rPr>
+          <w:rFonts w:eastAsiaTheme="minorEastAsia"/>
+          <w:sz w:val="19"/>
+          <w:szCs w:val="19"/>
+          <w:lang w:val="en-US"/>
+        </w:rPr>
+      </w:pPr>
+      <w:r>
+        <w:rPr>
+          <w:rFonts w:eastAsiaTheme="minorEastAsia"/>
+          <w:sz w:val="19"/>
+          <w:szCs w:val="19"/>
+          <w:lang w:val="en-US"/>
+        </w:rPr>
+        <w:tab/>
+      </w:r>
+      <w:r>
+        <w:rPr>
+          <w:rFonts w:eastAsiaTheme="minorEastAsia"/>
+          <w:sz w:val="19"/>
+          <w:szCs w:val="19"/>
+          <w:lang w:val="en-US"/>
+        </w:rPr>
+        <w:tab/>
+      </w:r>
+      <w:r>
+        <w:rPr>
+          <w:rFonts w:eastAsiaTheme="minorEastAsia"/>
+          <w:sz w:val="19"/>
+          <w:szCs w:val="19"/>
+          <w:lang w:val="en-US"/>
+        </w:rPr>
+        <w:tab/>
+      </w:r>
+      <w:r>
+        <w:rPr>
+          <w:rFonts w:eastAsiaTheme="minorEastAsia"/>
+          <w:sz w:val="19"/>
+          <w:szCs w:val="19"/>
+          <w:lang w:val="en-US"/>
+        </w:rPr>
+        <w:tab/>
+      </w:r>
+      <w:proofErr w:type="spellStart"/>
+      <w:r>
+        <w:rPr>
+          <w:rFonts w:eastAsiaTheme="minorEastAsia"/>
+          <w:sz w:val="19"/>
+          <w:szCs w:val="19"/>
+          <w:lang w:val="en-US"/>
+        </w:rPr>
+        <w:t>ifstream</w:t>
+      </w:r>
+      <w:proofErr w:type="spellEnd"/>
+      <w:r>
+        <w:rPr>
+          <w:rFonts w:eastAsiaTheme="minorEastAsia"/>
+          <w:sz w:val="19"/>
+          <w:szCs w:val="19"/>
+          <w:lang w:val="en-US"/>
+        </w:rPr>
+        <w:t xml:space="preserve"> input(</w:t>
+      </w:r>
+      <w:r>
+        <w:rPr>
+          <w:rFonts w:eastAsiaTheme="minorEastAsia"/>
+          <w:color w:val="A31515"/>
+          <w:sz w:val="19"/>
+          <w:szCs w:val="19"/>
+          <w:lang w:val="en-US"/>
+        </w:rPr>
+        <w:t>"C:\\users\\danil\\source\\repos\\kursach\\kursach\\input.txt"</w:t>
+      </w:r>
+      <w:r>
+        <w:rPr>
+          <w:rFonts w:eastAsiaTheme="minorEastAsia"/>
+          <w:sz w:val="19"/>
+          <w:szCs w:val="19"/>
+          <w:lang w:val="en-US"/>
+        </w:rPr>
+        <w:t>);</w:t>
+      </w:r>
+    </w:p>
+    <w:p>
+      <w:pPr>
+        <w:autoSpaceDE w:val="0"/>
+        <w:autoSpaceDN w:val="0"/>
+        <w:adjustRightInd w:val="0"/>
+        <w:spacing w:after="0" w:line="240" w:lineRule="auto"/>
+        <w:ind w:left="0" w:firstLine="0"/>
+        <w:rPr>
+          <w:rFonts w:eastAsiaTheme="minorEastAsia"/>
+          <w:sz w:val="19"/>
+          <w:szCs w:val="19"/>
+          <w:lang w:val="en-US"/>
+        </w:rPr>
+      </w:pPr>
+      <w:r>
+        <w:rPr>
+          <w:rFonts w:eastAsiaTheme="minorEastAsia"/>
+          <w:sz w:val="19"/>
+          <w:szCs w:val="19"/>
+          <w:lang w:val="en-US"/>
+        </w:rPr>
+        <w:tab/>
+      </w:r>
+      <w:r>
+        <w:rPr>
+          <w:rFonts w:eastAsiaTheme="minorEastAsia"/>
+          <w:sz w:val="19"/>
+          <w:szCs w:val="19"/>
+          <w:lang w:val="en-US"/>
+        </w:rPr>
+        <w:tab/>
+      </w:r>
+      <w:r>
+        <w:rPr>
+          <w:rFonts w:eastAsiaTheme="minorEastAsia"/>
+          <w:sz w:val="19"/>
+          <w:szCs w:val="19"/>
+          <w:lang w:val="en-US"/>
+        </w:rPr>
+        <w:tab/>
+      </w:r>
+      <w:r>
+        <w:rPr>
+          <w:rFonts w:eastAsiaTheme="minorEastAsia"/>
+          <w:sz w:val="19"/>
+          <w:szCs w:val="19"/>
+          <w:lang w:val="en-US"/>
+        </w:rPr>
+        <w:tab/>
+        <w:t>Network Flows(input);</w:t>
+      </w:r>
+    </w:p>
+    <w:p>
+      <w:pPr>
+        <w:autoSpaceDE w:val="0"/>
+        <w:autoSpaceDN w:val="0"/>
+        <w:adjustRightInd w:val="0"/>
+        <w:spacing w:after="0" w:line="240" w:lineRule="auto"/>
+        <w:ind w:left="0" w:firstLine="0"/>
+        <w:rPr>
+          <w:rFonts w:eastAsiaTheme="minorEastAsia"/>
+          <w:sz w:val="19"/>
+          <w:szCs w:val="19"/>
+          <w:lang w:val="en-US"/>
+        </w:rPr>
+      </w:pPr>
+      <w:r>
+        <w:rPr>
+          <w:rFonts w:eastAsiaTheme="minorEastAsia"/>
+          <w:sz w:val="19"/>
+          <w:szCs w:val="19"/>
+          <w:lang w:val="en-US"/>
+        </w:rPr>
+        <w:tab/>
+      </w:r>
+      <w:r>
+        <w:rPr>
+          <w:rFonts w:eastAsiaTheme="minorEastAsia"/>
+          <w:sz w:val="19"/>
+          <w:szCs w:val="19"/>
+          <w:lang w:val="en-US"/>
+        </w:rPr>
+        <w:tab/>
+      </w:r>
+      <w:r>
+        <w:rPr>
+          <w:rFonts w:eastAsiaTheme="minorEastAsia"/>
+          <w:sz w:val="19"/>
+          <w:szCs w:val="19"/>
+          <w:lang w:val="en-US"/>
+        </w:rPr>
+        <w:tab/>
+        <w:t>}</w:t>
+      </w:r>
+    </w:p>
+    <w:p>
+      <w:pPr>
+        <w:autoSpaceDE w:val="0"/>
+        <w:autoSpaceDN w:val="0"/>
+        <w:adjustRightInd w:val="0"/>
+        <w:spacing w:after="0" w:line="240" w:lineRule="auto"/>
+        <w:ind w:left="0" w:firstLine="0"/>
+        <w:rPr>
+          <w:rFonts w:eastAsiaTheme="minorEastAsia"/>
+          <w:sz w:val="19"/>
+          <w:szCs w:val="19"/>
+          <w:lang w:val="en-US"/>
+        </w:rPr>
+      </w:pPr>
+      <w:r>
+        <w:rPr>
+          <w:rFonts w:eastAsiaTheme="minorEastAsia"/>
+          <w:sz w:val="19"/>
+          <w:szCs w:val="19"/>
+          <w:lang w:val="en-US"/>
+        </w:rPr>
+        <w:tab/>
+      </w:r>
+      <w:r>
+        <w:rPr>
+          <w:rFonts w:eastAsiaTheme="minorEastAsia"/>
+          <w:sz w:val="19"/>
+          <w:szCs w:val="19"/>
+          <w:lang w:val="en-US"/>
+        </w:rPr>
+        <w:tab/>
+      </w:r>
+      <w:r>
+        <w:rPr>
+          <w:rFonts w:eastAsiaTheme="minorEastAsia"/>
+          <w:sz w:val="19"/>
+          <w:szCs w:val="19"/>
+          <w:lang w:val="en-US"/>
+        </w:rPr>
+        <w:tab/>
+      </w:r>
+      <w:r>
+        <w:rPr>
+          <w:rFonts w:eastAsiaTheme="minorEastAsia"/>
+          <w:color w:val="0000FF"/>
+          <w:sz w:val="19"/>
+          <w:szCs w:val="19"/>
+          <w:lang w:val="en-US"/>
+        </w:rPr>
+        <w:t>catch</w:t>
+      </w:r>
+      <w:r>
+        <w:rPr>
+          <w:rFonts w:eastAsiaTheme="minorEastAsia"/>
+          <w:sz w:val="19"/>
+          <w:szCs w:val="19"/>
+          <w:lang w:val="en-US"/>
+        </w:rPr>
+        <w:t xml:space="preserve"> (exception&amp; ex) {</w:t>
+      </w:r>
+    </w:p>
+    <w:p>
+      <w:pPr>
+        <w:autoSpaceDE w:val="0"/>
+        <w:autoSpaceDN w:val="0"/>
+        <w:adjustRightInd w:val="0"/>
+        <w:spacing w:after="0" w:line="240" w:lineRule="auto"/>
+        <w:ind w:left="0" w:firstLine="0"/>
+        <w:rPr>
+          <w:rFonts w:eastAsiaTheme="minorEastAsia"/>
+          <w:sz w:val="19"/>
+          <w:szCs w:val="19"/>
+          <w:lang w:val="en-US"/>
+        </w:rPr>
+      </w:pPr>
+      <w:r>
+        <w:rPr>
+          <w:rFonts w:eastAsiaTheme="minorEastAsia"/>
+          <w:sz w:val="19"/>
+          <w:szCs w:val="19"/>
+          <w:lang w:val="en-US"/>
+        </w:rPr>
+        <w:tab/>
+      </w:r>
+      <w:r>
+        <w:rPr>
+          <w:rFonts w:eastAsiaTheme="minorEastAsia"/>
+          <w:sz w:val="19"/>
+          <w:szCs w:val="19"/>
+          <w:lang w:val="en-US"/>
+        </w:rPr>
+        <w:tab/>
+      </w:r>
+      <w:r>
+        <w:rPr>
+          <w:rFonts w:eastAsiaTheme="minorEastAsia"/>
+          <w:sz w:val="19"/>
+          <w:szCs w:val="19"/>
+          <w:lang w:val="en-US"/>
+        </w:rPr>
+        <w:tab/>
+      </w:r>
+      <w:r>
+        <w:rPr>
+          <w:rFonts w:eastAsiaTheme="minorEastAsia"/>
+          <w:sz w:val="19"/>
+          <w:szCs w:val="19"/>
+          <w:lang w:val="en-US"/>
+        </w:rPr>
+        <w:tab/>
+      </w:r>
+      <w:proofErr w:type="gramStart"/>
+      <w:r>
+        <w:rPr>
+          <w:rFonts w:eastAsiaTheme="minorEastAsia"/>
+          <w:color w:val="2B91AF"/>
+          <w:sz w:val="19"/>
+          <w:szCs w:val="19"/>
+          <w:lang w:val="en-US"/>
+        </w:rPr>
+        <w:t>Assert</w:t>
+      </w:r>
+      <w:r>
+        <w:rPr>
+          <w:rFonts w:eastAsiaTheme="minorEastAsia"/>
+          <w:sz w:val="19"/>
+          <w:szCs w:val="19"/>
+          <w:lang w:val="en-US"/>
+        </w:rPr>
+        <w:t>::</w:t>
+      </w:r>
+      <w:proofErr w:type="spellStart"/>
+      <w:proofErr w:type="gramEnd"/>
+      <w:r>
+        <w:rPr>
+          <w:rFonts w:eastAsiaTheme="minorEastAsia"/>
+          <w:sz w:val="19"/>
+          <w:szCs w:val="19"/>
+          <w:lang w:val="en-US"/>
+        </w:rPr>
+        <w:t>AreEqual</w:t>
+      </w:r>
+      <w:proofErr w:type="spellEnd"/>
+      <w:r>
+        <w:rPr>
+          <w:rFonts w:eastAsiaTheme="minorEastAsia"/>
+          <w:sz w:val="19"/>
+          <w:szCs w:val="19"/>
+          <w:lang w:val="en-US"/>
+        </w:rPr>
+        <w:t>(</w:t>
+      </w:r>
+      <w:proofErr w:type="spellStart"/>
+      <w:r>
+        <w:rPr>
+          <w:rFonts w:eastAsiaTheme="minorEastAsia"/>
+          <w:sz w:val="19"/>
+          <w:szCs w:val="19"/>
+          <w:lang w:val="en-US"/>
+        </w:rPr>
+        <w:t>ex.what</w:t>
+      </w:r>
+      <w:proofErr w:type="spellEnd"/>
+      <w:r>
+        <w:rPr>
+          <w:rFonts w:eastAsiaTheme="minorEastAsia"/>
+          <w:sz w:val="19"/>
+          <w:szCs w:val="19"/>
+          <w:lang w:val="en-US"/>
+        </w:rPr>
+        <w:t xml:space="preserve">(), </w:t>
+      </w:r>
+      <w:r>
+        <w:rPr>
+          <w:rFonts w:eastAsiaTheme="minorEastAsia"/>
+          <w:color w:val="A31515"/>
+          <w:sz w:val="19"/>
+          <w:szCs w:val="19"/>
+          <w:lang w:val="en-US"/>
+        </w:rPr>
+        <w:t>"Sink is missing"</w:t>
+      </w:r>
+      <w:r>
+        <w:rPr>
+          <w:rFonts w:eastAsiaTheme="minorEastAsia"/>
+          <w:sz w:val="19"/>
+          <w:szCs w:val="19"/>
+          <w:lang w:val="en-US"/>
+        </w:rPr>
+        <w:t>);</w:t>
+      </w:r>
+    </w:p>
+    <w:p>
+      <w:pPr>
+        <w:autoSpaceDE w:val="0"/>
+        <w:autoSpaceDN w:val="0"/>
+        <w:adjustRightInd w:val="0"/>
+        <w:spacing w:after="0" w:line="240" w:lineRule="auto"/>
+        <w:ind w:left="0" w:firstLine="0"/>
+        <w:rPr>
+          <w:rFonts w:eastAsiaTheme="minorEastAsia"/>
+          <w:sz w:val="19"/>
+          <w:szCs w:val="19"/>
+          <w:lang w:val="en-US"/>
+        </w:rPr>
+      </w:pPr>
+      <w:r>
+        <w:rPr>
+          <w:rFonts w:eastAsiaTheme="minorEastAsia"/>
+          <w:sz w:val="19"/>
+          <w:szCs w:val="19"/>
+          <w:lang w:val="en-US"/>
+        </w:rPr>
+        <w:tab/>
+      </w:r>
+      <w:r>
+        <w:rPr>
+          <w:rFonts w:eastAsiaTheme="minorEastAsia"/>
+          <w:sz w:val="19"/>
+          <w:szCs w:val="19"/>
+          <w:lang w:val="en-US"/>
+        </w:rPr>
+        <w:tab/>
+      </w:r>
+      <w:r>
+        <w:rPr>
+          <w:rFonts w:eastAsiaTheme="minorEastAsia"/>
+          <w:sz w:val="19"/>
+          <w:szCs w:val="19"/>
+          <w:lang w:val="en-US"/>
+        </w:rPr>
+        <w:tab/>
+        <w:t>}</w:t>
+      </w:r>
+    </w:p>
+    <w:p>
+      <w:pPr>
+        <w:autoSpaceDE w:val="0"/>
+        <w:autoSpaceDN w:val="0"/>
+        <w:adjustRightInd w:val="0"/>
+        <w:spacing w:after="0" w:line="240" w:lineRule="auto"/>
+        <w:ind w:left="0" w:firstLine="0"/>
+        <w:rPr>
+          <w:rFonts w:eastAsiaTheme="minorEastAsia"/>
+          <w:sz w:val="19"/>
+          <w:szCs w:val="19"/>
+          <w:lang w:val="en-US"/>
+        </w:rPr>
+      </w:pPr>
+      <w:r>
+        <w:rPr>
+          <w:rFonts w:eastAsiaTheme="minorEastAsia"/>
+          <w:sz w:val="19"/>
+          <w:szCs w:val="19"/>
+          <w:lang w:val="en-US"/>
+        </w:rPr>
+        <w:tab/>
+      </w:r>
+      <w:r>
+        <w:rPr>
+          <w:rFonts w:eastAsiaTheme="minorEastAsia"/>
+          <w:sz w:val="19"/>
+          <w:szCs w:val="19"/>
+          <w:lang w:val="en-US"/>
+        </w:rPr>
+        <w:tab/>
+        <w:t>}</w:t>
+      </w:r>
+    </w:p>
+    <w:p>
+      <w:pPr>
+        <w:autoSpaceDE w:val="0"/>
+        <w:autoSpaceDN w:val="0"/>
+        <w:adjustRightInd w:val="0"/>
+        <w:spacing w:after="0" w:line="240" w:lineRule="auto"/>
+        <w:ind w:left="0" w:firstLine="0"/>
+        <w:rPr>
+          <w:rFonts w:eastAsiaTheme="minorEastAsia"/>
+          <w:sz w:val="19"/>
+          <w:szCs w:val="19"/>
+          <w:lang w:val="en-US"/>
+        </w:rPr>
+      </w:pPr>
+      <w:r>
+        <w:rPr>
+          <w:rFonts w:eastAsiaTheme="minorEastAsia"/>
+          <w:sz w:val="19"/>
+          <w:szCs w:val="19"/>
+          <w:lang w:val="en-US"/>
+        </w:rPr>
+        <w:tab/>
+      </w:r>
+      <w:r>
+        <w:rPr>
+          <w:rFonts w:eastAsiaTheme="minorEastAsia"/>
+          <w:sz w:val="19"/>
+          <w:szCs w:val="19"/>
+          <w:lang w:val="en-US"/>
+        </w:rPr>
+        <w:tab/>
+      </w:r>
+      <w:r>
+        <w:rPr>
+          <w:rFonts w:eastAsiaTheme="minorEastAsia"/>
+          <w:color w:val="6F008A"/>
+          <w:sz w:val="19"/>
+          <w:szCs w:val="19"/>
+          <w:lang w:val="en-US"/>
+        </w:rPr>
+        <w:t>TEST_METHOD</w:t>
+      </w:r>
+      <w:r>
+        <w:rPr>
+          <w:rFonts w:eastAsiaTheme="minorEastAsia"/>
+          <w:sz w:val="19"/>
+          <w:szCs w:val="19"/>
+          <w:lang w:val="en-US"/>
+        </w:rPr>
+        <w:t>(</w:t>
+      </w:r>
+      <w:proofErr w:type="spellStart"/>
+      <w:r>
+        <w:rPr>
+          <w:rFonts w:eastAsiaTheme="minorEastAsia"/>
+          <w:sz w:val="19"/>
+          <w:szCs w:val="19"/>
+          <w:lang w:val="en-US"/>
+        </w:rPr>
+        <w:t>TestMethod_No_path</w:t>
+      </w:r>
+      <w:proofErr w:type="spellEnd"/>
+      <w:r>
+        <w:rPr>
+          <w:rFonts w:eastAsiaTheme="minorEastAsia"/>
+          <w:sz w:val="19"/>
+          <w:szCs w:val="19"/>
+          <w:lang w:val="en-US"/>
+        </w:rPr>
+        <w:t>)</w:t>
+      </w:r>
+    </w:p>
+    <w:p>
+      <w:pPr>
+        <w:autoSpaceDE w:val="0"/>
+        <w:autoSpaceDN w:val="0"/>
+        <w:adjustRightInd w:val="0"/>
+        <w:spacing w:after="0" w:line="240" w:lineRule="auto"/>
+        <w:ind w:left="0" w:firstLine="0"/>
+        <w:rPr>
+          <w:rFonts w:eastAsiaTheme="minorEastAsia"/>
+          <w:sz w:val="19"/>
+          <w:szCs w:val="19"/>
+          <w:lang w:val="en-US"/>
+        </w:rPr>
+      </w:pPr>
+      <w:r>
+        <w:rPr>
+          <w:rFonts w:eastAsiaTheme="minorEastAsia"/>
+          <w:sz w:val="19"/>
+          <w:szCs w:val="19"/>
+          <w:lang w:val="en-US"/>
+        </w:rPr>
+        <w:tab/>
+      </w:r>
+      <w:r>
+        <w:rPr>
+          <w:rFonts w:eastAsiaTheme="minorEastAsia"/>
+          <w:sz w:val="19"/>
+          <w:szCs w:val="19"/>
+          <w:lang w:val="en-US"/>
+        </w:rPr>
+        <w:tab/>
+        <w:t>{</w:t>
+      </w:r>
+    </w:p>
+    <w:p>
+      <w:pPr>
+        <w:autoSpaceDE w:val="0"/>
+        <w:autoSpaceDN w:val="0"/>
+        <w:adjustRightInd w:val="0"/>
+        <w:spacing w:after="0" w:line="240" w:lineRule="auto"/>
+        <w:ind w:left="0" w:firstLine="0"/>
+        <w:rPr>
+          <w:rFonts w:eastAsiaTheme="minorEastAsia"/>
+          <w:sz w:val="19"/>
+          <w:szCs w:val="19"/>
+          <w:lang w:val="en-US"/>
+        </w:rPr>
+      </w:pPr>
+      <w:r>
+        <w:rPr>
+          <w:rFonts w:eastAsiaTheme="minorEastAsia"/>
+          <w:sz w:val="19"/>
+          <w:szCs w:val="19"/>
+          <w:lang w:val="en-US"/>
+        </w:rPr>
+        <w:tab/>
+      </w:r>
+      <w:r>
+        <w:rPr>
+          <w:rFonts w:eastAsiaTheme="minorEastAsia"/>
+          <w:sz w:val="19"/>
+          <w:szCs w:val="19"/>
+          <w:lang w:val="en-US"/>
+        </w:rPr>
+        <w:tab/>
+      </w:r>
+      <w:r>
+        <w:rPr>
+          <w:rFonts w:eastAsiaTheme="minorEastAsia"/>
+          <w:sz w:val="19"/>
+          <w:szCs w:val="19"/>
+          <w:lang w:val="en-US"/>
+        </w:rPr>
+        <w:tab/>
+      </w:r>
+      <w:proofErr w:type="spellStart"/>
+      <w:r>
+        <w:rPr>
+          <w:rFonts w:eastAsiaTheme="minorEastAsia"/>
+          <w:sz w:val="19"/>
+          <w:szCs w:val="19"/>
+          <w:lang w:val="en-US"/>
+        </w:rPr>
+        <w:t>ifstream</w:t>
+      </w:r>
+      <w:proofErr w:type="spellEnd"/>
+      <w:r>
+        <w:rPr>
+          <w:rFonts w:eastAsiaTheme="minorEastAsia"/>
+          <w:sz w:val="19"/>
+          <w:szCs w:val="19"/>
+          <w:lang w:val="en-US"/>
+        </w:rPr>
+        <w:t xml:space="preserve"> input(</w:t>
+      </w:r>
+      <w:r>
+        <w:rPr>
+          <w:rFonts w:eastAsiaTheme="minorEastAsia"/>
+          <w:color w:val="A31515"/>
+          <w:sz w:val="19"/>
+          <w:szCs w:val="19"/>
+          <w:lang w:val="en-US"/>
+        </w:rPr>
+        <w:t>"C:\\users\\danil\\source\\repos\\kursach\\kursach\\input.txt"</w:t>
+      </w:r>
+      <w:r>
+        <w:rPr>
+          <w:rFonts w:eastAsiaTheme="minorEastAsia"/>
+          <w:sz w:val="19"/>
+          <w:szCs w:val="19"/>
+          <w:lang w:val="en-US"/>
+        </w:rPr>
+        <w:t>);</w:t>
+      </w:r>
+    </w:p>
+    <w:p>
+      <w:pPr>
+        <w:autoSpaceDE w:val="0"/>
+        <w:autoSpaceDN w:val="0"/>
+        <w:adjustRightInd w:val="0"/>
+        <w:spacing w:after="0" w:line="240" w:lineRule="auto"/>
+        <w:ind w:left="0" w:firstLine="0"/>
+        <w:rPr>
+          <w:rFonts w:eastAsiaTheme="minorEastAsia"/>
+          <w:sz w:val="19"/>
+          <w:szCs w:val="19"/>
+          <w:lang w:val="en-US"/>
+        </w:rPr>
+      </w:pPr>
+      <w:r>
+        <w:rPr>
+          <w:rFonts w:eastAsiaTheme="minorEastAsia"/>
+          <w:sz w:val="19"/>
+          <w:szCs w:val="19"/>
+          <w:lang w:val="en-US"/>
+        </w:rPr>
+        <w:tab/>
+      </w:r>
+      <w:r>
+        <w:rPr>
+          <w:rFonts w:eastAsiaTheme="minorEastAsia"/>
+          <w:sz w:val="19"/>
+          <w:szCs w:val="19"/>
+          <w:lang w:val="en-US"/>
+        </w:rPr>
+        <w:tab/>
+      </w:r>
+      <w:r>
+        <w:rPr>
+          <w:rFonts w:eastAsiaTheme="minorEastAsia"/>
+          <w:sz w:val="19"/>
+          <w:szCs w:val="19"/>
+          <w:lang w:val="en-US"/>
+        </w:rPr>
+        <w:tab/>
+        <w:t>Network Flows(input);</w:t>
+      </w:r>
+    </w:p>
+    <w:p>
+      <w:pPr>
+        <w:autoSpaceDE w:val="0"/>
+        <w:autoSpaceDN w:val="0"/>
+        <w:adjustRightInd w:val="0"/>
+        <w:spacing w:after="0" w:line="240" w:lineRule="auto"/>
+        <w:ind w:left="0" w:firstLine="0"/>
+        <w:rPr>
+          <w:rFonts w:eastAsiaTheme="minorEastAsia"/>
+          <w:sz w:val="19"/>
+          <w:szCs w:val="19"/>
+          <w:lang w:val="en-US"/>
+        </w:rPr>
+      </w:pPr>
+      <w:r>
+        <w:rPr>
+          <w:rFonts w:eastAsiaTheme="minorEastAsia"/>
+          <w:sz w:val="19"/>
+          <w:szCs w:val="19"/>
+          <w:lang w:val="en-US"/>
+        </w:rPr>
+        <w:tab/>
+      </w:r>
+      <w:r>
+        <w:rPr>
+          <w:rFonts w:eastAsiaTheme="minorEastAsia"/>
+          <w:sz w:val="19"/>
+          <w:szCs w:val="19"/>
+          <w:lang w:val="en-US"/>
+        </w:rPr>
+        <w:tab/>
+      </w:r>
+      <w:r>
+        <w:rPr>
+          <w:rFonts w:eastAsiaTheme="minorEastAsia"/>
+          <w:sz w:val="19"/>
+          <w:szCs w:val="19"/>
+          <w:lang w:val="en-US"/>
+        </w:rPr>
+        <w:tab/>
+      </w:r>
+      <w:proofErr w:type="gramStart"/>
+      <w:r>
+        <w:rPr>
+          <w:rFonts w:eastAsiaTheme="minorEastAsia"/>
+          <w:color w:val="2B91AF"/>
+          <w:sz w:val="19"/>
+          <w:szCs w:val="19"/>
+          <w:lang w:val="en-US"/>
+        </w:rPr>
+        <w:t>Assert</w:t>
+      </w:r>
+      <w:r>
+        <w:rPr>
+          <w:rFonts w:eastAsiaTheme="minorEastAsia"/>
+          <w:sz w:val="19"/>
+          <w:szCs w:val="19"/>
+          <w:lang w:val="en-US"/>
+        </w:rPr>
+        <w:t>::</w:t>
+      </w:r>
+      <w:proofErr w:type="spellStart"/>
+      <w:proofErr w:type="gramEnd"/>
+      <w:r>
+        <w:rPr>
+          <w:rFonts w:eastAsiaTheme="minorEastAsia"/>
+          <w:sz w:val="19"/>
+          <w:szCs w:val="19"/>
+          <w:lang w:val="en-US"/>
+        </w:rPr>
+        <w:t>AreEqual</w:t>
+      </w:r>
+      <w:proofErr w:type="spellEnd"/>
+      <w:r>
+        <w:rPr>
+          <w:rFonts w:eastAsiaTheme="minorEastAsia"/>
+          <w:sz w:val="19"/>
+          <w:szCs w:val="19"/>
+          <w:lang w:val="en-US"/>
+        </w:rPr>
+        <w:t>(</w:t>
+      </w:r>
+      <w:proofErr w:type="spellStart"/>
+      <w:r>
+        <w:rPr>
+          <w:rFonts w:eastAsiaTheme="minorEastAsia"/>
+          <w:sz w:val="19"/>
+          <w:szCs w:val="19"/>
+          <w:lang w:val="en-US"/>
+        </w:rPr>
+        <w:t>Flows.max_flow</w:t>
+      </w:r>
+      <w:proofErr w:type="spellEnd"/>
+      <w:r>
+        <w:rPr>
+          <w:rFonts w:eastAsiaTheme="minorEastAsia"/>
+          <w:sz w:val="19"/>
+          <w:szCs w:val="19"/>
+          <w:lang w:val="en-US"/>
+        </w:rPr>
+        <w:t>(), 0);</w:t>
+      </w:r>
+    </w:p>
+    <w:p>
+      <w:pPr>
+        <w:autoSpaceDE w:val="0"/>
+        <w:autoSpaceDN w:val="0"/>
+        <w:adjustRightInd w:val="0"/>
+        <w:spacing w:after="0" w:line="240" w:lineRule="auto"/>
+        <w:ind w:left="0" w:firstLine="0"/>
+        <w:rPr>
+          <w:rFonts w:eastAsiaTheme="minorEastAsia"/>
+          <w:sz w:val="19"/>
+          <w:szCs w:val="19"/>
+        </w:rPr>
+      </w:pPr>
+      <w:r>
+        <w:rPr>
+          <w:rFonts w:eastAsiaTheme="minorEastAsia"/>
+          <w:sz w:val="19"/>
+          <w:szCs w:val="19"/>
+          <w:lang w:val="en-US"/>
+        </w:rPr>
+        <w:tab/>
+      </w:r>
+      <w:r>
+        <w:rPr>
+          <w:rFonts w:eastAsiaTheme="minorEastAsia"/>
+          <w:sz w:val="19"/>
+          <w:szCs w:val="19"/>
+          <w:lang w:val="en-US"/>
+        </w:rPr>
+        <w:tab/>
+      </w:r>
+      <w:r>
+        <w:rPr>
+          <w:rFonts w:eastAsiaTheme="minorEastAsia"/>
+          <w:sz w:val="19"/>
+          <w:szCs w:val="19"/>
+        </w:rPr>
+        <w:t>}</w:t>
+      </w:r>
+    </w:p>
+    <w:p>
+      <w:pPr>
+        <w:autoSpaceDE w:val="0"/>
+        <w:autoSpaceDN w:val="0"/>
+        <w:adjustRightInd w:val="0"/>
+        <w:spacing w:after="0" w:line="240" w:lineRule="auto"/>
+        <w:ind w:left="0" w:firstLine="0"/>
+        <w:rPr>
+          <w:rFonts w:eastAsiaTheme="minorEastAsia"/>
+          <w:sz w:val="19"/>
+          <w:szCs w:val="19"/>
+        </w:rPr>
+      </w:pPr>
+      <w:r>
+        <w:rPr>
+          <w:rFonts w:eastAsiaTheme="minorEastAsia"/>
+          <w:sz w:val="19"/>
+          <w:szCs w:val="19"/>
+        </w:rPr>
+        <w:tab/>
+        <w:t>};</w:t>
+      </w:r>
+    </w:p>
+    <w:p>
+      <w:pPr>
+        <w:ind w:left="20"/>
+        <w:rPr>
+          <w:rFonts w:eastAsiaTheme="minorEastAsia"/>
+          <w:b/>
+          <w:bCs/>
+          <w:sz w:val="24"/>
+          <w:szCs w:val="24"/>
+          <w:lang w:val="en-US"/>
+        </w:rPr>
+      </w:pPr>
+      <w:r>
+        <w:rPr>
+          <w:rFonts w:eastAsiaTheme="minorEastAsia"/>
+          <w:sz w:val="19"/>
+          <w:szCs w:val="19"/>
+        </w:rPr>
+        <w:t>}</w:t>
+      </w:r>
+    </w:p>
+    <w:p>
+      <w:pPr>
+        <w:ind w:left="20"/>
+        <w:rPr>
+          <w:b/>
+          <w:bCs/>
+          <w:sz w:val="24"/>
+          <w:szCs w:val="24"/>
+        </w:rPr>
+      </w:pPr>
+    </w:p>
+    <w:p>
+      <w:pPr>
+        <w:ind w:left="10"/>
+        <w:jc w:val="both"/>
         <w:rPr>
           <w:b/>
           <w:bCs/>
@@ -22349,25 +30047,13 @@
           <w:szCs w:val="28"/>
         </w:rPr>
       </w:pPr>
-    </w:p>
-    <w:p>
-      <w:pPr>
-        <w:ind w:left="10"/>
-        <w:jc w:val="both"/>
+      <w:r>
         <w:rPr>
           <w:b/>
           <w:bCs/>
           <w:sz w:val="28"/>
           <w:szCs w:val="28"/>
         </w:rPr>
-      </w:pPr>
-      <w:r>
-        <w:rPr>
-          <w:b/>
-          <w:bCs/>
-          <w:sz w:val="28"/>
-          <w:szCs w:val="28"/>
-        </w:rPr>
         <w:t xml:space="preserve">Вывод </w:t>
       </w:r>
     </w:p>
@@ -22443,12 +30129,12 @@
       </w:r>
     </w:p>
     <w:sectPr>
-      <w:headerReference w:type="even" r:id="rId11"/>
-      <w:headerReference w:type="default" r:id="rId12"/>
-      <w:footerReference w:type="even" r:id="rId13"/>
-      <w:footerReference w:type="default" r:id="rId14"/>
-      <w:headerReference w:type="first" r:id="rId15"/>
-      <w:footerReference w:type="first" r:id="rId16"/>
+      <w:headerReference w:type="even" r:id="rId17"/>
+      <w:headerReference w:type="default" r:id="rId18"/>
+      <w:footerReference w:type="even" r:id="rId19"/>
+      <w:footerReference w:type="default" r:id="rId20"/>
+      <w:headerReference w:type="first" r:id="rId21"/>
+      <w:footerReference w:type="first" r:id="rId22"/>
       <w:pgSz w:w="11904" w:h="16838"/>
       <w:pgMar w:top="1164" w:right="563" w:bottom="1577" w:left="677" w:header="429" w:footer="769" w:gutter="0"/>
       <w:cols w:space="720"/>
@@ -23418,7 +31104,7 @@
         </mc:Choice>
         <mc:Fallback>
           <w:pict>
-            <v:group w14:anchorId="206E6DBC" id="Group 45723" o:spid="_x0000_s1026" style="position:absolute;left:0;text-align:left;margin-left:28.35pt;margin-top:56.65pt;width:538.8pt;height:85pt;z-index:251665408;mso-position-horizontal-relative:page;mso-position-vertical-relative:page" coordsize="68425,10793" o:gfxdata="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">
+            <v:group w14:anchorId="206E6DBC" id="Group 45723" o:spid="_x0000_s1026" style="position:absolute;left:0;text-align:left;margin-left:28.35pt;margin-top:56.65pt;width:538.8pt;height:85pt;z-index:251665408;mso-position-horizontal-relative:page;mso-position-vertical-relative:page" coordsize="68425,10793" o:gfxdata="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">
               <v:rect id="Rectangle 45735" o:spid="_x0000_s1027" style="position:absolute;left:9695;top:206;width:848;height:1531;visibility:visible;mso-wrap-style:square;v-text-anchor:top" o:gfxdata="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" filled="f" stroked="f">
                 <v:textbox inset="0,0,0,0">
                   <w:txbxContent>
